--- a/Project Report.docx
+++ b/Project Report.docx
@@ -263,24 +263,25 @@
           <w:sz w:val="40"/>
           <w:szCs w:val="40"/>
         </w:rPr>
-        <w:t>Name    :   Sriram S</w:t>
-      </w:r>
-    </w:p>
-    <w:p>
-      <w:pPr>
+        <w:t xml:space="preserve">Name  </w:t>
+      </w:r>
+      <w:proofErr w:type="gramStart"/>
+      <w:r>
         <w:rPr>
           <w:rFonts w:cstheme="minorHAnsi"/>
           <w:sz w:val="40"/>
           <w:szCs w:val="40"/>
         </w:rPr>
-      </w:pPr>
+        <w:t xml:space="preserve">  :</w:t>
+      </w:r>
+      <w:proofErr w:type="gramEnd"/>
       <w:r>
         <w:rPr>
           <w:rFonts w:cstheme="minorHAnsi"/>
           <w:sz w:val="40"/>
           <w:szCs w:val="40"/>
         </w:rPr>
-        <w:t>Roll No. :   23BAI1117</w:t>
+        <w:t xml:space="preserve">   Sriram S</w:t>
       </w:r>
     </w:p>
     <w:p>
@@ -297,25 +298,25 @@
           <w:sz w:val="40"/>
           <w:szCs w:val="40"/>
         </w:rPr>
-        <w:t xml:space="preserve">College :    Vellore Institute of Technology, </w:t>
-      </w:r>
-    </w:p>
-    <w:p>
-      <w:pPr>
-        <w:ind w:left="720" w:firstLine="720"/>
+        <w:t xml:space="preserve">Roll </w:t>
+      </w:r>
+      <w:proofErr w:type="gramStart"/>
+      <w:r>
         <w:rPr>
           <w:rFonts w:cstheme="minorHAnsi"/>
           <w:sz w:val="40"/>
           <w:szCs w:val="40"/>
         </w:rPr>
-      </w:pPr>
+        <w:t>No. :</w:t>
+      </w:r>
+      <w:proofErr w:type="gramEnd"/>
       <w:r>
         <w:rPr>
           <w:rFonts w:cstheme="minorHAnsi"/>
           <w:sz w:val="40"/>
           <w:szCs w:val="40"/>
         </w:rPr>
-        <w:t xml:space="preserve">   Chennai Campus</w:t>
+        <w:t xml:space="preserve">   23BAI1117</w:t>
       </w:r>
     </w:p>
     <w:p>
@@ -326,13 +327,92 @@
           <w:szCs w:val="40"/>
         </w:rPr>
       </w:pPr>
+      <w:proofErr w:type="gramStart"/>
       <w:r>
         <w:rPr>
           <w:rFonts w:cstheme="minorHAnsi"/>
           <w:sz w:val="40"/>
           <w:szCs w:val="40"/>
         </w:rPr>
-        <w:t>Date     :     02-07-2005</w:t>
+        <w:t>College :</w:t>
+      </w:r>
+      <w:proofErr w:type="gramEnd"/>
+      <w:r>
+        <w:rPr>
+          <w:rFonts w:cstheme="minorHAnsi"/>
+          <w:sz w:val="40"/>
+          <w:szCs w:val="40"/>
+        </w:rPr>
+        <w:t xml:space="preserve">    Vellore Institute of Technology, </w:t>
+      </w:r>
+    </w:p>
+    <w:p>
+      <w:pPr>
+        <w:ind w:left="720" w:firstLine="720"/>
+        <w:rPr>
+          <w:rFonts w:cstheme="minorHAnsi"/>
+          <w:sz w:val="40"/>
+          <w:szCs w:val="40"/>
+        </w:rPr>
+      </w:pPr>
+      <w:r>
+        <w:rPr>
+          <w:rFonts w:cstheme="minorHAnsi"/>
+          <w:sz w:val="40"/>
+          <w:szCs w:val="40"/>
+        </w:rPr>
+        <w:t xml:space="preserve">   Chennai Campus</w:t>
+      </w:r>
+    </w:p>
+    <w:p>
+      <w:pPr>
+        <w:rPr>
+          <w:rFonts w:cstheme="minorHAnsi"/>
+          <w:sz w:val="40"/>
+          <w:szCs w:val="40"/>
+        </w:rPr>
+      </w:pPr>
+      <w:r>
+        <w:rPr>
+          <w:rFonts w:cstheme="minorHAnsi"/>
+          <w:sz w:val="40"/>
+          <w:szCs w:val="40"/>
+        </w:rPr>
+        <w:t xml:space="preserve">Date   </w:t>
+      </w:r>
+      <w:proofErr w:type="gramStart"/>
+      <w:r>
+        <w:rPr>
+          <w:rFonts w:cstheme="minorHAnsi"/>
+          <w:sz w:val="40"/>
+          <w:szCs w:val="40"/>
+        </w:rPr>
+        <w:t xml:space="preserve">  :</w:t>
+      </w:r>
+      <w:proofErr w:type="gramEnd"/>
+      <w:r>
+        <w:rPr>
+          <w:rFonts w:cstheme="minorHAnsi"/>
+          <w:sz w:val="40"/>
+          <w:szCs w:val="40"/>
+        </w:rPr>
+        <w:t xml:space="preserve">     02-07-20</w:t>
+      </w:r>
+      <w:r>
+        <w:rPr>
+          <w:rFonts w:cstheme="minorHAnsi"/>
+          <w:sz w:val="40"/>
+          <w:szCs w:val="40"/>
+        </w:rPr>
+        <w:t>2</w:t>
+      </w:r>
+      <w:r>
+        <w:rPr>
+          <w:rFonts w:cstheme="minorHAnsi"/>
+          <w:sz w:val="40"/>
+          <w:szCs w:val="40"/>
+        </w:rPr>
+        <w:t>5</w:t>
       </w:r>
     </w:p>
     <w:p>
@@ -436,6 +516,8 @@
                 <w:szCs w:val="36"/>
               </w:rPr>
             </w:pPr>
+            <w:proofErr w:type="spellStart"/>
+            <w:proofErr w:type="gramStart"/>
             <w:r>
               <w:rPr>
                 <w:rFonts w:cstheme="minorHAnsi"/>
@@ -446,6 +528,8 @@
               </w:rPr>
               <w:t>S.No</w:t>
             </w:r>
+            <w:proofErr w:type="spellEnd"/>
+            <w:proofErr w:type="gramEnd"/>
           </w:p>
         </w:tc>
         <w:tc>
@@ -993,8 +1077,18 @@
                 <w:sz w:val="36"/>
                 <w:szCs w:val="36"/>
               </w:rPr>
-              <w:t>Link to Github</w:t>
+              <w:t xml:space="preserve">Link to </w:t>
             </w:r>
+            <w:proofErr w:type="spellStart"/>
+            <w:r>
+              <w:rPr>
+                <w:rFonts w:cstheme="minorHAnsi"/>
+                <w:sz w:val="36"/>
+                <w:szCs w:val="36"/>
+              </w:rPr>
+              <w:t>Github</w:t>
+            </w:r>
+            <w:proofErr w:type="spellEnd"/>
           </w:p>
         </w:tc>
         <w:tc>
@@ -1528,15 +1622,34 @@
           <w:sz w:val="32"/>
           <w:szCs w:val="32"/>
         </w:rPr>
-        <w:t>IBM Watson FLAN-T5-XXL</w:t>
-      </w:r>
-      <w:r>
-        <w:rPr>
-          <w:rFonts w:cstheme="minorHAnsi"/>
+        <w:t xml:space="preserve">IBM Watson </w:t>
+      </w:r>
+      <w:r>
+        <w:rPr>
+          <w:rFonts w:cstheme="minorHAnsi"/>
+          <w:b/>
+          <w:bCs/>
           <w:sz w:val="32"/>
           <w:szCs w:val="32"/>
+          <w:u w:val="single"/>
+        </w:rPr>
+        <w:t>FLAN-T5-XXL</w:t>
+      </w:r>
+      <w:r>
+        <w:rPr>
+          <w:rFonts w:cstheme="minorHAnsi"/>
+          <w:sz w:val="32"/>
+          <w:szCs w:val="32"/>
         </w:rPr>
         <w:t>: Foundation model for text classification</w:t>
+      </w:r>
+      <w:r>
+        <w:rPr>
+          <w:rFonts w:cstheme="minorHAnsi"/>
+          <w:sz w:val="32"/>
+          <w:szCs w:val="32"/>
+        </w:rPr>
+        <w:t xml:space="preserve"> in IBM Watsonx.ai</w:t>
       </w:r>
     </w:p>
     <w:p>
@@ -1569,6 +1682,60 @@
         </w:rPr>
         <w:t>: Model deployment and inference</w:t>
       </w:r>
+      <w:r>
+        <w:rPr>
+          <w:rFonts w:cstheme="minorHAnsi"/>
+          <w:sz w:val="32"/>
+          <w:szCs w:val="32"/>
+        </w:rPr>
+        <w:t xml:space="preserve"> </w:t>
+      </w:r>
+      <w:r>
+        <w:rPr>
+          <w:rFonts w:cstheme="minorHAnsi"/>
+          <w:sz w:val="32"/>
+          <w:szCs w:val="32"/>
+        </w:rPr>
+        <w:t>using</w:t>
+      </w:r>
+      <w:r>
+        <w:rPr>
+          <w:rFonts w:cstheme="minorHAnsi"/>
+          <w:sz w:val="32"/>
+          <w:szCs w:val="32"/>
+        </w:rPr>
+        <w:t xml:space="preserve"> </w:t>
+      </w:r>
+      <w:r>
+        <w:rPr>
+          <w:rFonts w:cstheme="minorHAnsi"/>
+          <w:b/>
+          <w:bCs/>
+          <w:sz w:val="32"/>
+          <w:szCs w:val="32"/>
+        </w:rPr>
+        <w:t>few</w:t>
+      </w:r>
+      <w:r>
+        <w:rPr>
+          <w:rFonts w:cstheme="minorHAnsi"/>
+          <w:b/>
+          <w:bCs/>
+          <w:sz w:val="32"/>
+          <w:szCs w:val="32"/>
+        </w:rPr>
+        <w:t>-</w:t>
+      </w:r>
+      <w:r>
+        <w:rPr>
+          <w:rFonts w:cstheme="minorHAnsi"/>
+          <w:b/>
+          <w:bCs/>
+          <w:sz w:val="32"/>
+          <w:szCs w:val="32"/>
+        </w:rPr>
+        <w:t>shot prompting</w:t>
+      </w:r>
     </w:p>
     <w:p>
       <w:pPr>
@@ -1661,6 +1828,7 @@
           <w:szCs w:val="32"/>
         </w:rPr>
       </w:pPr>
+      <w:proofErr w:type="spellStart"/>
       <w:r>
         <w:rPr>
           <w:rFonts w:cstheme="minorHAnsi"/>
@@ -1671,6 +1839,7 @@
         </w:rPr>
         <w:t>Streamlit</w:t>
       </w:r>
+      <w:proofErr w:type="spellEnd"/>
       <w:r>
         <w:rPr>
           <w:rFonts w:cstheme="minorHAnsi"/>
@@ -1710,6 +1879,24 @@
         </w:rPr>
         <w:t>: Data processing and manipulation</w:t>
       </w:r>
+      <w:r>
+        <w:rPr>
+          <w:rFonts w:cstheme="minorHAnsi"/>
+          <w:sz w:val="32"/>
+          <w:szCs w:val="32"/>
+        </w:rPr>
+        <w:t xml:space="preserve"> of </w:t>
+      </w:r>
+      <w:r>
+        <w:rPr>
+          <w:rFonts w:cstheme="minorHAnsi"/>
+          <w:b/>
+          <w:bCs/>
+          <w:sz w:val="32"/>
+          <w:szCs w:val="32"/>
+        </w:rPr>
+        <w:t>CSV files</w:t>
+      </w:r>
     </w:p>
     <w:p>
       <w:pPr>
@@ -1858,8 +2045,20 @@
           <w:sz w:val="32"/>
           <w:szCs w:val="32"/>
         </w:rPr>
-        <w:t>Python-dotenv</w:t>
-      </w:r>
+        <w:t>Python-</w:t>
+      </w:r>
+      <w:proofErr w:type="spellStart"/>
+      <w:r>
+        <w:rPr>
+          <w:rFonts w:cstheme="minorHAnsi"/>
+          <w:b/>
+          <w:bCs/>
+          <w:sz w:val="32"/>
+          <w:szCs w:val="32"/>
+        </w:rPr>
+        <w:t>dotenv</w:t>
+      </w:r>
+      <w:proofErr w:type="spellEnd"/>
       <w:r>
         <w:rPr>
           <w:rFonts w:cstheme="minorHAnsi"/>
@@ -3182,7 +3381,25 @@
           <w:sz w:val="32"/>
           <w:szCs w:val="32"/>
         </w:rPr>
-        <w:t>: @st.cache_resource for model persistence</w:t>
+        <w:t>: @</w:t>
+      </w:r>
+      <w:proofErr w:type="gramStart"/>
+      <w:r>
+        <w:rPr>
+          <w:rFonts w:cstheme="minorHAnsi"/>
+          <w:sz w:val="32"/>
+          <w:szCs w:val="32"/>
+        </w:rPr>
+        <w:t>st.cache</w:t>
+      </w:r>
+      <w:proofErr w:type="gramEnd"/>
+      <w:r>
+        <w:rPr>
+          <w:rFonts w:cstheme="minorHAnsi"/>
+          <w:sz w:val="32"/>
+          <w:szCs w:val="32"/>
+        </w:rPr>
+        <w:t>_resource for model persistence</w:t>
       </w:r>
     </w:p>
     <w:p>
@@ -3544,6 +3761,7 @@
         </w:rPr>
         <w:t xml:space="preserve"> </w:t>
       </w:r>
+      <w:proofErr w:type="spellStart"/>
       <w:r>
         <w:rPr>
           <w:rFonts w:ascii="Consolas" w:eastAsia="Times New Roman" w:hAnsi="Consolas" w:cs="Times New Roman"/>
@@ -3556,6 +3774,7 @@
         </w:rPr>
         <w:t>streamlit</w:t>
       </w:r>
+      <w:proofErr w:type="spellEnd"/>
       <w:r>
         <w:rPr>
           <w:rFonts w:ascii="Consolas" w:eastAsia="Times New Roman" w:hAnsi="Consolas" w:cs="Times New Roman"/>
@@ -3592,6 +3811,7 @@
         </w:rPr>
         <w:t xml:space="preserve"> </w:t>
       </w:r>
+      <w:proofErr w:type="spellStart"/>
       <w:r>
         <w:rPr>
           <w:rFonts w:ascii="Consolas" w:eastAsia="Times New Roman" w:hAnsi="Consolas" w:cs="Times New Roman"/>
@@ -3604,6 +3824,7 @@
         </w:rPr>
         <w:t>st</w:t>
       </w:r>
+      <w:proofErr w:type="spellEnd"/>
     </w:p>
     <w:p>
       <w:pPr>
@@ -3844,6 +4065,7 @@
         </w:rPr>
         <w:t xml:space="preserve"> </w:t>
       </w:r>
+      <w:proofErr w:type="spellStart"/>
       <w:r>
         <w:rPr>
           <w:rFonts w:ascii="Consolas" w:eastAsia="Times New Roman" w:hAnsi="Consolas" w:cs="Times New Roman"/>
@@ -3856,6 +4078,7 @@
         </w:rPr>
         <w:t>os</w:t>
       </w:r>
+      <w:proofErr w:type="spellEnd"/>
     </w:p>
     <w:p>
       <w:pPr>
@@ -3895,6 +4118,7 @@
         </w:rPr>
         <w:t xml:space="preserve"> </w:t>
       </w:r>
+      <w:proofErr w:type="spellStart"/>
       <w:r>
         <w:rPr>
           <w:rFonts w:ascii="Consolas" w:eastAsia="Times New Roman" w:hAnsi="Consolas" w:cs="Times New Roman"/>
@@ -3907,6 +4131,7 @@
         </w:rPr>
         <w:t>dotenv</w:t>
       </w:r>
+      <w:proofErr w:type="spellEnd"/>
       <w:r>
         <w:rPr>
           <w:rFonts w:ascii="Consolas" w:eastAsia="Times New Roman" w:hAnsi="Consolas" w:cs="Times New Roman"/>
@@ -3943,6 +4168,7 @@
         </w:rPr>
         <w:t xml:space="preserve"> </w:t>
       </w:r>
+      <w:proofErr w:type="spellStart"/>
       <w:r>
         <w:rPr>
           <w:rFonts w:ascii="Consolas" w:eastAsia="Times New Roman" w:hAnsi="Consolas" w:cs="Times New Roman"/>
@@ -3955,6 +4181,7 @@
         </w:rPr>
         <w:t>load_dotenv</w:t>
       </w:r>
+      <w:proofErr w:type="spellEnd"/>
     </w:p>
     <w:p>
       <w:pPr>
@@ -3994,6 +4221,8 @@
         </w:rPr>
         <w:t xml:space="preserve"> </w:t>
       </w:r>
+      <w:proofErr w:type="spellStart"/>
+      <w:proofErr w:type="gramStart"/>
       <w:r>
         <w:rPr>
           <w:rFonts w:ascii="Consolas" w:eastAsia="Times New Roman" w:hAnsi="Consolas" w:cs="Times New Roman"/>
@@ -4030,6 +4259,8 @@
         </w:rPr>
         <w:t>client</w:t>
       </w:r>
+      <w:proofErr w:type="spellEnd"/>
+      <w:proofErr w:type="gramEnd"/>
       <w:r>
         <w:rPr>
           <w:rFonts w:ascii="Consolas" w:eastAsia="Times New Roman" w:hAnsi="Consolas" w:cs="Times New Roman"/>
@@ -4117,6 +4348,7 @@
         </w:rPr>
         <w:t xml:space="preserve"> </w:t>
       </w:r>
+      <w:proofErr w:type="spellStart"/>
       <w:r>
         <w:rPr>
           <w:rFonts w:ascii="Consolas" w:eastAsia="Times New Roman" w:hAnsi="Consolas" w:cs="Times New Roman"/>
@@ -4127,7 +4359,20 @@
           <w:lang w:eastAsia="en-IN"/>
           <w14:ligatures w14:val="none"/>
         </w:rPr>
-        <w:t>ibm_watson_machine_learning</w:t>
+        <w:t>ibm_watson_machine_</w:t>
+      </w:r>
+      <w:proofErr w:type="gramStart"/>
+      <w:r>
+        <w:rPr>
+          <w:rFonts w:ascii="Consolas" w:eastAsia="Times New Roman" w:hAnsi="Consolas" w:cs="Times New Roman"/>
+          <w:color w:val="4EC9B0"/>
+          <w:kern w:val="0"/>
+          <w:sz w:val="21"/>
+          <w:szCs w:val="21"/>
+          <w:lang w:eastAsia="en-IN"/>
+          <w14:ligatures w14:val="none"/>
+        </w:rPr>
+        <w:t>learning</w:t>
       </w:r>
       <w:r>
         <w:rPr>
@@ -4151,8 +4396,22 @@
           <w:lang w:eastAsia="en-IN"/>
           <w14:ligatures w14:val="none"/>
         </w:rPr>
-        <w:t>foundation_models</w:t>
-      </w:r>
+        <w:t>foundation</w:t>
+      </w:r>
+      <w:proofErr w:type="gramEnd"/>
+      <w:r>
+        <w:rPr>
+          <w:rFonts w:ascii="Consolas" w:eastAsia="Times New Roman" w:hAnsi="Consolas" w:cs="Times New Roman"/>
+          <w:color w:val="4EC9B0"/>
+          <w:kern w:val="0"/>
+          <w:sz w:val="21"/>
+          <w:szCs w:val="21"/>
+          <w:lang w:eastAsia="en-IN"/>
+          <w14:ligatures w14:val="none"/>
+        </w:rPr>
+        <w:t>_models</w:t>
+      </w:r>
+      <w:proofErr w:type="spellEnd"/>
       <w:r>
         <w:rPr>
           <w:rFonts w:ascii="Consolas" w:eastAsia="Times New Roman" w:hAnsi="Consolas" w:cs="Times New Roman"/>
@@ -4240,6 +4499,7 @@
         </w:rPr>
         <w:t xml:space="preserve"> </w:t>
       </w:r>
+      <w:proofErr w:type="spellStart"/>
       <w:r>
         <w:rPr>
           <w:rFonts w:ascii="Consolas" w:eastAsia="Times New Roman" w:hAnsi="Consolas" w:cs="Times New Roman"/>
@@ -4250,7 +4510,20 @@
           <w:lang w:eastAsia="en-IN"/>
           <w14:ligatures w14:val="none"/>
         </w:rPr>
-        <w:t>ibm_watson_machine_learning</w:t>
+        <w:t>ibm_watson_machine_</w:t>
+      </w:r>
+      <w:proofErr w:type="gramStart"/>
+      <w:r>
+        <w:rPr>
+          <w:rFonts w:ascii="Consolas" w:eastAsia="Times New Roman" w:hAnsi="Consolas" w:cs="Times New Roman"/>
+          <w:color w:val="4EC9B0"/>
+          <w:kern w:val="0"/>
+          <w:sz w:val="21"/>
+          <w:szCs w:val="21"/>
+          <w:lang w:eastAsia="en-IN"/>
+          <w14:ligatures w14:val="none"/>
+        </w:rPr>
+        <w:t>learning</w:t>
       </w:r>
       <w:r>
         <w:rPr>
@@ -4274,7 +4547,33 @@
           <w:lang w:eastAsia="en-IN"/>
           <w14:ligatures w14:val="none"/>
         </w:rPr>
-        <w:t>foundation_models</w:t>
+        <w:t>foundation</w:t>
+      </w:r>
+      <w:proofErr w:type="gramEnd"/>
+      <w:r>
+        <w:rPr>
+          <w:rFonts w:ascii="Consolas" w:eastAsia="Times New Roman" w:hAnsi="Consolas" w:cs="Times New Roman"/>
+          <w:color w:val="4EC9B0"/>
+          <w:kern w:val="0"/>
+          <w:sz w:val="21"/>
+          <w:szCs w:val="21"/>
+          <w:lang w:eastAsia="en-IN"/>
+          <w14:ligatures w14:val="none"/>
+        </w:rPr>
+        <w:t>_</w:t>
+      </w:r>
+      <w:proofErr w:type="gramStart"/>
+      <w:r>
+        <w:rPr>
+          <w:rFonts w:ascii="Consolas" w:eastAsia="Times New Roman" w:hAnsi="Consolas" w:cs="Times New Roman"/>
+          <w:color w:val="4EC9B0"/>
+          <w:kern w:val="0"/>
+          <w:sz w:val="21"/>
+          <w:szCs w:val="21"/>
+          <w:lang w:eastAsia="en-IN"/>
+          <w14:ligatures w14:val="none"/>
+        </w:rPr>
+        <w:t>models</w:t>
       </w:r>
       <w:r>
         <w:rPr>
@@ -4300,6 +4599,7 @@
         </w:rPr>
         <w:t>utils</w:t>
       </w:r>
+      <w:proofErr w:type="gramEnd"/>
       <w:r>
         <w:rPr>
           <w:rFonts w:ascii="Consolas" w:eastAsia="Times New Roman" w:hAnsi="Consolas" w:cs="Times New Roman"/>
@@ -4324,6 +4624,7 @@
         </w:rPr>
         <w:t>enums</w:t>
       </w:r>
+      <w:proofErr w:type="spellEnd"/>
       <w:r>
         <w:rPr>
           <w:rFonts w:ascii="Consolas" w:eastAsia="Times New Roman" w:hAnsi="Consolas" w:cs="Times New Roman"/>
@@ -4360,6 +4661,7 @@
         </w:rPr>
         <w:t xml:space="preserve"> </w:t>
       </w:r>
+      <w:proofErr w:type="spellStart"/>
       <w:r>
         <w:rPr>
           <w:rFonts w:ascii="Consolas" w:eastAsia="Times New Roman" w:hAnsi="Consolas" w:cs="Times New Roman"/>
@@ -4372,6 +4674,7 @@
         </w:rPr>
         <w:t>ModelTypes</w:t>
       </w:r>
+      <w:proofErr w:type="spellEnd"/>
     </w:p>
     <w:p>
       <w:pPr>
@@ -4411,6 +4714,7 @@
         </w:rPr>
         <w:t xml:space="preserve"> </w:t>
       </w:r>
+      <w:proofErr w:type="spellStart"/>
       <w:r>
         <w:rPr>
           <w:rFonts w:ascii="Consolas" w:eastAsia="Times New Roman" w:hAnsi="Consolas" w:cs="Times New Roman"/>
@@ -4421,7 +4725,20 @@
           <w:lang w:eastAsia="en-IN"/>
           <w14:ligatures w14:val="none"/>
         </w:rPr>
-        <w:t>ibm_watson_machine_learning</w:t>
+        <w:t>ibm_watson_machine_</w:t>
+      </w:r>
+      <w:proofErr w:type="gramStart"/>
+      <w:r>
+        <w:rPr>
+          <w:rFonts w:ascii="Consolas" w:eastAsia="Times New Roman" w:hAnsi="Consolas" w:cs="Times New Roman"/>
+          <w:color w:val="4EC9B0"/>
+          <w:kern w:val="0"/>
+          <w:sz w:val="21"/>
+          <w:szCs w:val="21"/>
+          <w:lang w:eastAsia="en-IN"/>
+          <w14:ligatures w14:val="none"/>
+        </w:rPr>
+        <w:t>learning</w:t>
       </w:r>
       <w:r>
         <w:rPr>
@@ -4447,6 +4764,8 @@
         </w:rPr>
         <w:t>metanames</w:t>
       </w:r>
+      <w:proofErr w:type="spellEnd"/>
+      <w:proofErr w:type="gramEnd"/>
       <w:r>
         <w:rPr>
           <w:rFonts w:ascii="Consolas" w:eastAsia="Times New Roman" w:hAnsi="Consolas" w:cs="Times New Roman"/>
@@ -4483,6 +4802,7 @@
         </w:rPr>
         <w:t xml:space="preserve"> </w:t>
       </w:r>
+      <w:proofErr w:type="spellStart"/>
       <w:r>
         <w:rPr>
           <w:rFonts w:ascii="Consolas" w:eastAsia="Times New Roman" w:hAnsi="Consolas" w:cs="Times New Roman"/>
@@ -4495,6 +4815,7 @@
         </w:rPr>
         <w:t>GenTextParamsMetaNames</w:t>
       </w:r>
+      <w:proofErr w:type="spellEnd"/>
       <w:r>
         <w:rPr>
           <w:rFonts w:ascii="Consolas" w:eastAsia="Times New Roman" w:hAnsi="Consolas" w:cs="Times New Roman"/>
@@ -4531,6 +4852,7 @@
         </w:rPr>
         <w:t xml:space="preserve"> </w:t>
       </w:r>
+      <w:proofErr w:type="spellStart"/>
       <w:r>
         <w:rPr>
           <w:rFonts w:ascii="Consolas" w:eastAsia="Times New Roman" w:hAnsi="Consolas" w:cs="Times New Roman"/>
@@ -4543,6 +4865,7 @@
         </w:rPr>
         <w:t>GenParams</w:t>
       </w:r>
+      <w:proofErr w:type="spellEnd"/>
     </w:p>
     <w:p>
       <w:pPr>
@@ -4651,6 +4974,7 @@
           <w14:ligatures w14:val="none"/>
         </w:rPr>
       </w:pPr>
+      <w:proofErr w:type="spellStart"/>
       <w:r>
         <w:rPr>
           <w:rFonts w:ascii="Consolas" w:eastAsia="Times New Roman" w:hAnsi="Consolas" w:cs="Times New Roman"/>
@@ -4661,19 +4985,46 @@
           <w:lang w:eastAsia="en-IN"/>
           <w14:ligatures w14:val="none"/>
         </w:rPr>
-        <w:t>load_dotenv</w:t>
-      </w:r>
-      <w:r>
-        <w:rPr>
-          <w:rFonts w:ascii="Consolas" w:eastAsia="Times New Roman" w:hAnsi="Consolas" w:cs="Times New Roman"/>
-          <w:color w:val="CCCCCC"/>
-          <w:kern w:val="0"/>
-          <w:sz w:val="21"/>
-          <w:szCs w:val="21"/>
-          <w:lang w:eastAsia="en-IN"/>
-          <w14:ligatures w14:val="none"/>
-        </w:rPr>
-        <w:t>()</w:t>
+        <w:t>load_</w:t>
+      </w:r>
+      <w:proofErr w:type="gramStart"/>
+      <w:r>
+        <w:rPr>
+          <w:rFonts w:ascii="Consolas" w:eastAsia="Times New Roman" w:hAnsi="Consolas" w:cs="Times New Roman"/>
+          <w:color w:val="DCDCAA"/>
+          <w:kern w:val="0"/>
+          <w:sz w:val="21"/>
+          <w:szCs w:val="21"/>
+          <w:lang w:eastAsia="en-IN"/>
+          <w14:ligatures w14:val="none"/>
+        </w:rPr>
+        <w:t>dotenv</w:t>
+      </w:r>
+      <w:proofErr w:type="spellEnd"/>
+      <w:r>
+        <w:rPr>
+          <w:rFonts w:ascii="Consolas" w:eastAsia="Times New Roman" w:hAnsi="Consolas" w:cs="Times New Roman"/>
+          <w:color w:val="CCCCCC"/>
+          <w:kern w:val="0"/>
+          <w:sz w:val="21"/>
+          <w:szCs w:val="21"/>
+          <w:lang w:eastAsia="en-IN"/>
+          <w14:ligatures w14:val="none"/>
+        </w:rPr>
+        <w:t>(</w:t>
+      </w:r>
+      <w:proofErr w:type="gramEnd"/>
+      <w:r>
+        <w:rPr>
+          <w:rFonts w:ascii="Consolas" w:eastAsia="Times New Roman" w:hAnsi="Consolas" w:cs="Times New Roman"/>
+          <w:color w:val="CCCCCC"/>
+          <w:kern w:val="0"/>
+          <w:sz w:val="21"/>
+          <w:szCs w:val="21"/>
+          <w:lang w:eastAsia="en-IN"/>
+          <w14:ligatures w14:val="none"/>
+        </w:rPr>
+        <w:t>)</w:t>
       </w:r>
     </w:p>
     <w:p>
@@ -4736,13 +5087,41 @@
           <w:szCs w:val="32"/>
         </w:rPr>
       </w:pPr>
+      <w:proofErr w:type="spellStart"/>
       <w:r>
         <w:rPr>
           <w:rFonts w:cstheme="minorHAnsi"/>
           <w:sz w:val="32"/>
           <w:szCs w:val="32"/>
         </w:rPr>
-        <w:t>load_dotenv() loads credentials from .env file for security</w:t>
+        <w:t>load_</w:t>
+      </w:r>
+      <w:proofErr w:type="gramStart"/>
+      <w:r>
+        <w:rPr>
+          <w:rFonts w:cstheme="minorHAnsi"/>
+          <w:sz w:val="32"/>
+          <w:szCs w:val="32"/>
+        </w:rPr>
+        <w:t>dotenv</w:t>
+      </w:r>
+      <w:proofErr w:type="spellEnd"/>
+      <w:r>
+        <w:rPr>
+          <w:rFonts w:cstheme="minorHAnsi"/>
+          <w:sz w:val="32"/>
+          <w:szCs w:val="32"/>
+        </w:rPr>
+        <w:t>(</w:t>
+      </w:r>
+      <w:proofErr w:type="gramEnd"/>
+      <w:r>
+        <w:rPr>
+          <w:rFonts w:cstheme="minorHAnsi"/>
+          <w:sz w:val="32"/>
+          <w:szCs w:val="32"/>
+        </w:rPr>
+        <w:t>) loads credentials from .env file for security</w:t>
       </w:r>
     </w:p>
     <w:p>
@@ -4973,7 +5352,33 @@
           <w:lang w:eastAsia="en-IN"/>
           <w14:ligatures w14:val="none"/>
         </w:rPr>
-        <w:t>"url"</w:t>
+        <w:t>"</w:t>
+      </w:r>
+      <w:proofErr w:type="spellStart"/>
+      <w:r>
+        <w:rPr>
+          <w:rFonts w:ascii="Consolas" w:eastAsia="Times New Roman" w:hAnsi="Consolas" w:cs="Times New Roman"/>
+          <w:color w:val="CE9178"/>
+          <w:kern w:val="0"/>
+          <w:sz w:val="21"/>
+          <w:szCs w:val="21"/>
+          <w:lang w:eastAsia="en-IN"/>
+          <w14:ligatures w14:val="none"/>
+        </w:rPr>
+        <w:t>url</w:t>
+      </w:r>
+      <w:proofErr w:type="spellEnd"/>
+      <w:r>
+        <w:rPr>
+          <w:rFonts w:ascii="Consolas" w:eastAsia="Times New Roman" w:hAnsi="Consolas" w:cs="Times New Roman"/>
+          <w:color w:val="CE9178"/>
+          <w:kern w:val="0"/>
+          <w:sz w:val="21"/>
+          <w:szCs w:val="21"/>
+          <w:lang w:eastAsia="en-IN"/>
+          <w14:ligatures w14:val="none"/>
+        </w:rPr>
+        <w:t>"</w:t>
       </w:r>
       <w:r>
         <w:rPr>
@@ -5048,20 +5453,9 @@
           <w:lang w:eastAsia="en-IN"/>
           <w14:ligatures w14:val="none"/>
         </w:rPr>
-        <w:t>"apikey"</w:t>
-      </w:r>
-      <w:r>
-        <w:rPr>
-          <w:rFonts w:ascii="Consolas" w:eastAsia="Times New Roman" w:hAnsi="Consolas" w:cs="Times New Roman"/>
-          <w:color w:val="CCCCCC"/>
-          <w:kern w:val="0"/>
-          <w:sz w:val="21"/>
-          <w:szCs w:val="21"/>
-          <w:lang w:eastAsia="en-IN"/>
-          <w14:ligatures w14:val="none"/>
-        </w:rPr>
-        <w:t>: os.getenv(</w:t>
-      </w:r>
+        <w:t>"</w:t>
+      </w:r>
+      <w:proofErr w:type="spellStart"/>
       <w:r>
         <w:rPr>
           <w:rFonts w:ascii="Consolas" w:eastAsia="Times New Roman" w:hAnsi="Consolas" w:cs="Times New Roman"/>
@@ -5072,7 +5466,85 @@
           <w:lang w:eastAsia="en-IN"/>
           <w14:ligatures w14:val="none"/>
         </w:rPr>
-        <w:t>"IBM_API_KEY"</w:t>
+        <w:t>apikey</w:t>
+      </w:r>
+      <w:proofErr w:type="spellEnd"/>
+      <w:r>
+        <w:rPr>
+          <w:rFonts w:ascii="Consolas" w:eastAsia="Times New Roman" w:hAnsi="Consolas" w:cs="Times New Roman"/>
+          <w:color w:val="CE9178"/>
+          <w:kern w:val="0"/>
+          <w:sz w:val="21"/>
+          <w:szCs w:val="21"/>
+          <w:lang w:eastAsia="en-IN"/>
+          <w14:ligatures w14:val="none"/>
+        </w:rPr>
+        <w:t>"</w:t>
+      </w:r>
+      <w:r>
+        <w:rPr>
+          <w:rFonts w:ascii="Consolas" w:eastAsia="Times New Roman" w:hAnsi="Consolas" w:cs="Times New Roman"/>
+          <w:color w:val="CCCCCC"/>
+          <w:kern w:val="0"/>
+          <w:sz w:val="21"/>
+          <w:szCs w:val="21"/>
+          <w:lang w:eastAsia="en-IN"/>
+          <w14:ligatures w14:val="none"/>
+        </w:rPr>
+        <w:t xml:space="preserve">: </w:t>
+      </w:r>
+      <w:proofErr w:type="spellStart"/>
+      <w:proofErr w:type="gramStart"/>
+      <w:r>
+        <w:rPr>
+          <w:rFonts w:ascii="Consolas" w:eastAsia="Times New Roman" w:hAnsi="Consolas" w:cs="Times New Roman"/>
+          <w:color w:val="CCCCCC"/>
+          <w:kern w:val="0"/>
+          <w:sz w:val="21"/>
+          <w:szCs w:val="21"/>
+          <w:lang w:eastAsia="en-IN"/>
+          <w14:ligatures w14:val="none"/>
+        </w:rPr>
+        <w:t>os.getenv</w:t>
+      </w:r>
+      <w:proofErr w:type="spellEnd"/>
+      <w:proofErr w:type="gramEnd"/>
+      <w:r>
+        <w:rPr>
+          <w:rFonts w:ascii="Consolas" w:eastAsia="Times New Roman" w:hAnsi="Consolas" w:cs="Times New Roman"/>
+          <w:color w:val="CCCCCC"/>
+          <w:kern w:val="0"/>
+          <w:sz w:val="21"/>
+          <w:szCs w:val="21"/>
+          <w:lang w:eastAsia="en-IN"/>
+          <w14:ligatures w14:val="none"/>
+        </w:rPr>
+        <w:t>(</w:t>
+      </w:r>
+      <w:r>
+        <w:rPr>
+          <w:rFonts w:ascii="Consolas" w:eastAsia="Times New Roman" w:hAnsi="Consolas" w:cs="Times New Roman"/>
+          <w:color w:val="CE9178"/>
+          <w:kern w:val="0"/>
+          <w:sz w:val="21"/>
+          <w:szCs w:val="21"/>
+          <w:lang w:eastAsia="en-IN"/>
+          <w14:ligatures w14:val="none"/>
+        </w:rPr>
+        <w:t>"IBM_API_KEY</w:t>
+      </w:r>
+      <w:proofErr w:type="gramStart"/>
+      <w:r>
+        <w:rPr>
+          <w:rFonts w:ascii="Consolas" w:eastAsia="Times New Roman" w:hAnsi="Consolas" w:cs="Times New Roman"/>
+          <w:color w:val="CE9178"/>
+          <w:kern w:val="0"/>
+          <w:sz w:val="21"/>
+          <w:szCs w:val="21"/>
+          <w:lang w:eastAsia="en-IN"/>
+          <w14:ligatures w14:val="none"/>
+        </w:rPr>
+        <w:t>"</w:t>
       </w:r>
       <w:r>
         <w:rPr>
@@ -5096,8 +5568,35 @@
           <w:lang w:eastAsia="en-IN"/>
           <w14:ligatures w14:val="none"/>
         </w:rPr>
-        <w:t># Securely loaded from .env</w:t>
-      </w:r>
+        <w:t>#</w:t>
+      </w:r>
+      <w:proofErr w:type="gramEnd"/>
+      <w:r>
+        <w:rPr>
+          <w:rFonts w:ascii="Consolas" w:eastAsia="Times New Roman" w:hAnsi="Consolas" w:cs="Times New Roman"/>
+          <w:color w:val="6A9955"/>
+          <w:kern w:val="0"/>
+          <w:sz w:val="21"/>
+          <w:szCs w:val="21"/>
+          <w:lang w:eastAsia="en-IN"/>
+          <w14:ligatures w14:val="none"/>
+        </w:rPr>
+        <w:t xml:space="preserve"> Securely loaded </w:t>
+      </w:r>
+      <w:proofErr w:type="gramStart"/>
+      <w:r>
+        <w:rPr>
+          <w:rFonts w:ascii="Consolas" w:eastAsia="Times New Roman" w:hAnsi="Consolas" w:cs="Times New Roman"/>
+          <w:color w:val="6A9955"/>
+          <w:kern w:val="0"/>
+          <w:sz w:val="21"/>
+          <w:szCs w:val="21"/>
+          <w:lang w:eastAsia="en-IN"/>
+          <w14:ligatures w14:val="none"/>
+        </w:rPr>
+        <w:t>from .env</w:t>
+      </w:r>
+      <w:proofErr w:type="gramEnd"/>
     </w:p>
     <w:p>
       <w:pPr>
@@ -5186,7 +5685,35 @@
           <w:lang w:eastAsia="en-IN"/>
           <w14:ligatures w14:val="none"/>
         </w:rPr>
-        <w:t xml:space="preserve"> os.getenv(</w:t>
+        <w:t xml:space="preserve"> </w:t>
+      </w:r>
+      <w:proofErr w:type="spellStart"/>
+      <w:proofErr w:type="gramStart"/>
+      <w:r>
+        <w:rPr>
+          <w:rFonts w:ascii="Consolas" w:eastAsia="Times New Roman" w:hAnsi="Consolas" w:cs="Times New Roman"/>
+          <w:color w:val="CCCCCC"/>
+          <w:kern w:val="0"/>
+          <w:sz w:val="21"/>
+          <w:szCs w:val="21"/>
+          <w:lang w:eastAsia="en-IN"/>
+          <w14:ligatures w14:val="none"/>
+        </w:rPr>
+        <w:t>os.getenv</w:t>
+      </w:r>
+      <w:proofErr w:type="spellEnd"/>
+      <w:proofErr w:type="gramEnd"/>
+      <w:r>
+        <w:rPr>
+          <w:rFonts w:ascii="Consolas" w:eastAsia="Times New Roman" w:hAnsi="Consolas" w:cs="Times New Roman"/>
+          <w:color w:val="CCCCCC"/>
+          <w:kern w:val="0"/>
+          <w:sz w:val="21"/>
+          <w:szCs w:val="21"/>
+          <w:lang w:eastAsia="en-IN"/>
+          <w14:ligatures w14:val="none"/>
+        </w:rPr>
+        <w:t>(</w:t>
       </w:r>
       <w:r>
         <w:rPr>
@@ -5198,7 +5725,20 @@
           <w:lang w:eastAsia="en-IN"/>
           <w14:ligatures w14:val="none"/>
         </w:rPr>
-        <w:t>"IBM_PROJECT_ID"</w:t>
+        <w:t>"IBM_PROJECT_ID</w:t>
+      </w:r>
+      <w:proofErr w:type="gramStart"/>
+      <w:r>
+        <w:rPr>
+          <w:rFonts w:ascii="Consolas" w:eastAsia="Times New Roman" w:hAnsi="Consolas" w:cs="Times New Roman"/>
+          <w:color w:val="CE9178"/>
+          <w:kern w:val="0"/>
+          <w:sz w:val="21"/>
+          <w:szCs w:val="21"/>
+          <w:lang w:eastAsia="en-IN"/>
+          <w14:ligatures w14:val="none"/>
+        </w:rPr>
+        <w:t>"</w:t>
       </w:r>
       <w:r>
         <w:rPr>
@@ -5222,7 +5762,20 @@
           <w:lang w:eastAsia="en-IN"/>
           <w14:ligatures w14:val="none"/>
         </w:rPr>
-        <w:t># Watson ML project ID</w:t>
+        <w:t>#</w:t>
+      </w:r>
+      <w:proofErr w:type="gramEnd"/>
+      <w:r>
+        <w:rPr>
+          <w:rFonts w:ascii="Consolas" w:eastAsia="Times New Roman" w:hAnsi="Consolas" w:cs="Times New Roman"/>
+          <w:color w:val="6A9955"/>
+          <w:kern w:val="0"/>
+          <w:sz w:val="21"/>
+          <w:szCs w:val="21"/>
+          <w:lang w:eastAsia="en-IN"/>
+          <w14:ligatures w14:val="none"/>
+        </w:rPr>
+        <w:t xml:space="preserve"> Watson ML project ID</w:t>
       </w:r>
     </w:p>
     <w:p>
@@ -5285,7 +5838,20 @@
           <w:lang w:eastAsia="en-IN"/>
           <w14:ligatures w14:val="none"/>
         </w:rPr>
-        <w:t xml:space="preserve"> ModelTypes.FLAN_T5_XXL  </w:t>
+        <w:t xml:space="preserve"> ModelTypes.FLAN_T5_</w:t>
+      </w:r>
+      <w:proofErr w:type="gramStart"/>
+      <w:r>
+        <w:rPr>
+          <w:rFonts w:ascii="Consolas" w:eastAsia="Times New Roman" w:hAnsi="Consolas" w:cs="Times New Roman"/>
+          <w:color w:val="CCCCCC"/>
+          <w:kern w:val="0"/>
+          <w:sz w:val="21"/>
+          <w:szCs w:val="21"/>
+          <w:lang w:eastAsia="en-IN"/>
+          <w14:ligatures w14:val="none"/>
+        </w:rPr>
+        <w:t>XXL  </w:t>
       </w:r>
       <w:r>
         <w:rPr>
@@ -5297,7 +5863,20 @@
           <w:lang w:eastAsia="en-IN"/>
           <w14:ligatures w14:val="none"/>
         </w:rPr>
-        <w:t># Foundation model selection</w:t>
+        <w:t>#</w:t>
+      </w:r>
+      <w:proofErr w:type="gramEnd"/>
+      <w:r>
+        <w:rPr>
+          <w:rFonts w:ascii="Consolas" w:eastAsia="Times New Roman" w:hAnsi="Consolas" w:cs="Times New Roman"/>
+          <w:color w:val="6A9955"/>
+          <w:kern w:val="0"/>
+          <w:sz w:val="21"/>
+          <w:szCs w:val="21"/>
+          <w:lang w:eastAsia="en-IN"/>
+          <w14:ligatures w14:val="none"/>
+        </w:rPr>
+        <w:t xml:space="preserve"> Foundation model selection</w:t>
       </w:r>
     </w:p>
     <w:p>
@@ -5518,6 +6097,7 @@
         </w:rPr>
         <w:t xml:space="preserve"> </w:t>
       </w:r>
+      <w:proofErr w:type="spellStart"/>
       <w:r>
         <w:rPr>
           <w:rFonts w:ascii="Consolas" w:eastAsia="Times New Roman" w:hAnsi="Consolas" w:cs="Times New Roman"/>
@@ -5528,8 +6108,22 @@
           <w:lang w:eastAsia="en-IN"/>
           <w14:ligatures w14:val="none"/>
         </w:rPr>
-        <w:t>load_data_from_cos</w:t>
-      </w:r>
+        <w:t>load_data_from_</w:t>
+      </w:r>
+      <w:proofErr w:type="gramStart"/>
+      <w:r>
+        <w:rPr>
+          <w:rFonts w:ascii="Consolas" w:eastAsia="Times New Roman" w:hAnsi="Consolas" w:cs="Times New Roman"/>
+          <w:color w:val="DCDCAA"/>
+          <w:kern w:val="0"/>
+          <w:sz w:val="21"/>
+          <w:szCs w:val="21"/>
+          <w:lang w:eastAsia="en-IN"/>
+          <w14:ligatures w14:val="none"/>
+        </w:rPr>
+        <w:t>cos</w:t>
+      </w:r>
+      <w:proofErr w:type="spellEnd"/>
       <w:r>
         <w:rPr>
           <w:rFonts w:ascii="Consolas" w:eastAsia="Times New Roman" w:hAnsi="Consolas" w:cs="Times New Roman"/>
@@ -5542,6 +6136,8 @@
         </w:rPr>
         <w:t>(</w:t>
       </w:r>
+      <w:proofErr w:type="spellStart"/>
+      <w:proofErr w:type="gramEnd"/>
       <w:r>
         <w:rPr>
           <w:rFonts w:ascii="Consolas" w:eastAsia="Times New Roman" w:hAnsi="Consolas" w:cs="Times New Roman"/>
@@ -5554,6 +6150,7 @@
         </w:rPr>
         <w:t>bucket_name</w:t>
       </w:r>
+      <w:proofErr w:type="spellEnd"/>
       <w:r>
         <w:rPr>
           <w:rFonts w:ascii="Consolas" w:eastAsia="Times New Roman" w:hAnsi="Consolas" w:cs="Times New Roman"/>
@@ -5566,6 +6163,7 @@
         </w:rPr>
         <w:t xml:space="preserve">, </w:t>
       </w:r>
+      <w:proofErr w:type="spellStart"/>
       <w:r>
         <w:rPr>
           <w:rFonts w:ascii="Consolas" w:eastAsia="Times New Roman" w:hAnsi="Consolas" w:cs="Times New Roman"/>
@@ -5578,6 +6176,7 @@
         </w:rPr>
         <w:t>object_key</w:t>
       </w:r>
+      <w:proofErr w:type="spellEnd"/>
       <w:r>
         <w:rPr>
           <w:rFonts w:ascii="Consolas" w:eastAsia="Times New Roman" w:hAnsi="Consolas" w:cs="Times New Roman"/>
@@ -5752,6 +6351,7 @@
         </w:rPr>
         <w:t xml:space="preserve"> </w:t>
       </w:r>
+      <w:proofErr w:type="gramStart"/>
       <w:r>
         <w:rPr>
           <w:rFonts w:ascii="Consolas" w:eastAsia="Times New Roman" w:hAnsi="Consolas" w:cs="Times New Roman"/>
@@ -5786,7 +6386,46 @@
           <w:lang w:eastAsia="en-IN"/>
           <w14:ligatures w14:val="none"/>
         </w:rPr>
-        <w:t># Required for pandas compatibility</w:t>
+        <w:t>#</w:t>
+      </w:r>
+      <w:proofErr w:type="gramEnd"/>
+      <w:r>
+        <w:rPr>
+          <w:rFonts w:ascii="Consolas" w:eastAsia="Times New Roman" w:hAnsi="Consolas" w:cs="Times New Roman"/>
+          <w:color w:val="6A9955"/>
+          <w:kern w:val="0"/>
+          <w:sz w:val="21"/>
+          <w:szCs w:val="21"/>
+          <w:lang w:eastAsia="en-IN"/>
+          <w14:ligatures w14:val="none"/>
+        </w:rPr>
+        <w:t xml:space="preserve"> Required for </w:t>
+      </w:r>
+      <w:proofErr w:type="gramStart"/>
+      <w:r>
+        <w:rPr>
+          <w:rFonts w:ascii="Consolas" w:eastAsia="Times New Roman" w:hAnsi="Consolas" w:cs="Times New Roman"/>
+          <w:color w:val="6A9955"/>
+          <w:kern w:val="0"/>
+          <w:sz w:val="21"/>
+          <w:szCs w:val="21"/>
+          <w:lang w:eastAsia="en-IN"/>
+          <w14:ligatures w14:val="none"/>
+        </w:rPr>
+        <w:t>pandas</w:t>
+      </w:r>
+      <w:proofErr w:type="gramEnd"/>
+      <w:r>
+        <w:rPr>
+          <w:rFonts w:ascii="Consolas" w:eastAsia="Times New Roman" w:hAnsi="Consolas" w:cs="Times New Roman"/>
+          <w:color w:val="6A9955"/>
+          <w:kern w:val="0"/>
+          <w:sz w:val="21"/>
+          <w:szCs w:val="21"/>
+          <w:lang w:eastAsia="en-IN"/>
+          <w14:ligatures w14:val="none"/>
+        </w:rPr>
+        <w:t xml:space="preserve"> compatibility</w:t>
       </w:r>
     </w:p>
     <w:p>
@@ -5881,6 +6520,7 @@
         </w:rPr>
         <w:t xml:space="preserve">    </w:t>
       </w:r>
+      <w:proofErr w:type="spellStart"/>
       <w:r>
         <w:rPr>
           <w:rFonts w:ascii="Consolas" w:eastAsia="Times New Roman" w:hAnsi="Consolas" w:cs="Times New Roman"/>
@@ -5893,6 +6533,7 @@
         </w:rPr>
         <w:t>cos_client</w:t>
       </w:r>
+      <w:proofErr w:type="spellEnd"/>
       <w:r>
         <w:rPr>
           <w:rFonts w:ascii="Consolas" w:eastAsia="Times New Roman" w:hAnsi="Consolas" w:cs="Times New Roman"/>
@@ -5956,6 +6597,7 @@
         </w:rPr>
         <w:t xml:space="preserve">        </w:t>
       </w:r>
+      <w:proofErr w:type="spellStart"/>
       <w:r>
         <w:rPr>
           <w:rFonts w:ascii="Consolas" w:eastAsia="Times New Roman" w:hAnsi="Consolas" w:cs="Times New Roman"/>
@@ -5968,6 +6610,7 @@
         </w:rPr>
         <w:t>service_name</w:t>
       </w:r>
+      <w:proofErr w:type="spellEnd"/>
       <w:r>
         <w:rPr>
           <w:rFonts w:ascii="Consolas" w:eastAsia="Times New Roman" w:hAnsi="Consolas" w:cs="Times New Roman"/>
@@ -6031,6 +6674,7 @@
         </w:rPr>
         <w:t xml:space="preserve">        </w:t>
       </w:r>
+      <w:proofErr w:type="spellStart"/>
       <w:r>
         <w:rPr>
           <w:rFonts w:ascii="Consolas" w:eastAsia="Times New Roman" w:hAnsi="Consolas" w:cs="Times New Roman"/>
@@ -6043,6 +6687,7 @@
         </w:rPr>
         <w:t>ibm_api_key_id</w:t>
       </w:r>
+      <w:proofErr w:type="spellEnd"/>
       <w:r>
         <w:rPr>
           <w:rFonts w:ascii="Consolas" w:eastAsia="Times New Roman" w:hAnsi="Consolas" w:cs="Times New Roman"/>
@@ -6055,17 +6700,33 @@
         </w:rPr>
         <w:t>=</w:t>
       </w:r>
-      <w:r>
-        <w:rPr>
-          <w:rFonts w:ascii="Consolas" w:eastAsia="Times New Roman" w:hAnsi="Consolas" w:cs="Times New Roman"/>
-          <w:color w:val="CCCCCC"/>
-          <w:kern w:val="0"/>
-          <w:sz w:val="21"/>
-          <w:szCs w:val="21"/>
-          <w:lang w:eastAsia="en-IN"/>
-          <w14:ligatures w14:val="none"/>
-        </w:rPr>
-        <w:t>os.getenv(</w:t>
+      <w:proofErr w:type="spellStart"/>
+      <w:proofErr w:type="gramStart"/>
+      <w:r>
+        <w:rPr>
+          <w:rFonts w:ascii="Consolas" w:eastAsia="Times New Roman" w:hAnsi="Consolas" w:cs="Times New Roman"/>
+          <w:color w:val="CCCCCC"/>
+          <w:kern w:val="0"/>
+          <w:sz w:val="21"/>
+          <w:szCs w:val="21"/>
+          <w:lang w:eastAsia="en-IN"/>
+          <w14:ligatures w14:val="none"/>
+        </w:rPr>
+        <w:t>os.getenv</w:t>
+      </w:r>
+      <w:proofErr w:type="spellEnd"/>
+      <w:proofErr w:type="gramEnd"/>
+      <w:r>
+        <w:rPr>
+          <w:rFonts w:ascii="Consolas" w:eastAsia="Times New Roman" w:hAnsi="Consolas" w:cs="Times New Roman"/>
+          <w:color w:val="CCCCCC"/>
+          <w:kern w:val="0"/>
+          <w:sz w:val="21"/>
+          <w:szCs w:val="21"/>
+          <w:lang w:eastAsia="en-IN"/>
+          <w14:ligatures w14:val="none"/>
+        </w:rPr>
+        <w:t>(</w:t>
       </w:r>
       <w:r>
         <w:rPr>
@@ -6118,6 +6779,7 @@
         </w:rPr>
         <w:t xml:space="preserve">        </w:t>
       </w:r>
+      <w:proofErr w:type="spellStart"/>
       <w:r>
         <w:rPr>
           <w:rFonts w:ascii="Consolas" w:eastAsia="Times New Roman" w:hAnsi="Consolas" w:cs="Times New Roman"/>
@@ -6130,6 +6792,7 @@
         </w:rPr>
         <w:t>ibm_auth_endpoint</w:t>
       </w:r>
+      <w:proofErr w:type="spellEnd"/>
       <w:r>
         <w:rPr>
           <w:rFonts w:ascii="Consolas" w:eastAsia="Times New Roman" w:hAnsi="Consolas" w:cs="Times New Roman"/>
@@ -6229,6 +6892,7 @@
         </w:rPr>
         <w:t>Config(</w:t>
       </w:r>
+      <w:proofErr w:type="spellStart"/>
       <w:r>
         <w:rPr>
           <w:rFonts w:ascii="Consolas" w:eastAsia="Times New Roman" w:hAnsi="Consolas" w:cs="Times New Roman"/>
@@ -6241,6 +6905,7 @@
         </w:rPr>
         <w:t>signature_version</w:t>
       </w:r>
+      <w:proofErr w:type="spellEnd"/>
       <w:r>
         <w:rPr>
           <w:rFonts w:ascii="Consolas" w:eastAsia="Times New Roman" w:hAnsi="Consolas" w:cs="Times New Roman"/>
@@ -6263,7 +6928,33 @@
           <w:lang w:eastAsia="en-IN"/>
           <w14:ligatures w14:val="none"/>
         </w:rPr>
-        <w:t>'oauth'</w:t>
+        <w:t>'</w:t>
+      </w:r>
+      <w:proofErr w:type="spellStart"/>
+      <w:r>
+        <w:rPr>
+          <w:rFonts w:ascii="Consolas" w:eastAsia="Times New Roman" w:hAnsi="Consolas" w:cs="Times New Roman"/>
+          <w:color w:val="CE9178"/>
+          <w:kern w:val="0"/>
+          <w:sz w:val="21"/>
+          <w:szCs w:val="21"/>
+          <w:lang w:eastAsia="en-IN"/>
+          <w14:ligatures w14:val="none"/>
+        </w:rPr>
+        <w:t>oauth</w:t>
+      </w:r>
+      <w:proofErr w:type="spellEnd"/>
+      <w:r>
+        <w:rPr>
+          <w:rFonts w:ascii="Consolas" w:eastAsia="Times New Roman" w:hAnsi="Consolas" w:cs="Times New Roman"/>
+          <w:color w:val="CE9178"/>
+          <w:kern w:val="0"/>
+          <w:sz w:val="21"/>
+          <w:szCs w:val="21"/>
+          <w:lang w:eastAsia="en-IN"/>
+          <w14:ligatures w14:val="none"/>
+        </w:rPr>
+        <w:t>'</w:t>
       </w:r>
       <w:r>
         <w:rPr>
@@ -6559,6 +7250,7 @@
         </w:rPr>
         <w:t xml:space="preserve"> </w:t>
       </w:r>
+      <w:proofErr w:type="spellStart"/>
       <w:r>
         <w:rPr>
           <w:rFonts w:ascii="Consolas" w:eastAsia="Times New Roman" w:hAnsi="Consolas" w:cs="Times New Roman"/>
@@ -6581,8 +7273,35 @@
           <w:lang w:eastAsia="en-IN"/>
           <w14:ligatures w14:val="none"/>
         </w:rPr>
-        <w:t>.get_object(</w:t>
-      </w:r>
+        <w:t>.get_</w:t>
+      </w:r>
+      <w:proofErr w:type="gramStart"/>
+      <w:r>
+        <w:rPr>
+          <w:rFonts w:ascii="Consolas" w:eastAsia="Times New Roman" w:hAnsi="Consolas" w:cs="Times New Roman"/>
+          <w:color w:val="CCCCCC"/>
+          <w:kern w:val="0"/>
+          <w:sz w:val="21"/>
+          <w:szCs w:val="21"/>
+          <w:lang w:eastAsia="en-IN"/>
+          <w14:ligatures w14:val="none"/>
+        </w:rPr>
+        <w:t>object</w:t>
+      </w:r>
+      <w:proofErr w:type="spellEnd"/>
+      <w:r>
+        <w:rPr>
+          <w:rFonts w:ascii="Consolas" w:eastAsia="Times New Roman" w:hAnsi="Consolas" w:cs="Times New Roman"/>
+          <w:color w:val="CCCCCC"/>
+          <w:kern w:val="0"/>
+          <w:sz w:val="21"/>
+          <w:szCs w:val="21"/>
+          <w:lang w:eastAsia="en-IN"/>
+          <w14:ligatures w14:val="none"/>
+        </w:rPr>
+        <w:t>(</w:t>
+      </w:r>
+      <w:proofErr w:type="gramEnd"/>
       <w:r>
         <w:rPr>
           <w:rFonts w:ascii="Consolas" w:eastAsia="Times New Roman" w:hAnsi="Consolas" w:cs="Times New Roman"/>
@@ -6607,6 +7326,7 @@
         </w:rPr>
         <w:t>=</w:t>
       </w:r>
+      <w:proofErr w:type="spellStart"/>
       <w:r>
         <w:rPr>
           <w:rFonts w:ascii="Consolas" w:eastAsia="Times New Roman" w:hAnsi="Consolas" w:cs="Times New Roman"/>
@@ -6619,6 +7339,7 @@
         </w:rPr>
         <w:t>bucket_name</w:t>
       </w:r>
+      <w:proofErr w:type="spellEnd"/>
       <w:r>
         <w:rPr>
           <w:rFonts w:ascii="Consolas" w:eastAsia="Times New Roman" w:hAnsi="Consolas" w:cs="Times New Roman"/>
@@ -6655,6 +7376,7 @@
         </w:rPr>
         <w:t>=</w:t>
       </w:r>
+      <w:proofErr w:type="spellStart"/>
       <w:r>
         <w:rPr>
           <w:rFonts w:ascii="Consolas" w:eastAsia="Times New Roman" w:hAnsi="Consolas" w:cs="Times New Roman"/>
@@ -6665,8 +7387,22 @@
           <w:lang w:eastAsia="en-IN"/>
           <w14:ligatures w14:val="none"/>
         </w:rPr>
-        <w:t>object_key</w:t>
-      </w:r>
+        <w:t>object_</w:t>
+      </w:r>
+      <w:proofErr w:type="gramStart"/>
+      <w:r>
+        <w:rPr>
+          <w:rFonts w:ascii="Consolas" w:eastAsia="Times New Roman" w:hAnsi="Consolas" w:cs="Times New Roman"/>
+          <w:color w:val="9CDCFE"/>
+          <w:kern w:val="0"/>
+          <w:sz w:val="21"/>
+          <w:szCs w:val="21"/>
+          <w:lang w:eastAsia="en-IN"/>
+          <w14:ligatures w14:val="none"/>
+        </w:rPr>
+        <w:t>key</w:t>
+      </w:r>
+      <w:proofErr w:type="spellEnd"/>
       <w:r>
         <w:rPr>
           <w:rFonts w:ascii="Consolas" w:eastAsia="Times New Roman" w:hAnsi="Consolas" w:cs="Times New Roman"/>
@@ -6679,6 +7415,7 @@
         </w:rPr>
         <w:t>)[</w:t>
       </w:r>
+      <w:proofErr w:type="gramEnd"/>
       <w:r>
         <w:rPr>
           <w:rFonts w:ascii="Consolas" w:eastAsia="Times New Roman" w:hAnsi="Consolas" w:cs="Times New Roman"/>
@@ -6778,6 +7515,8 @@
         </w:rPr>
         <w:t xml:space="preserve"> </w:t>
       </w:r>
+      <w:proofErr w:type="spellStart"/>
+      <w:proofErr w:type="gramStart"/>
       <w:r>
         <w:rPr>
           <w:rFonts w:ascii="Consolas" w:eastAsia="Times New Roman" w:hAnsi="Consolas" w:cs="Times New Roman"/>
@@ -6790,6 +7529,7 @@
         </w:rPr>
         <w:t>hasattr</w:t>
       </w:r>
+      <w:proofErr w:type="spellEnd"/>
       <w:r>
         <w:rPr>
           <w:rFonts w:ascii="Consolas" w:eastAsia="Times New Roman" w:hAnsi="Consolas" w:cs="Times New Roman"/>
@@ -6802,6 +7542,7 @@
         </w:rPr>
         <w:t>(</w:t>
       </w:r>
+      <w:proofErr w:type="gramEnd"/>
       <w:r>
         <w:rPr>
           <w:rFonts w:ascii="Consolas" w:eastAsia="Times New Roman" w:hAnsi="Consolas" w:cs="Times New Roman"/>
@@ -6877,6 +7618,8 @@
         </w:rPr>
         <w:t xml:space="preserve">            </w:t>
       </w:r>
+      <w:proofErr w:type="spellStart"/>
+      <w:proofErr w:type="gramStart"/>
       <w:r>
         <w:rPr>
           <w:rFonts w:ascii="Consolas" w:eastAsia="Times New Roman" w:hAnsi="Consolas" w:cs="Times New Roman"/>
@@ -6911,7 +7654,33 @@
           <w:lang w:eastAsia="en-IN"/>
           <w14:ligatures w14:val="none"/>
         </w:rPr>
-        <w:t>__iter__</w:t>
+        <w:t>_</w:t>
+      </w:r>
+      <w:proofErr w:type="gramEnd"/>
+      <w:r>
+        <w:rPr>
+          <w:rFonts w:ascii="Consolas" w:eastAsia="Times New Roman" w:hAnsi="Consolas" w:cs="Times New Roman"/>
+          <w:color w:val="DCDCAA"/>
+          <w:kern w:val="0"/>
+          <w:sz w:val="21"/>
+          <w:szCs w:val="21"/>
+          <w:lang w:eastAsia="en-IN"/>
+          <w14:ligatures w14:val="none"/>
+        </w:rPr>
+        <w:t>_iter</w:t>
+      </w:r>
+      <w:proofErr w:type="spellEnd"/>
+      <w:r>
+        <w:rPr>
+          <w:rFonts w:ascii="Consolas" w:eastAsia="Times New Roman" w:hAnsi="Consolas" w:cs="Times New Roman"/>
+          <w:color w:val="DCDCAA"/>
+          <w:kern w:val="0"/>
+          <w:sz w:val="21"/>
+          <w:szCs w:val="21"/>
+          <w:lang w:eastAsia="en-IN"/>
+          <w14:ligatures w14:val="none"/>
+        </w:rPr>
+        <w:t>__</w:t>
       </w:r>
       <w:r>
         <w:rPr>
@@ -6947,7 +7716,35 @@
           <w:lang w:eastAsia="en-IN"/>
           <w14:ligatures w14:val="none"/>
         </w:rPr>
-        <w:t xml:space="preserve"> types.MethodType(</w:t>
+        <w:t xml:space="preserve"> </w:t>
+      </w:r>
+      <w:proofErr w:type="spellStart"/>
+      <w:proofErr w:type="gramStart"/>
+      <w:r>
+        <w:rPr>
+          <w:rFonts w:ascii="Consolas" w:eastAsia="Times New Roman" w:hAnsi="Consolas" w:cs="Times New Roman"/>
+          <w:color w:val="CCCCCC"/>
+          <w:kern w:val="0"/>
+          <w:sz w:val="21"/>
+          <w:szCs w:val="21"/>
+          <w:lang w:eastAsia="en-IN"/>
+          <w14:ligatures w14:val="none"/>
+        </w:rPr>
+        <w:t>types.MethodType</w:t>
+      </w:r>
+      <w:proofErr w:type="spellEnd"/>
+      <w:proofErr w:type="gramEnd"/>
+      <w:r>
+        <w:rPr>
+          <w:rFonts w:ascii="Consolas" w:eastAsia="Times New Roman" w:hAnsi="Consolas" w:cs="Times New Roman"/>
+          <w:color w:val="CCCCCC"/>
+          <w:kern w:val="0"/>
+          <w:sz w:val="21"/>
+          <w:szCs w:val="21"/>
+          <w:lang w:eastAsia="en-IN"/>
+          <w14:ligatures w14:val="none"/>
+        </w:rPr>
+        <w:t>(</w:t>
       </w:r>
       <w:r>
         <w:rPr>
@@ -7046,7 +7843,47 @@
           <w:lang w:eastAsia="en-IN"/>
           <w14:ligatures w14:val="none"/>
         </w:rPr>
-        <w:t xml:space="preserve"> pd.read_csv(</w:t>
+        <w:t xml:space="preserve"> </w:t>
+      </w:r>
+      <w:proofErr w:type="spellStart"/>
+      <w:proofErr w:type="gramStart"/>
+      <w:r>
+        <w:rPr>
+          <w:rFonts w:ascii="Consolas" w:eastAsia="Times New Roman" w:hAnsi="Consolas" w:cs="Times New Roman"/>
+          <w:color w:val="CCCCCC"/>
+          <w:kern w:val="0"/>
+          <w:sz w:val="21"/>
+          <w:szCs w:val="21"/>
+          <w:lang w:eastAsia="en-IN"/>
+          <w14:ligatures w14:val="none"/>
+        </w:rPr>
+        <w:t>pd.read</w:t>
+      </w:r>
+      <w:proofErr w:type="gramEnd"/>
+      <w:r>
+        <w:rPr>
+          <w:rFonts w:ascii="Consolas" w:eastAsia="Times New Roman" w:hAnsi="Consolas" w:cs="Times New Roman"/>
+          <w:color w:val="CCCCCC"/>
+          <w:kern w:val="0"/>
+          <w:sz w:val="21"/>
+          <w:szCs w:val="21"/>
+          <w:lang w:eastAsia="en-IN"/>
+          <w14:ligatures w14:val="none"/>
+        </w:rPr>
+        <w:t>_csv</w:t>
+      </w:r>
+      <w:proofErr w:type="spellEnd"/>
+      <w:r>
+        <w:rPr>
+          <w:rFonts w:ascii="Consolas" w:eastAsia="Times New Roman" w:hAnsi="Consolas" w:cs="Times New Roman"/>
+          <w:color w:val="CCCCCC"/>
+          <w:kern w:val="0"/>
+          <w:sz w:val="21"/>
+          <w:szCs w:val="21"/>
+          <w:lang w:eastAsia="en-IN"/>
+          <w14:ligatures w14:val="none"/>
+        </w:rPr>
+        <w:t>(</w:t>
       </w:r>
       <w:r>
         <w:rPr>
@@ -7220,8 +8057,37 @@
           <w:lang w:eastAsia="en-IN"/>
           <w14:ligatures w14:val="none"/>
         </w:rPr>
-        <w:t>        st.error(</w:t>
-      </w:r>
+        <w:t xml:space="preserve">        </w:t>
+      </w:r>
+      <w:proofErr w:type="spellStart"/>
+      <w:proofErr w:type="gramStart"/>
+      <w:r>
+        <w:rPr>
+          <w:rFonts w:ascii="Consolas" w:eastAsia="Times New Roman" w:hAnsi="Consolas" w:cs="Times New Roman"/>
+          <w:color w:val="CCCCCC"/>
+          <w:kern w:val="0"/>
+          <w:sz w:val="21"/>
+          <w:szCs w:val="21"/>
+          <w:lang w:eastAsia="en-IN"/>
+          <w14:ligatures w14:val="none"/>
+        </w:rPr>
+        <w:t>st.error</w:t>
+      </w:r>
+      <w:proofErr w:type="spellEnd"/>
+      <w:proofErr w:type="gramEnd"/>
+      <w:r>
+        <w:rPr>
+          <w:rFonts w:ascii="Consolas" w:eastAsia="Times New Roman" w:hAnsi="Consolas" w:cs="Times New Roman"/>
+          <w:color w:val="CCCCCC"/>
+          <w:kern w:val="0"/>
+          <w:sz w:val="21"/>
+          <w:szCs w:val="21"/>
+          <w:lang w:eastAsia="en-IN"/>
+          <w14:ligatures w14:val="none"/>
+        </w:rPr>
+        <w:t>(</w:t>
+      </w:r>
+      <w:proofErr w:type="spellStart"/>
       <w:r>
         <w:rPr>
           <w:rFonts w:ascii="Consolas" w:eastAsia="Times New Roman" w:hAnsi="Consolas" w:cs="Times New Roman"/>
@@ -7244,7 +8110,20 @@
           <w:lang w:eastAsia="en-IN"/>
           <w14:ligatures w14:val="none"/>
         </w:rPr>
-        <w:t xml:space="preserve">"Data loading error: </w:t>
+        <w:t>"Data</w:t>
+      </w:r>
+      <w:proofErr w:type="spellEnd"/>
+      <w:r>
+        <w:rPr>
+          <w:rFonts w:ascii="Consolas" w:eastAsia="Times New Roman" w:hAnsi="Consolas" w:cs="Times New Roman"/>
+          <w:color w:val="CE9178"/>
+          <w:kern w:val="0"/>
+          <w:sz w:val="21"/>
+          <w:szCs w:val="21"/>
+          <w:lang w:eastAsia="en-IN"/>
+          <w14:ligatures w14:val="none"/>
+        </w:rPr>
+        <w:t xml:space="preserve"> loading error: </w:t>
       </w:r>
       <w:r>
         <w:rPr>
@@ -7478,7 +8357,25 @@
           <w:sz w:val="32"/>
           <w:szCs w:val="32"/>
         </w:rPr>
-        <w:t>Returns Pandas DataFrame for easy processing</w:t>
+        <w:t xml:space="preserve">Returns Pandas </w:t>
+      </w:r>
+      <w:proofErr w:type="spellStart"/>
+      <w:r>
+        <w:rPr>
+          <w:rFonts w:cstheme="minorHAnsi"/>
+          <w:sz w:val="32"/>
+          <w:szCs w:val="32"/>
+        </w:rPr>
+        <w:t>DataFrame</w:t>
+      </w:r>
+      <w:proofErr w:type="spellEnd"/>
+      <w:r>
+        <w:rPr>
+          <w:rFonts w:cstheme="minorHAnsi"/>
+          <w:sz w:val="32"/>
+          <w:szCs w:val="32"/>
+        </w:rPr>
+        <w:t xml:space="preserve"> for easy processing</w:t>
       </w:r>
     </w:p>
     <w:p>
@@ -7587,7 +8484,46 @@
           <w:lang w:eastAsia="en-IN"/>
           <w14:ligatures w14:val="none"/>
         </w:rPr>
-        <w:t>@st.cache_resource</w:t>
+        <w:t>@</w:t>
+      </w:r>
+      <w:proofErr w:type="gramStart"/>
+      <w:r>
+        <w:rPr>
+          <w:rFonts w:ascii="Consolas" w:eastAsia="Times New Roman" w:hAnsi="Consolas" w:cs="Times New Roman"/>
+          <w:color w:val="DCDCAA"/>
+          <w:kern w:val="0"/>
+          <w:sz w:val="21"/>
+          <w:szCs w:val="21"/>
+          <w:lang w:eastAsia="en-IN"/>
+          <w14:ligatures w14:val="none"/>
+        </w:rPr>
+        <w:t>st.cache</w:t>
+      </w:r>
+      <w:proofErr w:type="gramEnd"/>
+      <w:r>
+        <w:rPr>
+          <w:rFonts w:ascii="Consolas" w:eastAsia="Times New Roman" w:hAnsi="Consolas" w:cs="Times New Roman"/>
+          <w:color w:val="DCDCAA"/>
+          <w:kern w:val="0"/>
+          <w:sz w:val="21"/>
+          <w:szCs w:val="21"/>
+          <w:lang w:eastAsia="en-IN"/>
+          <w14:ligatures w14:val="none"/>
+        </w:rPr>
+        <w:t>_</w:t>
+      </w:r>
+      <w:proofErr w:type="gramStart"/>
+      <w:r>
+        <w:rPr>
+          <w:rFonts w:ascii="Consolas" w:eastAsia="Times New Roman" w:hAnsi="Consolas" w:cs="Times New Roman"/>
+          <w:color w:val="DCDCAA"/>
+          <w:kern w:val="0"/>
+          <w:sz w:val="21"/>
+          <w:szCs w:val="21"/>
+          <w:lang w:eastAsia="en-IN"/>
+          <w14:ligatures w14:val="none"/>
+        </w:rPr>
+        <w:t>resource</w:t>
       </w:r>
       <w:r>
         <w:rPr>
@@ -7611,7 +8547,20 @@
           <w:lang w:eastAsia="en-IN"/>
           <w14:ligatures w14:val="none"/>
         </w:rPr>
-        <w:t># Cache for performance</w:t>
+        <w:t>#</w:t>
+      </w:r>
+      <w:proofErr w:type="gramEnd"/>
+      <w:r>
+        <w:rPr>
+          <w:rFonts w:ascii="Consolas" w:eastAsia="Times New Roman" w:hAnsi="Consolas" w:cs="Times New Roman"/>
+          <w:color w:val="6A9955"/>
+          <w:kern w:val="0"/>
+          <w:sz w:val="21"/>
+          <w:szCs w:val="21"/>
+          <w:lang w:eastAsia="en-IN"/>
+          <w14:ligatures w14:val="none"/>
+        </w:rPr>
+        <w:t xml:space="preserve"> Cache for performance</w:t>
       </w:r>
     </w:p>
     <w:p>
@@ -7652,6 +8601,7 @@
         </w:rPr>
         <w:t xml:space="preserve"> </w:t>
       </w:r>
+      <w:proofErr w:type="spellStart"/>
       <w:r>
         <w:rPr>
           <w:rFonts w:ascii="Consolas" w:eastAsia="Times New Roman" w:hAnsi="Consolas" w:cs="Times New Roman"/>
@@ -7662,19 +8612,46 @@
           <w:lang w:eastAsia="en-IN"/>
           <w14:ligatures w14:val="none"/>
         </w:rPr>
-        <w:t>init_model</w:t>
-      </w:r>
-      <w:r>
-        <w:rPr>
-          <w:rFonts w:ascii="Consolas" w:eastAsia="Times New Roman" w:hAnsi="Consolas" w:cs="Times New Roman"/>
-          <w:color w:val="CCCCCC"/>
-          <w:kern w:val="0"/>
-          <w:sz w:val="21"/>
-          <w:szCs w:val="21"/>
-          <w:lang w:eastAsia="en-IN"/>
-          <w14:ligatures w14:val="none"/>
-        </w:rPr>
-        <w:t>():</w:t>
+        <w:t>init_</w:t>
+      </w:r>
+      <w:proofErr w:type="gramStart"/>
+      <w:r>
+        <w:rPr>
+          <w:rFonts w:ascii="Consolas" w:eastAsia="Times New Roman" w:hAnsi="Consolas" w:cs="Times New Roman"/>
+          <w:color w:val="DCDCAA"/>
+          <w:kern w:val="0"/>
+          <w:sz w:val="21"/>
+          <w:szCs w:val="21"/>
+          <w:lang w:eastAsia="en-IN"/>
+          <w14:ligatures w14:val="none"/>
+        </w:rPr>
+        <w:t>model</w:t>
+      </w:r>
+      <w:proofErr w:type="spellEnd"/>
+      <w:r>
+        <w:rPr>
+          <w:rFonts w:ascii="Consolas" w:eastAsia="Times New Roman" w:hAnsi="Consolas" w:cs="Times New Roman"/>
+          <w:color w:val="CCCCCC"/>
+          <w:kern w:val="0"/>
+          <w:sz w:val="21"/>
+          <w:szCs w:val="21"/>
+          <w:lang w:eastAsia="en-IN"/>
+          <w14:ligatures w14:val="none"/>
+        </w:rPr>
+        <w:t>(</w:t>
+      </w:r>
+      <w:proofErr w:type="gramEnd"/>
+      <w:r>
+        <w:rPr>
+          <w:rFonts w:ascii="Consolas" w:eastAsia="Times New Roman" w:hAnsi="Consolas" w:cs="Times New Roman"/>
+          <w:color w:val="CCCCCC"/>
+          <w:kern w:val="0"/>
+          <w:sz w:val="21"/>
+          <w:szCs w:val="21"/>
+          <w:lang w:eastAsia="en-IN"/>
+          <w14:ligatures w14:val="none"/>
+        </w:rPr>
+        <w:t>):</w:t>
       </w:r>
     </w:p>
     <w:p>
@@ -7854,7 +8831,33 @@
           <w:lang w:eastAsia="en-IN"/>
           <w14:ligatures w14:val="none"/>
         </w:rPr>
-        <w:t xml:space="preserve">        GenParams.DECODING_METHOD: </w:t>
+        <w:t xml:space="preserve">        </w:t>
+      </w:r>
+      <w:proofErr w:type="spellStart"/>
+      <w:r>
+        <w:rPr>
+          <w:rFonts w:ascii="Consolas" w:eastAsia="Times New Roman" w:hAnsi="Consolas" w:cs="Times New Roman"/>
+          <w:color w:val="CCCCCC"/>
+          <w:kern w:val="0"/>
+          <w:sz w:val="21"/>
+          <w:szCs w:val="21"/>
+          <w:lang w:eastAsia="en-IN"/>
+          <w14:ligatures w14:val="none"/>
+        </w:rPr>
+        <w:t>GenParams.DECODING_METHOD</w:t>
+      </w:r>
+      <w:proofErr w:type="spellEnd"/>
+      <w:r>
+        <w:rPr>
+          <w:rFonts w:ascii="Consolas" w:eastAsia="Times New Roman" w:hAnsi="Consolas" w:cs="Times New Roman"/>
+          <w:color w:val="CCCCCC"/>
+          <w:kern w:val="0"/>
+          <w:sz w:val="21"/>
+          <w:szCs w:val="21"/>
+          <w:lang w:eastAsia="en-IN"/>
+          <w14:ligatures w14:val="none"/>
+        </w:rPr>
+        <w:t xml:space="preserve">: </w:t>
       </w:r>
       <w:r>
         <w:rPr>
@@ -7866,7 +8869,20 @@
           <w:lang w:eastAsia="en-IN"/>
           <w14:ligatures w14:val="none"/>
         </w:rPr>
-        <w:t>"greedy"</w:t>
+        <w:t>"greedy</w:t>
+      </w:r>
+      <w:proofErr w:type="gramStart"/>
+      <w:r>
+        <w:rPr>
+          <w:rFonts w:ascii="Consolas" w:eastAsia="Times New Roman" w:hAnsi="Consolas" w:cs="Times New Roman"/>
+          <w:color w:val="CE9178"/>
+          <w:kern w:val="0"/>
+          <w:sz w:val="21"/>
+          <w:szCs w:val="21"/>
+          <w:lang w:eastAsia="en-IN"/>
+          <w14:ligatures w14:val="none"/>
+        </w:rPr>
+        <w:t>"</w:t>
       </w:r>
       <w:r>
         <w:rPr>
@@ -7890,7 +8906,20 @@
           <w:lang w:eastAsia="en-IN"/>
           <w14:ligatures w14:val="none"/>
         </w:rPr>
-        <w:t># Deterministic output</w:t>
+        <w:t>#</w:t>
+      </w:r>
+      <w:proofErr w:type="gramEnd"/>
+      <w:r>
+        <w:rPr>
+          <w:rFonts w:ascii="Consolas" w:eastAsia="Times New Roman" w:hAnsi="Consolas" w:cs="Times New Roman"/>
+          <w:color w:val="6A9955"/>
+          <w:kern w:val="0"/>
+          <w:sz w:val="21"/>
+          <w:szCs w:val="21"/>
+          <w:lang w:eastAsia="en-IN"/>
+          <w14:ligatures w14:val="none"/>
+        </w:rPr>
+        <w:t xml:space="preserve"> Deterministic output</w:t>
       </w:r>
     </w:p>
     <w:p>
@@ -7917,8 +8946,35 @@
           <w:lang w:eastAsia="en-IN"/>
           <w14:ligatures w14:val="none"/>
         </w:rPr>
-        <w:t xml:space="preserve">        GenParams.RANDOM_SEED: </w:t>
-      </w:r>
+        <w:t xml:space="preserve">        </w:t>
+      </w:r>
+      <w:proofErr w:type="spellStart"/>
+      <w:r>
+        <w:rPr>
+          <w:rFonts w:ascii="Consolas" w:eastAsia="Times New Roman" w:hAnsi="Consolas" w:cs="Times New Roman"/>
+          <w:color w:val="CCCCCC"/>
+          <w:kern w:val="0"/>
+          <w:sz w:val="21"/>
+          <w:szCs w:val="21"/>
+          <w:lang w:eastAsia="en-IN"/>
+          <w14:ligatures w14:val="none"/>
+        </w:rPr>
+        <w:t>GenParams.RANDOM_SEED</w:t>
+      </w:r>
+      <w:proofErr w:type="spellEnd"/>
+      <w:r>
+        <w:rPr>
+          <w:rFonts w:ascii="Consolas" w:eastAsia="Times New Roman" w:hAnsi="Consolas" w:cs="Times New Roman"/>
+          <w:color w:val="CCCCCC"/>
+          <w:kern w:val="0"/>
+          <w:sz w:val="21"/>
+          <w:szCs w:val="21"/>
+          <w:lang w:eastAsia="en-IN"/>
+          <w14:ligatures w14:val="none"/>
+        </w:rPr>
+        <w:t xml:space="preserve">: </w:t>
+      </w:r>
+      <w:proofErr w:type="gramStart"/>
       <w:r>
         <w:rPr>
           <w:rFonts w:ascii="Consolas" w:eastAsia="Times New Roman" w:hAnsi="Consolas" w:cs="Times New Roman"/>
@@ -7941,7 +8997,20 @@
           <w:lang w:eastAsia="en-IN"/>
           <w14:ligatures w14:val="none"/>
         </w:rPr>
-        <w:t>,            </w:t>
+        <w:t xml:space="preserve">,   </w:t>
+      </w:r>
+      <w:proofErr w:type="gramEnd"/>
+      <w:r>
+        <w:rPr>
+          <w:rFonts w:ascii="Consolas" w:eastAsia="Times New Roman" w:hAnsi="Consolas" w:cs="Times New Roman"/>
+          <w:color w:val="CCCCCC"/>
+          <w:kern w:val="0"/>
+          <w:sz w:val="21"/>
+          <w:szCs w:val="21"/>
+          <w:lang w:eastAsia="en-IN"/>
+          <w14:ligatures w14:val="none"/>
+        </w:rPr>
+        <w:t>         </w:t>
       </w:r>
       <w:r>
         <w:rPr>
@@ -7980,8 +9049,35 @@
           <w:lang w:eastAsia="en-IN"/>
           <w14:ligatures w14:val="none"/>
         </w:rPr>
-        <w:t xml:space="preserve">        GenParams.MAX_NEW_TOKENS: </w:t>
-      </w:r>
+        <w:t xml:space="preserve">        </w:t>
+      </w:r>
+      <w:proofErr w:type="spellStart"/>
+      <w:r>
+        <w:rPr>
+          <w:rFonts w:ascii="Consolas" w:eastAsia="Times New Roman" w:hAnsi="Consolas" w:cs="Times New Roman"/>
+          <w:color w:val="CCCCCC"/>
+          <w:kern w:val="0"/>
+          <w:sz w:val="21"/>
+          <w:szCs w:val="21"/>
+          <w:lang w:eastAsia="en-IN"/>
+          <w14:ligatures w14:val="none"/>
+        </w:rPr>
+        <w:t>GenParams.MAX_NEW_TOKENS</w:t>
+      </w:r>
+      <w:proofErr w:type="spellEnd"/>
+      <w:r>
+        <w:rPr>
+          <w:rFonts w:ascii="Consolas" w:eastAsia="Times New Roman" w:hAnsi="Consolas" w:cs="Times New Roman"/>
+          <w:color w:val="CCCCCC"/>
+          <w:kern w:val="0"/>
+          <w:sz w:val="21"/>
+          <w:szCs w:val="21"/>
+          <w:lang w:eastAsia="en-IN"/>
+          <w14:ligatures w14:val="none"/>
+        </w:rPr>
+        <w:t xml:space="preserve">: </w:t>
+      </w:r>
+      <w:proofErr w:type="gramStart"/>
       <w:r>
         <w:rPr>
           <w:rFonts w:ascii="Consolas" w:eastAsia="Times New Roman" w:hAnsi="Consolas" w:cs="Times New Roman"/>
@@ -8004,7 +9100,20 @@
           <w:lang w:eastAsia="en-IN"/>
           <w14:ligatures w14:val="none"/>
         </w:rPr>
-        <w:t xml:space="preserve">,           </w:t>
+        <w:t xml:space="preserve">,   </w:t>
+      </w:r>
+      <w:proofErr w:type="gramEnd"/>
+      <w:r>
+        <w:rPr>
+          <w:rFonts w:ascii="Consolas" w:eastAsia="Times New Roman" w:hAnsi="Consolas" w:cs="Times New Roman"/>
+          <w:color w:val="CCCCCC"/>
+          <w:kern w:val="0"/>
+          <w:sz w:val="21"/>
+          <w:szCs w:val="21"/>
+          <w:lang w:eastAsia="en-IN"/>
+          <w14:ligatures w14:val="none"/>
+        </w:rPr>
+        <w:t xml:space="preserve">        </w:t>
       </w:r>
       <w:r>
         <w:rPr>
@@ -8043,7 +9152,33 @@
           <w:lang w:eastAsia="en-IN"/>
           <w14:ligatures w14:val="none"/>
         </w:rPr>
-        <w:t xml:space="preserve">        GenParams.MIN_NEW_TOKENS: </w:t>
+        <w:t xml:space="preserve">        </w:t>
+      </w:r>
+      <w:proofErr w:type="spellStart"/>
+      <w:r>
+        <w:rPr>
+          <w:rFonts w:ascii="Consolas" w:eastAsia="Times New Roman" w:hAnsi="Consolas" w:cs="Times New Roman"/>
+          <w:color w:val="CCCCCC"/>
+          <w:kern w:val="0"/>
+          <w:sz w:val="21"/>
+          <w:szCs w:val="21"/>
+          <w:lang w:eastAsia="en-IN"/>
+          <w14:ligatures w14:val="none"/>
+        </w:rPr>
+        <w:t>GenParams.MIN_NEW_TOKENS</w:t>
+      </w:r>
+      <w:proofErr w:type="spellEnd"/>
+      <w:r>
+        <w:rPr>
+          <w:rFonts w:ascii="Consolas" w:eastAsia="Times New Roman" w:hAnsi="Consolas" w:cs="Times New Roman"/>
+          <w:color w:val="CCCCCC"/>
+          <w:kern w:val="0"/>
+          <w:sz w:val="21"/>
+          <w:szCs w:val="21"/>
+          <w:lang w:eastAsia="en-IN"/>
+          <w14:ligatures w14:val="none"/>
+        </w:rPr>
+        <w:t xml:space="preserve">: </w:t>
       </w:r>
       <w:r>
         <w:rPr>
@@ -8223,8 +9358,22 @@
           <w:lang w:eastAsia="en-IN"/>
           <w14:ligatures w14:val="none"/>
         </w:rPr>
-        <w:t xml:space="preserve"> Model(</w:t>
-      </w:r>
+        <w:t xml:space="preserve"> </w:t>
+      </w:r>
+      <w:proofErr w:type="gramStart"/>
+      <w:r>
+        <w:rPr>
+          <w:rFonts w:ascii="Consolas" w:eastAsia="Times New Roman" w:hAnsi="Consolas" w:cs="Times New Roman"/>
+          <w:color w:val="CCCCCC"/>
+          <w:kern w:val="0"/>
+          <w:sz w:val="21"/>
+          <w:szCs w:val="21"/>
+          <w:lang w:eastAsia="en-IN"/>
+          <w14:ligatures w14:val="none"/>
+        </w:rPr>
+        <w:t>Model(</w:t>
+      </w:r>
+      <w:proofErr w:type="gramEnd"/>
     </w:p>
     <w:p>
       <w:pPr>
@@ -8252,6 +9401,7 @@
         </w:rPr>
         <w:t xml:space="preserve">        </w:t>
       </w:r>
+      <w:proofErr w:type="spellStart"/>
       <w:r>
         <w:rPr>
           <w:rFonts w:ascii="Consolas" w:eastAsia="Times New Roman" w:hAnsi="Consolas" w:cs="Times New Roman"/>
@@ -8264,6 +9414,7 @@
         </w:rPr>
         <w:t>model_id</w:t>
       </w:r>
+      <w:proofErr w:type="spellEnd"/>
       <w:r>
         <w:rPr>
           <w:rFonts w:ascii="Consolas" w:eastAsia="Times New Roman" w:hAnsi="Consolas" w:cs="Times New Roman"/>
@@ -8453,6 +9604,7 @@
         </w:rPr>
         <w:t xml:space="preserve">        </w:t>
       </w:r>
+      <w:proofErr w:type="spellStart"/>
       <w:r>
         <w:rPr>
           <w:rFonts w:ascii="Consolas" w:eastAsia="Times New Roman" w:hAnsi="Consolas" w:cs="Times New Roman"/>
@@ -8465,6 +9617,7 @@
         </w:rPr>
         <w:t>project_id</w:t>
       </w:r>
+      <w:proofErr w:type="spellEnd"/>
       <w:r>
         <w:rPr>
           <w:rFonts w:ascii="Consolas" w:eastAsia="Times New Roman" w:hAnsi="Consolas" w:cs="Times New Roman"/>
@@ -8747,6 +9900,7 @@
         </w:rPr>
         <w:t xml:space="preserve"> </w:t>
       </w:r>
+      <w:proofErr w:type="spellStart"/>
       <w:r>
         <w:rPr>
           <w:rFonts w:ascii="Consolas" w:eastAsia="Times New Roman" w:hAnsi="Consolas" w:cs="Times New Roman"/>
@@ -8757,8 +9911,22 @@
           <w:lang w:eastAsia="en-IN"/>
           <w14:ligatures w14:val="none"/>
         </w:rPr>
-        <w:t>prepare_few_shot_examples</w:t>
-      </w:r>
+        <w:t>prepare_few_shot_</w:t>
+      </w:r>
+      <w:proofErr w:type="gramStart"/>
+      <w:r>
+        <w:rPr>
+          <w:rFonts w:ascii="Consolas" w:eastAsia="Times New Roman" w:hAnsi="Consolas" w:cs="Times New Roman"/>
+          <w:color w:val="DCDCAA"/>
+          <w:kern w:val="0"/>
+          <w:sz w:val="21"/>
+          <w:szCs w:val="21"/>
+          <w:lang w:eastAsia="en-IN"/>
+          <w14:ligatures w14:val="none"/>
+        </w:rPr>
+        <w:t>examples</w:t>
+      </w:r>
+      <w:proofErr w:type="spellEnd"/>
       <w:r>
         <w:rPr>
           <w:rFonts w:ascii="Consolas" w:eastAsia="Times New Roman" w:hAnsi="Consolas" w:cs="Times New Roman"/>
@@ -8771,6 +9939,8 @@
         </w:rPr>
         <w:t>(</w:t>
       </w:r>
+      <w:proofErr w:type="spellStart"/>
+      <w:proofErr w:type="gramEnd"/>
       <w:r>
         <w:rPr>
           <w:rFonts w:ascii="Consolas" w:eastAsia="Times New Roman" w:hAnsi="Consolas" w:cs="Times New Roman"/>
@@ -8783,6 +9953,7 @@
         </w:rPr>
         <w:t>train_data</w:t>
       </w:r>
+      <w:proofErr w:type="spellEnd"/>
       <w:r>
         <w:rPr>
           <w:rFonts w:ascii="Consolas" w:eastAsia="Times New Roman" w:hAnsi="Consolas" w:cs="Times New Roman"/>
@@ -8795,6 +9966,7 @@
         </w:rPr>
         <w:t xml:space="preserve">, </w:t>
       </w:r>
+      <w:proofErr w:type="spellStart"/>
       <w:r>
         <w:rPr>
           <w:rFonts w:ascii="Consolas" w:eastAsia="Times New Roman" w:hAnsi="Consolas" w:cs="Times New Roman"/>
@@ -8807,6 +9979,7 @@
         </w:rPr>
         <w:t>num_examples</w:t>
       </w:r>
+      <w:proofErr w:type="spellEnd"/>
       <w:r>
         <w:rPr>
           <w:rFonts w:ascii="Consolas" w:eastAsia="Times New Roman" w:hAnsi="Consolas" w:cs="Times New Roman"/>
@@ -9008,6 +10181,7 @@
         </w:rPr>
         <w:t xml:space="preserve"> </w:t>
       </w:r>
+      <w:proofErr w:type="spellStart"/>
       <w:r>
         <w:rPr>
           <w:rFonts w:ascii="Consolas" w:eastAsia="Times New Roman" w:hAnsi="Consolas" w:cs="Times New Roman"/>
@@ -9020,6 +10194,7 @@
         </w:rPr>
         <w:t>i</w:t>
       </w:r>
+      <w:proofErr w:type="spellEnd"/>
       <w:r>
         <w:rPr>
           <w:rFonts w:ascii="Consolas" w:eastAsia="Times New Roman" w:hAnsi="Consolas" w:cs="Times New Roman"/>
@@ -9056,6 +10231,7 @@
         </w:rPr>
         <w:t xml:space="preserve"> </w:t>
       </w:r>
+      <w:proofErr w:type="gramStart"/>
       <w:r>
         <w:rPr>
           <w:rFonts w:ascii="Consolas" w:eastAsia="Times New Roman" w:hAnsi="Consolas" w:cs="Times New Roman"/>
@@ -9104,6 +10280,8 @@
         </w:rPr>
         <w:t>(</w:t>
       </w:r>
+      <w:proofErr w:type="spellStart"/>
+      <w:proofErr w:type="gramEnd"/>
       <w:r>
         <w:rPr>
           <w:rFonts w:ascii="Consolas" w:eastAsia="Times New Roman" w:hAnsi="Consolas" w:cs="Times New Roman"/>
@@ -9116,6 +10294,7 @@
         </w:rPr>
         <w:t>num_examples</w:t>
       </w:r>
+      <w:proofErr w:type="spellEnd"/>
       <w:r>
         <w:rPr>
           <w:rFonts w:ascii="Consolas" w:eastAsia="Times New Roman" w:hAnsi="Consolas" w:cs="Times New Roman"/>
@@ -9128,6 +10307,7 @@
         </w:rPr>
         <w:t xml:space="preserve">, </w:t>
       </w:r>
+      <w:proofErr w:type="spellStart"/>
       <w:r>
         <w:rPr>
           <w:rFonts w:ascii="Consolas" w:eastAsia="Times New Roman" w:hAnsi="Consolas" w:cs="Times New Roman"/>
@@ -9140,6 +10320,7 @@
         </w:rPr>
         <w:t>len</w:t>
       </w:r>
+      <w:proofErr w:type="spellEnd"/>
       <w:r>
         <w:rPr>
           <w:rFonts w:ascii="Consolas" w:eastAsia="Times New Roman" w:hAnsi="Consolas" w:cs="Times New Roman"/>
@@ -9152,6 +10333,7 @@
         </w:rPr>
         <w:t>(</w:t>
       </w:r>
+      <w:proofErr w:type="spellStart"/>
       <w:r>
         <w:rPr>
           <w:rFonts w:ascii="Consolas" w:eastAsia="Times New Roman" w:hAnsi="Consolas" w:cs="Times New Roman"/>
@@ -9164,6 +10346,7 @@
         </w:rPr>
         <w:t>train_data</w:t>
       </w:r>
+      <w:proofErr w:type="spellEnd"/>
       <w:r>
         <w:rPr>
           <w:rFonts w:ascii="Consolas" w:eastAsia="Times New Roman" w:hAnsi="Consolas" w:cs="Times New Roman"/>
@@ -9213,7 +10396,33 @@
           <w:lang w:eastAsia="en-IN"/>
           <w14:ligatures w14:val="none"/>
         </w:rPr>
-        <w:t># Format: "Feedback: [text]\nTheme: [label]\n\n"</w:t>
+        <w:t># Format: "Feedback: [text]\</w:t>
+      </w:r>
+      <w:proofErr w:type="spellStart"/>
+      <w:r>
+        <w:rPr>
+          <w:rFonts w:ascii="Consolas" w:eastAsia="Times New Roman" w:hAnsi="Consolas" w:cs="Times New Roman"/>
+          <w:color w:val="6A9955"/>
+          <w:kern w:val="0"/>
+          <w:sz w:val="21"/>
+          <w:szCs w:val="21"/>
+          <w:lang w:eastAsia="en-IN"/>
+          <w14:ligatures w14:val="none"/>
+        </w:rPr>
+        <w:t>nTheme</w:t>
+      </w:r>
+      <w:proofErr w:type="spellEnd"/>
+      <w:r>
+        <w:rPr>
+          <w:rFonts w:ascii="Consolas" w:eastAsia="Times New Roman" w:hAnsi="Consolas" w:cs="Times New Roman"/>
+          <w:color w:val="6A9955"/>
+          <w:kern w:val="0"/>
+          <w:sz w:val="21"/>
+          <w:szCs w:val="21"/>
+          <w:lang w:eastAsia="en-IN"/>
+          <w14:ligatures w14:val="none"/>
+        </w:rPr>
+        <w:t>: [label]\n\n"</w:t>
       </w:r>
     </w:p>
     <w:p>
@@ -9242,6 +10451,7 @@
         </w:rPr>
         <w:t xml:space="preserve">        </w:t>
       </w:r>
+      <w:proofErr w:type="gramStart"/>
       <w:r>
         <w:rPr>
           <w:rFonts w:ascii="Consolas" w:eastAsia="Times New Roman" w:hAnsi="Consolas" w:cs="Times New Roman"/>
@@ -9278,6 +10488,7 @@
         </w:rPr>
         <w:t>append</w:t>
       </w:r>
+      <w:proofErr w:type="gramEnd"/>
       <w:r>
         <w:rPr>
           <w:rFonts w:ascii="Consolas" w:eastAsia="Times New Roman" w:hAnsi="Consolas" w:cs="Times New Roman"/>
@@ -9348,20 +10559,9 @@
           <w:lang w:eastAsia="en-IN"/>
           <w14:ligatures w14:val="none"/>
         </w:rPr>
-        <w:t>train_data</w:t>
-      </w:r>
-      <w:r>
-        <w:rPr>
-          <w:rFonts w:ascii="Consolas" w:eastAsia="Times New Roman" w:hAnsi="Consolas" w:cs="Times New Roman"/>
-          <w:color w:val="CCCCCC"/>
-          <w:kern w:val="0"/>
-          <w:sz w:val="21"/>
-          <w:szCs w:val="21"/>
-          <w:lang w:eastAsia="en-IN"/>
-          <w14:ligatures w14:val="none"/>
-        </w:rPr>
-        <w:t>.values[</w:t>
-      </w:r>
+        <w:t>train_</w:t>
+      </w:r>
+      <w:proofErr w:type="gramStart"/>
       <w:r>
         <w:rPr>
           <w:rFonts w:ascii="Consolas" w:eastAsia="Times New Roman" w:hAnsi="Consolas" w:cs="Times New Roman"/>
@@ -9372,6 +10572,43 @@
           <w:lang w:eastAsia="en-IN"/>
           <w14:ligatures w14:val="none"/>
         </w:rPr>
+        <w:t>data</w:t>
+      </w:r>
+      <w:r>
+        <w:rPr>
+          <w:rFonts w:ascii="Consolas" w:eastAsia="Times New Roman" w:hAnsi="Consolas" w:cs="Times New Roman"/>
+          <w:color w:val="CCCCCC"/>
+          <w:kern w:val="0"/>
+          <w:sz w:val="21"/>
+          <w:szCs w:val="21"/>
+          <w:lang w:eastAsia="en-IN"/>
+          <w14:ligatures w14:val="none"/>
+        </w:rPr>
+        <w:t>.values</w:t>
+      </w:r>
+      <w:proofErr w:type="gramEnd"/>
+      <w:r>
+        <w:rPr>
+          <w:rFonts w:ascii="Consolas" w:eastAsia="Times New Roman" w:hAnsi="Consolas" w:cs="Times New Roman"/>
+          <w:color w:val="CCCCCC"/>
+          <w:kern w:val="0"/>
+          <w:sz w:val="21"/>
+          <w:szCs w:val="21"/>
+          <w:lang w:eastAsia="en-IN"/>
+          <w14:ligatures w14:val="none"/>
+        </w:rPr>
+        <w:t>[</w:t>
+      </w:r>
+      <w:r>
+        <w:rPr>
+          <w:rFonts w:ascii="Consolas" w:eastAsia="Times New Roman" w:hAnsi="Consolas" w:cs="Times New Roman"/>
+          <w:color w:val="9CDCFE"/>
+          <w:kern w:val="0"/>
+          <w:sz w:val="21"/>
+          <w:szCs w:val="21"/>
+          <w:lang w:eastAsia="en-IN"/>
+          <w14:ligatures w14:val="none"/>
+        </w:rPr>
         <w:t>i</w:t>
       </w:r>
       <w:r>
@@ -9398,6 +10635,7 @@
         </w:rPr>
         <w:t>1</w:t>
       </w:r>
+      <w:proofErr w:type="gramStart"/>
       <w:r>
         <w:rPr>
           <w:rFonts w:ascii="Consolas" w:eastAsia="Times New Roman" w:hAnsi="Consolas" w:cs="Times New Roman"/>
@@ -9432,7 +10670,20 @@
           <w:lang w:eastAsia="en-IN"/>
           <w14:ligatures w14:val="none"/>
         </w:rPr>
-        <w:t>\n</w:t>
+        <w:t>\</w:t>
+      </w:r>
+      <w:proofErr w:type="gramEnd"/>
+      <w:r>
+        <w:rPr>
+          <w:rFonts w:ascii="Consolas" w:eastAsia="Times New Roman" w:hAnsi="Consolas" w:cs="Times New Roman"/>
+          <w:color w:val="D7BA7D"/>
+          <w:kern w:val="0"/>
+          <w:sz w:val="21"/>
+          <w:szCs w:val="21"/>
+          <w:lang w:eastAsia="en-IN"/>
+          <w14:ligatures w14:val="none"/>
+        </w:rPr>
+        <w:t>n</w:t>
       </w:r>
       <w:r>
         <w:rPr>
@@ -9480,20 +10731,9 @@
           <w:lang w:eastAsia="en-IN"/>
           <w14:ligatures w14:val="none"/>
         </w:rPr>
-        <w:t>train_data</w:t>
-      </w:r>
-      <w:r>
-        <w:rPr>
-          <w:rFonts w:ascii="Consolas" w:eastAsia="Times New Roman" w:hAnsi="Consolas" w:cs="Times New Roman"/>
-          <w:color w:val="CCCCCC"/>
-          <w:kern w:val="0"/>
-          <w:sz w:val="21"/>
-          <w:szCs w:val="21"/>
-          <w:lang w:eastAsia="en-IN"/>
-          <w14:ligatures w14:val="none"/>
-        </w:rPr>
-        <w:t>.values[</w:t>
-      </w:r>
+        <w:t>train_</w:t>
+      </w:r>
+      <w:proofErr w:type="gramStart"/>
       <w:r>
         <w:rPr>
           <w:rFonts w:ascii="Consolas" w:eastAsia="Times New Roman" w:hAnsi="Consolas" w:cs="Times New Roman"/>
@@ -9504,6 +10744,43 @@
           <w:lang w:eastAsia="en-IN"/>
           <w14:ligatures w14:val="none"/>
         </w:rPr>
+        <w:t>data</w:t>
+      </w:r>
+      <w:r>
+        <w:rPr>
+          <w:rFonts w:ascii="Consolas" w:eastAsia="Times New Roman" w:hAnsi="Consolas" w:cs="Times New Roman"/>
+          <w:color w:val="CCCCCC"/>
+          <w:kern w:val="0"/>
+          <w:sz w:val="21"/>
+          <w:szCs w:val="21"/>
+          <w:lang w:eastAsia="en-IN"/>
+          <w14:ligatures w14:val="none"/>
+        </w:rPr>
+        <w:t>.values</w:t>
+      </w:r>
+      <w:proofErr w:type="gramEnd"/>
+      <w:r>
+        <w:rPr>
+          <w:rFonts w:ascii="Consolas" w:eastAsia="Times New Roman" w:hAnsi="Consolas" w:cs="Times New Roman"/>
+          <w:color w:val="CCCCCC"/>
+          <w:kern w:val="0"/>
+          <w:sz w:val="21"/>
+          <w:szCs w:val="21"/>
+          <w:lang w:eastAsia="en-IN"/>
+          <w14:ligatures w14:val="none"/>
+        </w:rPr>
+        <w:t>[</w:t>
+      </w:r>
+      <w:r>
+        <w:rPr>
+          <w:rFonts w:ascii="Consolas" w:eastAsia="Times New Roman" w:hAnsi="Consolas" w:cs="Times New Roman"/>
+          <w:color w:val="9CDCFE"/>
+          <w:kern w:val="0"/>
+          <w:sz w:val="21"/>
+          <w:szCs w:val="21"/>
+          <w:lang w:eastAsia="en-IN"/>
+          <w14:ligatures w14:val="none"/>
+        </w:rPr>
         <w:t>i</w:t>
       </w:r>
       <w:r>
@@ -9530,6 +10807,7 @@
         </w:rPr>
         <w:t>2</w:t>
       </w:r>
+      <w:proofErr w:type="gramStart"/>
       <w:r>
         <w:rPr>
           <w:rFonts w:ascii="Consolas" w:eastAsia="Times New Roman" w:hAnsi="Consolas" w:cs="Times New Roman"/>
@@ -9566,6 +10844,7 @@
         </w:rPr>
         <w:t>\n\n</w:t>
       </w:r>
+      <w:proofErr w:type="gramEnd"/>
       <w:r>
         <w:rPr>
           <w:rFonts w:ascii="Consolas" w:eastAsia="Times New Roman" w:hAnsi="Consolas" w:cs="Times New Roman"/>
@@ -9651,7 +10930,20 @@
           <w:lang w:eastAsia="en-IN"/>
           <w14:ligatures w14:val="none"/>
         </w:rPr>
-        <w:t>""</w:t>
+        <w:t>"</w:t>
+      </w:r>
+      <w:proofErr w:type="gramStart"/>
+      <w:r>
+        <w:rPr>
+          <w:rFonts w:ascii="Consolas" w:eastAsia="Times New Roman" w:hAnsi="Consolas" w:cs="Times New Roman"/>
+          <w:color w:val="CE9178"/>
+          <w:kern w:val="0"/>
+          <w:sz w:val="21"/>
+          <w:szCs w:val="21"/>
+          <w:lang w:eastAsia="en-IN"/>
+          <w14:ligatures w14:val="none"/>
+        </w:rPr>
+        <w:t>"</w:t>
       </w:r>
       <w:r>
         <w:rPr>
@@ -9677,6 +10969,7 @@
         </w:rPr>
         <w:t>join</w:t>
       </w:r>
+      <w:proofErr w:type="gramEnd"/>
       <w:r>
         <w:rPr>
           <w:rFonts w:ascii="Consolas" w:eastAsia="Times New Roman" w:hAnsi="Consolas" w:cs="Times New Roman"/>
@@ -9767,6 +11060,7 @@
         </w:rPr>
         <w:t xml:space="preserve"> </w:t>
       </w:r>
+      <w:proofErr w:type="spellStart"/>
       <w:r>
         <w:rPr>
           <w:rFonts w:ascii="Consolas" w:eastAsia="Times New Roman" w:hAnsi="Consolas" w:cs="Times New Roman"/>
@@ -9777,8 +11071,22 @@
           <w:lang w:eastAsia="en-IN"/>
           <w14:ligatures w14:val="none"/>
         </w:rPr>
-        <w:t>create_prompt</w:t>
-      </w:r>
+        <w:t>create_</w:t>
+      </w:r>
+      <w:proofErr w:type="gramStart"/>
+      <w:r>
+        <w:rPr>
+          <w:rFonts w:ascii="Consolas" w:eastAsia="Times New Roman" w:hAnsi="Consolas" w:cs="Times New Roman"/>
+          <w:color w:val="DCDCAA"/>
+          <w:kern w:val="0"/>
+          <w:sz w:val="21"/>
+          <w:szCs w:val="21"/>
+          <w:lang w:eastAsia="en-IN"/>
+          <w14:ligatures w14:val="none"/>
+        </w:rPr>
+        <w:t>prompt</w:t>
+      </w:r>
+      <w:proofErr w:type="spellEnd"/>
       <w:r>
         <w:rPr>
           <w:rFonts w:ascii="Consolas" w:eastAsia="Times New Roman" w:hAnsi="Consolas" w:cs="Times New Roman"/>
@@ -9791,6 +11099,7 @@
         </w:rPr>
         <w:t>(</w:t>
       </w:r>
+      <w:proofErr w:type="gramEnd"/>
       <w:r>
         <w:rPr>
           <w:rFonts w:ascii="Consolas" w:eastAsia="Times New Roman" w:hAnsi="Consolas" w:cs="Times New Roman"/>
@@ -10107,7 +11416,20 @@
           <w:lang w:eastAsia="en-IN"/>
           <w14:ligatures w14:val="none"/>
         </w:rPr>
-        <w:t>\n</w:t>
+        <w:t>\</w:t>
+      </w:r>
+      <w:proofErr w:type="spellStart"/>
+      <w:r>
+        <w:rPr>
+          <w:rFonts w:ascii="Consolas" w:eastAsia="Times New Roman" w:hAnsi="Consolas" w:cs="Times New Roman"/>
+          <w:color w:val="D7BA7D"/>
+          <w:kern w:val="0"/>
+          <w:sz w:val="21"/>
+          <w:szCs w:val="21"/>
+          <w:lang w:eastAsia="en-IN"/>
+          <w14:ligatures w14:val="none"/>
+        </w:rPr>
+        <w:t>n</w:t>
       </w:r>
       <w:r>
         <w:rPr>
@@ -10119,7 +11441,20 @@
           <w:lang w:eastAsia="en-IN"/>
           <w14:ligatures w14:val="none"/>
         </w:rPr>
-        <w:t>Theme:</w:t>
+        <w:t>Theme</w:t>
+      </w:r>
+      <w:proofErr w:type="spellEnd"/>
+      <w:r>
+        <w:rPr>
+          <w:rFonts w:ascii="Consolas" w:eastAsia="Times New Roman" w:hAnsi="Consolas" w:cs="Times New Roman"/>
+          <w:color w:val="CE9178"/>
+          <w:kern w:val="0"/>
+          <w:sz w:val="21"/>
+          <w:szCs w:val="21"/>
+          <w:lang w:eastAsia="en-IN"/>
+          <w14:ligatures w14:val="none"/>
+        </w:rPr>
+        <w:t>:</w:t>
       </w:r>
       <w:r>
         <w:rPr>
@@ -10234,7 +11569,25 @@
           <w:sz w:val="32"/>
           <w:szCs w:val="32"/>
         </w:rPr>
-        <w:t>Structures prompts for optimal model performance</w:t>
+        <w:t xml:space="preserve">Structures </w:t>
+      </w:r>
+      <w:proofErr w:type="gramStart"/>
+      <w:r>
+        <w:rPr>
+          <w:rFonts w:cstheme="minorHAnsi"/>
+          <w:sz w:val="32"/>
+          <w:szCs w:val="32"/>
+        </w:rPr>
+        <w:t>prompts</w:t>
+      </w:r>
+      <w:proofErr w:type="gramEnd"/>
+      <w:r>
+        <w:rPr>
+          <w:rFonts w:cstheme="minorHAnsi"/>
+          <w:sz w:val="32"/>
+          <w:szCs w:val="32"/>
+        </w:rPr>
+        <w:t xml:space="preserve"> for optimal model performance</w:t>
       </w:r>
     </w:p>
     <w:p>
@@ -10377,6 +11730,7 @@
         </w:rPr>
         <w:t xml:space="preserve"> </w:t>
       </w:r>
+      <w:proofErr w:type="spellStart"/>
       <w:r>
         <w:rPr>
           <w:rFonts w:ascii="Consolas" w:eastAsia="Times New Roman" w:hAnsi="Consolas" w:cs="Times New Roman"/>
@@ -10387,8 +11741,22 @@
           <w:lang w:eastAsia="en-IN"/>
           <w14:ligatures w14:val="none"/>
         </w:rPr>
-        <w:t>predict_theme</w:t>
-      </w:r>
+        <w:t>predict_</w:t>
+      </w:r>
+      <w:proofErr w:type="gramStart"/>
+      <w:r>
+        <w:rPr>
+          <w:rFonts w:ascii="Consolas" w:eastAsia="Times New Roman" w:hAnsi="Consolas" w:cs="Times New Roman"/>
+          <w:color w:val="DCDCAA"/>
+          <w:kern w:val="0"/>
+          <w:sz w:val="21"/>
+          <w:szCs w:val="21"/>
+          <w:lang w:eastAsia="en-IN"/>
+          <w14:ligatures w14:val="none"/>
+        </w:rPr>
+        <w:t>theme</w:t>
+      </w:r>
+      <w:proofErr w:type="spellEnd"/>
       <w:r>
         <w:rPr>
           <w:rFonts w:ascii="Consolas" w:eastAsia="Times New Roman" w:hAnsi="Consolas" w:cs="Times New Roman"/>
@@ -10401,6 +11769,7 @@
         </w:rPr>
         <w:t>(</w:t>
       </w:r>
+      <w:proofErr w:type="gramEnd"/>
       <w:r>
         <w:rPr>
           <w:rFonts w:ascii="Consolas" w:eastAsia="Times New Roman" w:hAnsi="Consolas" w:cs="Times New Roman"/>
@@ -10614,6 +11983,8 @@
         </w:rPr>
         <w:t xml:space="preserve"> </w:t>
       </w:r>
+      <w:proofErr w:type="spellStart"/>
+      <w:proofErr w:type="gramStart"/>
       <w:r>
         <w:rPr>
           <w:rFonts w:ascii="Consolas" w:eastAsia="Times New Roman" w:hAnsi="Consolas" w:cs="Times New Roman"/>
@@ -10636,7 +12007,21 @@
           <w:lang w:eastAsia="en-IN"/>
           <w14:ligatures w14:val="none"/>
         </w:rPr>
-        <w:t>.generate(</w:t>
+        <w:t>.generate</w:t>
+      </w:r>
+      <w:proofErr w:type="spellEnd"/>
+      <w:proofErr w:type="gramEnd"/>
+      <w:r>
+        <w:rPr>
+          <w:rFonts w:ascii="Consolas" w:eastAsia="Times New Roman" w:hAnsi="Consolas" w:cs="Times New Roman"/>
+          <w:color w:val="CCCCCC"/>
+          <w:kern w:val="0"/>
+          <w:sz w:val="21"/>
+          <w:szCs w:val="21"/>
+          <w:lang w:eastAsia="en-IN"/>
+          <w14:ligatures w14:val="none"/>
+        </w:rPr>
+        <w:t>(</w:t>
       </w:r>
       <w:r>
         <w:rPr>
@@ -10761,6 +12146,7 @@
         </w:rPr>
         <w:t>][</w:t>
       </w:r>
+      <w:proofErr w:type="gramStart"/>
       <w:r>
         <w:rPr>
           <w:rFonts w:ascii="Consolas" w:eastAsia="Times New Roman" w:hAnsi="Consolas" w:cs="Times New Roman"/>
@@ -10785,6 +12171,7 @@
         </w:rPr>
         <w:t>][</w:t>
       </w:r>
+      <w:proofErr w:type="gramEnd"/>
       <w:r>
         <w:rPr>
           <w:rFonts w:ascii="Consolas" w:eastAsia="Times New Roman" w:hAnsi="Consolas" w:cs="Times New Roman"/>
@@ -10795,19 +12182,59 @@
           <w:lang w:eastAsia="en-IN"/>
           <w14:ligatures w14:val="none"/>
         </w:rPr>
-        <w:t>"generated_text"</w:t>
-      </w:r>
-      <w:r>
-        <w:rPr>
-          <w:rFonts w:ascii="Consolas" w:eastAsia="Times New Roman" w:hAnsi="Consolas" w:cs="Times New Roman"/>
-          <w:color w:val="CCCCCC"/>
-          <w:kern w:val="0"/>
-          <w:sz w:val="21"/>
-          <w:szCs w:val="21"/>
-          <w:lang w:eastAsia="en-IN"/>
-          <w14:ligatures w14:val="none"/>
-        </w:rPr>
-        <w:t>].strip()</w:t>
+        <w:t>"</w:t>
+      </w:r>
+      <w:proofErr w:type="spellStart"/>
+      <w:r>
+        <w:rPr>
+          <w:rFonts w:ascii="Consolas" w:eastAsia="Times New Roman" w:hAnsi="Consolas" w:cs="Times New Roman"/>
+          <w:color w:val="CE9178"/>
+          <w:kern w:val="0"/>
+          <w:sz w:val="21"/>
+          <w:szCs w:val="21"/>
+          <w:lang w:eastAsia="en-IN"/>
+          <w14:ligatures w14:val="none"/>
+        </w:rPr>
+        <w:t>generated_text</w:t>
+      </w:r>
+      <w:proofErr w:type="spellEnd"/>
+      <w:r>
+        <w:rPr>
+          <w:rFonts w:ascii="Consolas" w:eastAsia="Times New Roman" w:hAnsi="Consolas" w:cs="Times New Roman"/>
+          <w:color w:val="CE9178"/>
+          <w:kern w:val="0"/>
+          <w:sz w:val="21"/>
+          <w:szCs w:val="21"/>
+          <w:lang w:eastAsia="en-IN"/>
+          <w14:ligatures w14:val="none"/>
+        </w:rPr>
+        <w:t>"</w:t>
+      </w:r>
+      <w:proofErr w:type="gramStart"/>
+      <w:r>
+        <w:rPr>
+          <w:rFonts w:ascii="Consolas" w:eastAsia="Times New Roman" w:hAnsi="Consolas" w:cs="Times New Roman"/>
+          <w:color w:val="CCCCCC"/>
+          <w:kern w:val="0"/>
+          <w:sz w:val="21"/>
+          <w:szCs w:val="21"/>
+          <w:lang w:eastAsia="en-IN"/>
+          <w14:ligatures w14:val="none"/>
+        </w:rPr>
+        <w:t>].strip</w:t>
+      </w:r>
+      <w:proofErr w:type="gramEnd"/>
+      <w:r>
+        <w:rPr>
+          <w:rFonts w:ascii="Consolas" w:eastAsia="Times New Roman" w:hAnsi="Consolas" w:cs="Times New Roman"/>
+          <w:color w:val="CCCCCC"/>
+          <w:kern w:val="0"/>
+          <w:sz w:val="21"/>
+          <w:szCs w:val="21"/>
+          <w:lang w:eastAsia="en-IN"/>
+          <w14:ligatures w14:val="none"/>
+        </w:rPr>
+        <w:t>()</w:t>
       </w:r>
     </w:p>
     <w:p>
@@ -10957,8 +12384,37 @@
           <w:lang w:eastAsia="en-IN"/>
           <w14:ligatures w14:val="none"/>
         </w:rPr>
-        <w:t>        st.error(</w:t>
-      </w:r>
+        <w:t xml:space="preserve">        </w:t>
+      </w:r>
+      <w:proofErr w:type="spellStart"/>
+      <w:proofErr w:type="gramStart"/>
+      <w:r>
+        <w:rPr>
+          <w:rFonts w:ascii="Consolas" w:eastAsia="Times New Roman" w:hAnsi="Consolas" w:cs="Times New Roman"/>
+          <w:color w:val="CCCCCC"/>
+          <w:kern w:val="0"/>
+          <w:sz w:val="21"/>
+          <w:szCs w:val="21"/>
+          <w:lang w:eastAsia="en-IN"/>
+          <w14:ligatures w14:val="none"/>
+        </w:rPr>
+        <w:t>st.error</w:t>
+      </w:r>
+      <w:proofErr w:type="spellEnd"/>
+      <w:proofErr w:type="gramEnd"/>
+      <w:r>
+        <w:rPr>
+          <w:rFonts w:ascii="Consolas" w:eastAsia="Times New Roman" w:hAnsi="Consolas" w:cs="Times New Roman"/>
+          <w:color w:val="CCCCCC"/>
+          <w:kern w:val="0"/>
+          <w:sz w:val="21"/>
+          <w:szCs w:val="21"/>
+          <w:lang w:eastAsia="en-IN"/>
+          <w14:ligatures w14:val="none"/>
+        </w:rPr>
+        <w:t>(</w:t>
+      </w:r>
+      <w:proofErr w:type="spellStart"/>
       <w:r>
         <w:rPr>
           <w:rFonts w:ascii="Consolas" w:eastAsia="Times New Roman" w:hAnsi="Consolas" w:cs="Times New Roman"/>
@@ -10981,7 +12437,20 @@
           <w:lang w:eastAsia="en-IN"/>
           <w14:ligatures w14:val="none"/>
         </w:rPr>
-        <w:t xml:space="preserve">"Prediction error: </w:t>
+        <w:t>"Prediction</w:t>
+      </w:r>
+      <w:proofErr w:type="spellEnd"/>
+      <w:r>
+        <w:rPr>
+          <w:rFonts w:ascii="Consolas" w:eastAsia="Times New Roman" w:hAnsi="Consolas" w:cs="Times New Roman"/>
+          <w:color w:val="CE9178"/>
+          <w:kern w:val="0"/>
+          <w:sz w:val="21"/>
+          <w:szCs w:val="21"/>
+          <w:lang w:eastAsia="en-IN"/>
+          <w14:ligatures w14:val="none"/>
+        </w:rPr>
+        <w:t xml:space="preserve"> error: </w:t>
       </w:r>
       <w:r>
         <w:rPr>
@@ -11337,6 +12806,7 @@
         </w:rPr>
         <w:t xml:space="preserve"> </w:t>
       </w:r>
+      <w:proofErr w:type="spellStart"/>
       <w:r>
         <w:rPr>
           <w:rFonts w:ascii="Consolas" w:eastAsia="Times New Roman" w:hAnsi="Consolas" w:cs="Times New Roman"/>
@@ -11347,19 +12817,46 @@
           <w:lang w:eastAsia="en-IN"/>
           <w14:ligatures w14:val="none"/>
         </w:rPr>
-        <w:t>apply_custom_styles</w:t>
-      </w:r>
-      <w:r>
-        <w:rPr>
-          <w:rFonts w:ascii="Consolas" w:eastAsia="Times New Roman" w:hAnsi="Consolas" w:cs="Times New Roman"/>
-          <w:color w:val="CCCCCC"/>
-          <w:kern w:val="0"/>
-          <w:sz w:val="21"/>
-          <w:szCs w:val="21"/>
-          <w:lang w:eastAsia="en-IN"/>
-          <w14:ligatures w14:val="none"/>
-        </w:rPr>
-        <w:t>():</w:t>
+        <w:t>apply_custom_</w:t>
+      </w:r>
+      <w:proofErr w:type="gramStart"/>
+      <w:r>
+        <w:rPr>
+          <w:rFonts w:ascii="Consolas" w:eastAsia="Times New Roman" w:hAnsi="Consolas" w:cs="Times New Roman"/>
+          <w:color w:val="DCDCAA"/>
+          <w:kern w:val="0"/>
+          <w:sz w:val="21"/>
+          <w:szCs w:val="21"/>
+          <w:lang w:eastAsia="en-IN"/>
+          <w14:ligatures w14:val="none"/>
+        </w:rPr>
+        <w:t>styles</w:t>
+      </w:r>
+      <w:proofErr w:type="spellEnd"/>
+      <w:r>
+        <w:rPr>
+          <w:rFonts w:ascii="Consolas" w:eastAsia="Times New Roman" w:hAnsi="Consolas" w:cs="Times New Roman"/>
+          <w:color w:val="CCCCCC"/>
+          <w:kern w:val="0"/>
+          <w:sz w:val="21"/>
+          <w:szCs w:val="21"/>
+          <w:lang w:eastAsia="en-IN"/>
+          <w14:ligatures w14:val="none"/>
+        </w:rPr>
+        <w:t>(</w:t>
+      </w:r>
+      <w:proofErr w:type="gramEnd"/>
+      <w:r>
+        <w:rPr>
+          <w:rFonts w:ascii="Consolas" w:eastAsia="Times New Roman" w:hAnsi="Consolas" w:cs="Times New Roman"/>
+          <w:color w:val="CCCCCC"/>
+          <w:kern w:val="0"/>
+          <w:sz w:val="21"/>
+          <w:szCs w:val="21"/>
+          <w:lang w:eastAsia="en-IN"/>
+          <w14:ligatures w14:val="none"/>
+        </w:rPr>
+        <w:t>):</w:t>
       </w:r>
     </w:p>
     <w:p>
@@ -11425,7 +12922,35 @@
           <w:lang w:eastAsia="en-IN"/>
           <w14:ligatures w14:val="none"/>
         </w:rPr>
-        <w:t>    st.markdown(</w:t>
+        <w:t xml:space="preserve">    </w:t>
+      </w:r>
+      <w:proofErr w:type="spellStart"/>
+      <w:proofErr w:type="gramStart"/>
+      <w:r>
+        <w:rPr>
+          <w:rFonts w:ascii="Consolas" w:eastAsia="Times New Roman" w:hAnsi="Consolas" w:cs="Times New Roman"/>
+          <w:color w:val="CCCCCC"/>
+          <w:kern w:val="0"/>
+          <w:sz w:val="21"/>
+          <w:szCs w:val="21"/>
+          <w:lang w:eastAsia="en-IN"/>
+          <w14:ligatures w14:val="none"/>
+        </w:rPr>
+        <w:t>st.markdown</w:t>
+      </w:r>
+      <w:proofErr w:type="spellEnd"/>
+      <w:proofErr w:type="gramEnd"/>
+      <w:r>
+        <w:rPr>
+          <w:rFonts w:ascii="Consolas" w:eastAsia="Times New Roman" w:hAnsi="Consolas" w:cs="Times New Roman"/>
+          <w:color w:val="CCCCCC"/>
+          <w:kern w:val="0"/>
+          <w:sz w:val="21"/>
+          <w:szCs w:val="21"/>
+          <w:lang w:eastAsia="en-IN"/>
+          <w14:ligatures w14:val="none"/>
+        </w:rPr>
+        <w:t>(</w:t>
       </w:r>
       <w:r>
         <w:rPr>
@@ -11518,8 +13043,114 @@
           <w:lang w:eastAsia="en-IN"/>
           <w14:ligatures w14:val="none"/>
         </w:rPr>
-        <w:t>    .stApp { background-color: #f5f9ff; }</w:t>
-      </w:r>
+        <w:t xml:space="preserve">    </w:t>
+      </w:r>
+      <w:proofErr w:type="gramStart"/>
+      <w:r>
+        <w:rPr>
+          <w:rFonts w:ascii="Consolas" w:eastAsia="Times New Roman" w:hAnsi="Consolas" w:cs="Times New Roman"/>
+          <w:color w:val="CE9178"/>
+          <w:kern w:val="0"/>
+          <w:sz w:val="21"/>
+          <w:szCs w:val="21"/>
+          <w:lang w:eastAsia="en-IN"/>
+          <w14:ligatures w14:val="none"/>
+        </w:rPr>
+        <w:t>.</w:t>
+      </w:r>
+      <w:proofErr w:type="spellStart"/>
+      <w:r>
+        <w:rPr>
+          <w:rFonts w:ascii="Consolas" w:eastAsia="Times New Roman" w:hAnsi="Consolas" w:cs="Times New Roman"/>
+          <w:color w:val="CE9178"/>
+          <w:kern w:val="0"/>
+          <w:sz w:val="21"/>
+          <w:szCs w:val="21"/>
+          <w:lang w:eastAsia="en-IN"/>
+          <w14:ligatures w14:val="none"/>
+        </w:rPr>
+        <w:t>stApp</w:t>
+      </w:r>
+      <w:proofErr w:type="spellEnd"/>
+      <w:proofErr w:type="gramEnd"/>
+      <w:r>
+        <w:rPr>
+          <w:rFonts w:ascii="Consolas" w:eastAsia="Times New Roman" w:hAnsi="Consolas" w:cs="Times New Roman"/>
+          <w:color w:val="CE9178"/>
+          <w:kern w:val="0"/>
+          <w:sz w:val="21"/>
+          <w:szCs w:val="21"/>
+          <w:lang w:eastAsia="en-IN"/>
+          <w14:ligatures w14:val="none"/>
+        </w:rPr>
+        <w:t xml:space="preserve"> </w:t>
+      </w:r>
+      <w:proofErr w:type="gramStart"/>
+      <w:r>
+        <w:rPr>
+          <w:rFonts w:ascii="Consolas" w:eastAsia="Times New Roman" w:hAnsi="Consolas" w:cs="Times New Roman"/>
+          <w:color w:val="CE9178"/>
+          <w:kern w:val="0"/>
+          <w:sz w:val="21"/>
+          <w:szCs w:val="21"/>
+          <w:lang w:eastAsia="en-IN"/>
+          <w14:ligatures w14:val="none"/>
+        </w:rPr>
+        <w:t>{ background</w:t>
+      </w:r>
+      <w:proofErr w:type="gramEnd"/>
+      <w:r>
+        <w:rPr>
+          <w:rFonts w:ascii="Consolas" w:eastAsia="Times New Roman" w:hAnsi="Consolas" w:cs="Times New Roman"/>
+          <w:color w:val="CE9178"/>
+          <w:kern w:val="0"/>
+          <w:sz w:val="21"/>
+          <w:szCs w:val="21"/>
+          <w:lang w:eastAsia="en-IN"/>
+          <w14:ligatures w14:val="none"/>
+        </w:rPr>
+        <w:t>-</w:t>
+      </w:r>
+      <w:proofErr w:type="spellStart"/>
+      <w:r>
+        <w:rPr>
+          <w:rFonts w:ascii="Consolas" w:eastAsia="Times New Roman" w:hAnsi="Consolas" w:cs="Times New Roman"/>
+          <w:color w:val="CE9178"/>
+          <w:kern w:val="0"/>
+          <w:sz w:val="21"/>
+          <w:szCs w:val="21"/>
+          <w:lang w:eastAsia="en-IN"/>
+          <w14:ligatures w14:val="none"/>
+        </w:rPr>
+        <w:t>color</w:t>
+      </w:r>
+      <w:proofErr w:type="spellEnd"/>
+      <w:r>
+        <w:rPr>
+          <w:rFonts w:ascii="Consolas" w:eastAsia="Times New Roman" w:hAnsi="Consolas" w:cs="Times New Roman"/>
+          <w:color w:val="CE9178"/>
+          <w:kern w:val="0"/>
+          <w:sz w:val="21"/>
+          <w:szCs w:val="21"/>
+          <w:lang w:eastAsia="en-IN"/>
+          <w14:ligatures w14:val="none"/>
+        </w:rPr>
+        <w:t>: #f5f9ff</w:t>
+      </w:r>
+      <w:proofErr w:type="gramStart"/>
+      <w:r>
+        <w:rPr>
+          <w:rFonts w:ascii="Consolas" w:eastAsia="Times New Roman" w:hAnsi="Consolas" w:cs="Times New Roman"/>
+          <w:color w:val="CE9178"/>
+          <w:kern w:val="0"/>
+          <w:sz w:val="21"/>
+          <w:szCs w:val="21"/>
+          <w:lang w:eastAsia="en-IN"/>
+          <w14:ligatures w14:val="none"/>
+        </w:rPr>
+        <w:t>; }</w:t>
+      </w:r>
+      <w:proofErr w:type="gramEnd"/>
     </w:p>
     <w:p>
       <w:pPr>
@@ -11545,7 +13176,33 @@
           <w:lang w:eastAsia="en-IN"/>
           <w14:ligatures w14:val="none"/>
         </w:rPr>
-        <w:t xml:space="preserve">    .header { </w:t>
+        <w:t xml:space="preserve">    </w:t>
+      </w:r>
+      <w:proofErr w:type="gramStart"/>
+      <w:r>
+        <w:rPr>
+          <w:rFonts w:ascii="Consolas" w:eastAsia="Times New Roman" w:hAnsi="Consolas" w:cs="Times New Roman"/>
+          <w:color w:val="CE9178"/>
+          <w:kern w:val="0"/>
+          <w:sz w:val="21"/>
+          <w:szCs w:val="21"/>
+          <w:lang w:eastAsia="en-IN"/>
+          <w14:ligatures w14:val="none"/>
+        </w:rPr>
+        <w:t>.header</w:t>
+      </w:r>
+      <w:proofErr w:type="gramEnd"/>
+      <w:r>
+        <w:rPr>
+          <w:rFonts w:ascii="Consolas" w:eastAsia="Times New Roman" w:hAnsi="Consolas" w:cs="Times New Roman"/>
+          <w:color w:val="CE9178"/>
+          <w:kern w:val="0"/>
+          <w:sz w:val="21"/>
+          <w:szCs w:val="21"/>
+          <w:lang w:eastAsia="en-IN"/>
+          <w14:ligatures w14:val="none"/>
+        </w:rPr>
+        <w:t xml:space="preserve"> { </w:t>
       </w:r>
     </w:p>
     <w:p>
@@ -11572,7 +13229,33 @@
           <w:lang w:eastAsia="en-IN"/>
           <w14:ligatures w14:val="none"/>
         </w:rPr>
-        <w:t>        background: linear-gradient(135deg, #6a11cb 0%, #2575fc 100%);</w:t>
+        <w:t>        background: linear-</w:t>
+      </w:r>
+      <w:proofErr w:type="gramStart"/>
+      <w:r>
+        <w:rPr>
+          <w:rFonts w:ascii="Consolas" w:eastAsia="Times New Roman" w:hAnsi="Consolas" w:cs="Times New Roman"/>
+          <w:color w:val="CE9178"/>
+          <w:kern w:val="0"/>
+          <w:sz w:val="21"/>
+          <w:szCs w:val="21"/>
+          <w:lang w:eastAsia="en-IN"/>
+          <w14:ligatures w14:val="none"/>
+        </w:rPr>
+        <w:t>gradient(</w:t>
+      </w:r>
+      <w:proofErr w:type="gramEnd"/>
+      <w:r>
+        <w:rPr>
+          <w:rFonts w:ascii="Consolas" w:eastAsia="Times New Roman" w:hAnsi="Consolas" w:cs="Times New Roman"/>
+          <w:color w:val="CE9178"/>
+          <w:kern w:val="0"/>
+          <w:sz w:val="21"/>
+          <w:szCs w:val="21"/>
+          <w:lang w:eastAsia="en-IN"/>
+          <w14:ligatures w14:val="none"/>
+        </w:rPr>
+        <w:t>135deg, #6a11cb 0%, #2575fc 100%);</w:t>
       </w:r>
     </w:p>
     <w:p>
@@ -11599,7 +13282,33 @@
           <w:lang w:eastAsia="en-IN"/>
           <w14:ligatures w14:val="none"/>
         </w:rPr>
-        <w:t>        color: white;</w:t>
+        <w:t xml:space="preserve">        </w:t>
+      </w:r>
+      <w:proofErr w:type="spellStart"/>
+      <w:r>
+        <w:rPr>
+          <w:rFonts w:ascii="Consolas" w:eastAsia="Times New Roman" w:hAnsi="Consolas" w:cs="Times New Roman"/>
+          <w:color w:val="CE9178"/>
+          <w:kern w:val="0"/>
+          <w:sz w:val="21"/>
+          <w:szCs w:val="21"/>
+          <w:lang w:eastAsia="en-IN"/>
+          <w14:ligatures w14:val="none"/>
+        </w:rPr>
+        <w:t>color</w:t>
+      </w:r>
+      <w:proofErr w:type="spellEnd"/>
+      <w:r>
+        <w:rPr>
+          <w:rFonts w:ascii="Consolas" w:eastAsia="Times New Roman" w:hAnsi="Consolas" w:cs="Times New Roman"/>
+          <w:color w:val="CE9178"/>
+          <w:kern w:val="0"/>
+          <w:sz w:val="21"/>
+          <w:szCs w:val="21"/>
+          <w:lang w:eastAsia="en-IN"/>
+          <w14:ligatures w14:val="none"/>
+        </w:rPr>
+        <w:t>: white;</w:t>
       </w:r>
     </w:p>
     <w:p>
@@ -11653,7 +13362,33 @@
           <w:lang w:eastAsia="en-IN"/>
           <w14:ligatures w14:val="none"/>
         </w:rPr>
-        <w:t>        border-radius: 0 0 20px 20px;</w:t>
+        <w:t xml:space="preserve">        border-radius: 0 0 20px </w:t>
+      </w:r>
+      <w:proofErr w:type="spellStart"/>
+      <w:r>
+        <w:rPr>
+          <w:rFonts w:ascii="Consolas" w:eastAsia="Times New Roman" w:hAnsi="Consolas" w:cs="Times New Roman"/>
+          <w:color w:val="CE9178"/>
+          <w:kern w:val="0"/>
+          <w:sz w:val="21"/>
+          <w:szCs w:val="21"/>
+          <w:lang w:eastAsia="en-IN"/>
+          <w14:ligatures w14:val="none"/>
+        </w:rPr>
+        <w:t>20px</w:t>
+      </w:r>
+      <w:proofErr w:type="spellEnd"/>
+      <w:r>
+        <w:rPr>
+          <w:rFonts w:ascii="Consolas" w:eastAsia="Times New Roman" w:hAnsi="Consolas" w:cs="Times New Roman"/>
+          <w:color w:val="CE9178"/>
+          <w:kern w:val="0"/>
+          <w:sz w:val="21"/>
+          <w:szCs w:val="21"/>
+          <w:lang w:eastAsia="en-IN"/>
+          <w14:ligatures w14:val="none"/>
+        </w:rPr>
+        <w:t>;</w:t>
       </w:r>
     </w:p>
     <w:p>
@@ -11680,7 +13415,47 @@
           <w:lang w:eastAsia="en-IN"/>
           <w14:ligatures w14:val="none"/>
         </w:rPr>
-        <w:t>        box-shadow: 0 4px 20px rgba(0,0,0,0.1);</w:t>
+        <w:t xml:space="preserve">        box-shadow: 0 4px 20px </w:t>
+      </w:r>
+      <w:proofErr w:type="spellStart"/>
+      <w:proofErr w:type="gramStart"/>
+      <w:r>
+        <w:rPr>
+          <w:rFonts w:ascii="Consolas" w:eastAsia="Times New Roman" w:hAnsi="Consolas" w:cs="Times New Roman"/>
+          <w:color w:val="CE9178"/>
+          <w:kern w:val="0"/>
+          <w:sz w:val="21"/>
+          <w:szCs w:val="21"/>
+          <w:lang w:eastAsia="en-IN"/>
+          <w14:ligatures w14:val="none"/>
+        </w:rPr>
+        <w:t>rgba</w:t>
+      </w:r>
+      <w:proofErr w:type="spellEnd"/>
+      <w:r>
+        <w:rPr>
+          <w:rFonts w:ascii="Consolas" w:eastAsia="Times New Roman" w:hAnsi="Consolas" w:cs="Times New Roman"/>
+          <w:color w:val="CE9178"/>
+          <w:kern w:val="0"/>
+          <w:sz w:val="21"/>
+          <w:szCs w:val="21"/>
+          <w:lang w:eastAsia="en-IN"/>
+          <w14:ligatures w14:val="none"/>
+        </w:rPr>
+        <w:t>(</w:t>
+      </w:r>
+      <w:proofErr w:type="gramEnd"/>
+      <w:r>
+        <w:rPr>
+          <w:rFonts w:ascii="Consolas" w:eastAsia="Times New Roman" w:hAnsi="Consolas" w:cs="Times New Roman"/>
+          <w:color w:val="CE9178"/>
+          <w:kern w:val="0"/>
+          <w:sz w:val="21"/>
+          <w:szCs w:val="21"/>
+          <w:lang w:eastAsia="en-IN"/>
+          <w14:ligatures w14:val="none"/>
+        </w:rPr>
+        <w:t>0,0,0,0.1);</w:t>
       </w:r>
     </w:p>
     <w:p>
@@ -11734,7 +13509,33 @@
           <w:lang w:eastAsia="en-IN"/>
           <w14:ligatures w14:val="none"/>
         </w:rPr>
-        <w:t>    .result-box {</w:t>
+        <w:t xml:space="preserve">    </w:t>
+      </w:r>
+      <w:proofErr w:type="gramStart"/>
+      <w:r>
+        <w:rPr>
+          <w:rFonts w:ascii="Consolas" w:eastAsia="Times New Roman" w:hAnsi="Consolas" w:cs="Times New Roman"/>
+          <w:color w:val="CE9178"/>
+          <w:kern w:val="0"/>
+          <w:sz w:val="21"/>
+          <w:szCs w:val="21"/>
+          <w:lang w:eastAsia="en-IN"/>
+          <w14:ligatures w14:val="none"/>
+        </w:rPr>
+        <w:t>.result</w:t>
+      </w:r>
+      <w:proofErr w:type="gramEnd"/>
+      <w:r>
+        <w:rPr>
+          <w:rFonts w:ascii="Consolas" w:eastAsia="Times New Roman" w:hAnsi="Consolas" w:cs="Times New Roman"/>
+          <w:color w:val="CE9178"/>
+          <w:kern w:val="0"/>
+          <w:sz w:val="21"/>
+          <w:szCs w:val="21"/>
+          <w:lang w:eastAsia="en-IN"/>
+          <w14:ligatures w14:val="none"/>
+        </w:rPr>
+        <w:t>-box {</w:t>
       </w:r>
     </w:p>
     <w:p>
@@ -11870,7 +13671,47 @@
           <w:lang w:eastAsia="en-IN"/>
           <w14:ligatures w14:val="none"/>
         </w:rPr>
-        <w:t>        box-shadow: 0 4px 15px rgba(0,0,0,0.05);</w:t>
+        <w:t xml:space="preserve">        box-shadow: 0 4px 15px </w:t>
+      </w:r>
+      <w:proofErr w:type="spellStart"/>
+      <w:proofErr w:type="gramStart"/>
+      <w:r>
+        <w:rPr>
+          <w:rFonts w:ascii="Consolas" w:eastAsia="Times New Roman" w:hAnsi="Consolas" w:cs="Times New Roman"/>
+          <w:color w:val="CE9178"/>
+          <w:kern w:val="0"/>
+          <w:sz w:val="21"/>
+          <w:szCs w:val="21"/>
+          <w:lang w:eastAsia="en-IN"/>
+          <w14:ligatures w14:val="none"/>
+        </w:rPr>
+        <w:t>rgba</w:t>
+      </w:r>
+      <w:proofErr w:type="spellEnd"/>
+      <w:r>
+        <w:rPr>
+          <w:rFonts w:ascii="Consolas" w:eastAsia="Times New Roman" w:hAnsi="Consolas" w:cs="Times New Roman"/>
+          <w:color w:val="CE9178"/>
+          <w:kern w:val="0"/>
+          <w:sz w:val="21"/>
+          <w:szCs w:val="21"/>
+          <w:lang w:eastAsia="en-IN"/>
+          <w14:ligatures w14:val="none"/>
+        </w:rPr>
+        <w:t>(</w:t>
+      </w:r>
+      <w:proofErr w:type="gramEnd"/>
+      <w:r>
+        <w:rPr>
+          <w:rFonts w:ascii="Consolas" w:eastAsia="Times New Roman" w:hAnsi="Consolas" w:cs="Times New Roman"/>
+          <w:color w:val="CE9178"/>
+          <w:kern w:val="0"/>
+          <w:sz w:val="21"/>
+          <w:szCs w:val="21"/>
+          <w:lang w:eastAsia="en-IN"/>
+          <w14:ligatures w14:val="none"/>
+        </w:rPr>
+        <w:t>0,0,0,0.05);</w:t>
       </w:r>
     </w:p>
     <w:p>
@@ -11951,7 +13792,47 @@
           <w:lang w:eastAsia="en-IN"/>
           <w14:ligatures w14:val="none"/>
         </w:rPr>
-        <w:t>    .stButton&gt;button {</w:t>
+        <w:t xml:space="preserve">    </w:t>
+      </w:r>
+      <w:proofErr w:type="gramStart"/>
+      <w:r>
+        <w:rPr>
+          <w:rFonts w:ascii="Consolas" w:eastAsia="Times New Roman" w:hAnsi="Consolas" w:cs="Times New Roman"/>
+          <w:color w:val="CE9178"/>
+          <w:kern w:val="0"/>
+          <w:sz w:val="21"/>
+          <w:szCs w:val="21"/>
+          <w:lang w:eastAsia="en-IN"/>
+          <w14:ligatures w14:val="none"/>
+        </w:rPr>
+        <w:t>.</w:t>
+      </w:r>
+      <w:proofErr w:type="spellStart"/>
+      <w:r>
+        <w:rPr>
+          <w:rFonts w:ascii="Consolas" w:eastAsia="Times New Roman" w:hAnsi="Consolas" w:cs="Times New Roman"/>
+          <w:color w:val="CE9178"/>
+          <w:kern w:val="0"/>
+          <w:sz w:val="21"/>
+          <w:szCs w:val="21"/>
+          <w:lang w:eastAsia="en-IN"/>
+          <w14:ligatures w14:val="none"/>
+        </w:rPr>
+        <w:t>stButton</w:t>
+      </w:r>
+      <w:proofErr w:type="spellEnd"/>
+      <w:proofErr w:type="gramEnd"/>
+      <w:r>
+        <w:rPr>
+          <w:rFonts w:ascii="Consolas" w:eastAsia="Times New Roman" w:hAnsi="Consolas" w:cs="Times New Roman"/>
+          <w:color w:val="CE9178"/>
+          <w:kern w:val="0"/>
+          <w:sz w:val="21"/>
+          <w:szCs w:val="21"/>
+          <w:lang w:eastAsia="en-IN"/>
+          <w14:ligatures w14:val="none"/>
+        </w:rPr>
+        <w:t>&gt;button {</w:t>
       </w:r>
     </w:p>
     <w:p>
@@ -11978,7 +13859,33 @@
           <w:lang w:eastAsia="en-IN"/>
           <w14:ligatures w14:val="none"/>
         </w:rPr>
-        <w:t>        background: linear-gradient(to right, #4facfe 0%, #00f2fe 100%);</w:t>
+        <w:t>        background: linear-</w:t>
+      </w:r>
+      <w:proofErr w:type="gramStart"/>
+      <w:r>
+        <w:rPr>
+          <w:rFonts w:ascii="Consolas" w:eastAsia="Times New Roman" w:hAnsi="Consolas" w:cs="Times New Roman"/>
+          <w:color w:val="CE9178"/>
+          <w:kern w:val="0"/>
+          <w:sz w:val="21"/>
+          <w:szCs w:val="21"/>
+          <w:lang w:eastAsia="en-IN"/>
+          <w14:ligatures w14:val="none"/>
+        </w:rPr>
+        <w:t>gradient(</w:t>
+      </w:r>
+      <w:proofErr w:type="gramEnd"/>
+      <w:r>
+        <w:rPr>
+          <w:rFonts w:ascii="Consolas" w:eastAsia="Times New Roman" w:hAnsi="Consolas" w:cs="Times New Roman"/>
+          <w:color w:val="CE9178"/>
+          <w:kern w:val="0"/>
+          <w:sz w:val="21"/>
+          <w:szCs w:val="21"/>
+          <w:lang w:eastAsia="en-IN"/>
+          <w14:ligatures w14:val="none"/>
+        </w:rPr>
+        <w:t>to right, #4facfe 0%, #00f2fe 100%);</w:t>
       </w:r>
     </w:p>
     <w:p>
@@ -12005,7 +13912,33 @@
           <w:lang w:eastAsia="en-IN"/>
           <w14:ligatures w14:val="none"/>
         </w:rPr>
-        <w:t>        color: white;</w:t>
+        <w:t xml:space="preserve">        </w:t>
+      </w:r>
+      <w:proofErr w:type="spellStart"/>
+      <w:r>
+        <w:rPr>
+          <w:rFonts w:ascii="Consolas" w:eastAsia="Times New Roman" w:hAnsi="Consolas" w:cs="Times New Roman"/>
+          <w:color w:val="CE9178"/>
+          <w:kern w:val="0"/>
+          <w:sz w:val="21"/>
+          <w:szCs w:val="21"/>
+          <w:lang w:eastAsia="en-IN"/>
+          <w14:ligatures w14:val="none"/>
+        </w:rPr>
+        <w:t>color</w:t>
+      </w:r>
+      <w:proofErr w:type="spellEnd"/>
+      <w:r>
+        <w:rPr>
+          <w:rFonts w:ascii="Consolas" w:eastAsia="Times New Roman" w:hAnsi="Consolas" w:cs="Times New Roman"/>
+          <w:color w:val="CE9178"/>
+          <w:kern w:val="0"/>
+          <w:sz w:val="21"/>
+          <w:szCs w:val="21"/>
+          <w:lang w:eastAsia="en-IN"/>
+          <w14:ligatures w14:val="none"/>
+        </w:rPr>
+        <w:t>: white;</w:t>
       </w:r>
     </w:p>
     <w:p>
@@ -12248,7 +14181,75 @@
           <w:lang w:eastAsia="en-IN"/>
           <w14:ligatures w14:val="none"/>
         </w:rPr>
-        <w:t>    .stButton&gt;button:hover {</w:t>
+        <w:t xml:space="preserve">    </w:t>
+      </w:r>
+      <w:proofErr w:type="gramStart"/>
+      <w:r>
+        <w:rPr>
+          <w:rFonts w:ascii="Consolas" w:eastAsia="Times New Roman" w:hAnsi="Consolas" w:cs="Times New Roman"/>
+          <w:color w:val="CE9178"/>
+          <w:kern w:val="0"/>
+          <w:sz w:val="21"/>
+          <w:szCs w:val="21"/>
+          <w:lang w:eastAsia="en-IN"/>
+          <w14:ligatures w14:val="none"/>
+        </w:rPr>
+        <w:t>.</w:t>
+      </w:r>
+      <w:proofErr w:type="spellStart"/>
+      <w:r>
+        <w:rPr>
+          <w:rFonts w:ascii="Consolas" w:eastAsia="Times New Roman" w:hAnsi="Consolas" w:cs="Times New Roman"/>
+          <w:color w:val="CE9178"/>
+          <w:kern w:val="0"/>
+          <w:sz w:val="21"/>
+          <w:szCs w:val="21"/>
+          <w:lang w:eastAsia="en-IN"/>
+          <w14:ligatures w14:val="none"/>
+        </w:rPr>
+        <w:t>stButton</w:t>
+      </w:r>
+      <w:proofErr w:type="spellEnd"/>
+      <w:proofErr w:type="gramEnd"/>
+      <w:r>
+        <w:rPr>
+          <w:rFonts w:ascii="Consolas" w:eastAsia="Times New Roman" w:hAnsi="Consolas" w:cs="Times New Roman"/>
+          <w:color w:val="CE9178"/>
+          <w:kern w:val="0"/>
+          <w:sz w:val="21"/>
+          <w:szCs w:val="21"/>
+          <w:lang w:eastAsia="en-IN"/>
+          <w14:ligatures w14:val="none"/>
+        </w:rPr>
+        <w:t>&gt;</w:t>
+      </w:r>
+      <w:proofErr w:type="spellStart"/>
+      <w:proofErr w:type="gramStart"/>
+      <w:r>
+        <w:rPr>
+          <w:rFonts w:ascii="Consolas" w:eastAsia="Times New Roman" w:hAnsi="Consolas" w:cs="Times New Roman"/>
+          <w:color w:val="CE9178"/>
+          <w:kern w:val="0"/>
+          <w:sz w:val="21"/>
+          <w:szCs w:val="21"/>
+          <w:lang w:eastAsia="en-IN"/>
+          <w14:ligatures w14:val="none"/>
+        </w:rPr>
+        <w:t>button:hover</w:t>
+      </w:r>
+      <w:proofErr w:type="spellEnd"/>
+      <w:proofErr w:type="gramEnd"/>
+      <w:r>
+        <w:rPr>
+          <w:rFonts w:ascii="Consolas" w:eastAsia="Times New Roman" w:hAnsi="Consolas" w:cs="Times New Roman"/>
+          <w:color w:val="CE9178"/>
+          <w:kern w:val="0"/>
+          <w:sz w:val="21"/>
+          <w:szCs w:val="21"/>
+          <w:lang w:eastAsia="en-IN"/>
+          <w14:ligatures w14:val="none"/>
+        </w:rPr>
+        <w:t xml:space="preserve"> {</w:t>
       </w:r>
     </w:p>
     <w:p>
@@ -12275,7 +14276,33 @@
           <w:lang w:eastAsia="en-IN"/>
           <w14:ligatures w14:val="none"/>
         </w:rPr>
-        <w:t>        transform: scale(1.02);</w:t>
+        <w:t xml:space="preserve">        transform: </w:t>
+      </w:r>
+      <w:proofErr w:type="gramStart"/>
+      <w:r>
+        <w:rPr>
+          <w:rFonts w:ascii="Consolas" w:eastAsia="Times New Roman" w:hAnsi="Consolas" w:cs="Times New Roman"/>
+          <w:color w:val="CE9178"/>
+          <w:kern w:val="0"/>
+          <w:sz w:val="21"/>
+          <w:szCs w:val="21"/>
+          <w:lang w:eastAsia="en-IN"/>
+          <w14:ligatures w14:val="none"/>
+        </w:rPr>
+        <w:t>scale(</w:t>
+      </w:r>
+      <w:proofErr w:type="gramEnd"/>
+      <w:r>
+        <w:rPr>
+          <w:rFonts w:ascii="Consolas" w:eastAsia="Times New Roman" w:hAnsi="Consolas" w:cs="Times New Roman"/>
+          <w:color w:val="CE9178"/>
+          <w:kern w:val="0"/>
+          <w:sz w:val="21"/>
+          <w:szCs w:val="21"/>
+          <w:lang w:eastAsia="en-IN"/>
+          <w14:ligatures w14:val="none"/>
+        </w:rPr>
+        <w:t>1.02);</w:t>
       </w:r>
     </w:p>
     <w:p>
@@ -12302,7 +14329,47 @@
           <w:lang w:eastAsia="en-IN"/>
           <w14:ligatures w14:val="none"/>
         </w:rPr>
-        <w:t>        box-shadow: 0 4px 12px rgba(79, 172, 254, 0.3);</w:t>
+        <w:t xml:space="preserve">        box-shadow: 0 4px 12px </w:t>
+      </w:r>
+      <w:proofErr w:type="spellStart"/>
+      <w:proofErr w:type="gramStart"/>
+      <w:r>
+        <w:rPr>
+          <w:rFonts w:ascii="Consolas" w:eastAsia="Times New Roman" w:hAnsi="Consolas" w:cs="Times New Roman"/>
+          <w:color w:val="CE9178"/>
+          <w:kern w:val="0"/>
+          <w:sz w:val="21"/>
+          <w:szCs w:val="21"/>
+          <w:lang w:eastAsia="en-IN"/>
+          <w14:ligatures w14:val="none"/>
+        </w:rPr>
+        <w:t>rgba</w:t>
+      </w:r>
+      <w:proofErr w:type="spellEnd"/>
+      <w:r>
+        <w:rPr>
+          <w:rFonts w:ascii="Consolas" w:eastAsia="Times New Roman" w:hAnsi="Consolas" w:cs="Times New Roman"/>
+          <w:color w:val="CE9178"/>
+          <w:kern w:val="0"/>
+          <w:sz w:val="21"/>
+          <w:szCs w:val="21"/>
+          <w:lang w:eastAsia="en-IN"/>
+          <w14:ligatures w14:val="none"/>
+        </w:rPr>
+        <w:t>(</w:t>
+      </w:r>
+      <w:proofErr w:type="gramEnd"/>
+      <w:r>
+        <w:rPr>
+          <w:rFonts w:ascii="Consolas" w:eastAsia="Times New Roman" w:hAnsi="Consolas" w:cs="Times New Roman"/>
+          <w:color w:val="CE9178"/>
+          <w:kern w:val="0"/>
+          <w:sz w:val="21"/>
+          <w:szCs w:val="21"/>
+          <w:lang w:eastAsia="en-IN"/>
+          <w14:ligatures w14:val="none"/>
+        </w:rPr>
+        <w:t>79, 172, 254, 0.3);</w:t>
       </w:r>
     </w:p>
     <w:p>
@@ -12397,6 +14464,7 @@
         </w:rPr>
         <w:t xml:space="preserve">, </w:t>
       </w:r>
+      <w:proofErr w:type="spellStart"/>
       <w:r>
         <w:rPr>
           <w:rFonts w:ascii="Consolas" w:eastAsia="Times New Roman" w:hAnsi="Consolas" w:cs="Times New Roman"/>
@@ -12409,6 +14477,7 @@
         </w:rPr>
         <w:t>unsafe_allow_html</w:t>
       </w:r>
+      <w:proofErr w:type="spellEnd"/>
       <w:r>
         <w:rPr>
           <w:rFonts w:ascii="Consolas" w:eastAsia="Times New Roman" w:hAnsi="Consolas" w:cs="Times New Roman"/>
@@ -12536,7 +14605,35 @@
           <w:lang w:eastAsia="en-IN"/>
           <w14:ligatures w14:val="none"/>
         </w:rPr>
-        <w:t>    st.markdown(</w:t>
+        <w:t xml:space="preserve">    </w:t>
+      </w:r>
+      <w:proofErr w:type="spellStart"/>
+      <w:proofErr w:type="gramStart"/>
+      <w:r>
+        <w:rPr>
+          <w:rFonts w:ascii="Consolas" w:eastAsia="Times New Roman" w:hAnsi="Consolas" w:cs="Times New Roman"/>
+          <w:color w:val="CCCCCC"/>
+          <w:kern w:val="0"/>
+          <w:sz w:val="21"/>
+          <w:szCs w:val="21"/>
+          <w:lang w:eastAsia="en-IN"/>
+          <w14:ligatures w14:val="none"/>
+        </w:rPr>
+        <w:t>st.markdown</w:t>
+      </w:r>
+      <w:proofErr w:type="spellEnd"/>
+      <w:proofErr w:type="gramEnd"/>
+      <w:r>
+        <w:rPr>
+          <w:rFonts w:ascii="Consolas" w:eastAsia="Times New Roman" w:hAnsi="Consolas" w:cs="Times New Roman"/>
+          <w:color w:val="CCCCCC"/>
+          <w:kern w:val="0"/>
+          <w:sz w:val="21"/>
+          <w:szCs w:val="21"/>
+          <w:lang w:eastAsia="en-IN"/>
+          <w14:ligatures w14:val="none"/>
+        </w:rPr>
+        <w:t>(</w:t>
       </w:r>
       <w:r>
         <w:rPr>
@@ -12721,6 +14818,7 @@
         </w:rPr>
         <w:t xml:space="preserve">, </w:t>
       </w:r>
+      <w:proofErr w:type="spellStart"/>
       <w:r>
         <w:rPr>
           <w:rFonts w:ascii="Consolas" w:eastAsia="Times New Roman" w:hAnsi="Consolas" w:cs="Times New Roman"/>
@@ -12733,6 +14831,7 @@
         </w:rPr>
         <w:t>unsafe_allow_html</w:t>
       </w:r>
+      <w:proofErr w:type="spellEnd"/>
       <w:r>
         <w:rPr>
           <w:rFonts w:ascii="Consolas" w:eastAsia="Times New Roman" w:hAnsi="Consolas" w:cs="Times New Roman"/>
@@ -12745,6 +14844,7 @@
         </w:rPr>
         <w:t>=</w:t>
       </w:r>
+      <w:proofErr w:type="gramStart"/>
       <w:r>
         <w:rPr>
           <w:rFonts w:ascii="Consolas" w:eastAsia="Times New Roman" w:hAnsi="Consolas" w:cs="Times New Roman"/>
@@ -12779,7 +14879,20 @@
           <w:lang w:eastAsia="en-IN"/>
           <w14:ligatures w14:val="none"/>
         </w:rPr>
-        <w:t># -------------------------</w:t>
+        <w:t>#</w:t>
+      </w:r>
+      <w:proofErr w:type="gramEnd"/>
+      <w:r>
+        <w:rPr>
+          <w:rFonts w:ascii="Consolas" w:eastAsia="Times New Roman" w:hAnsi="Consolas" w:cs="Times New Roman"/>
+          <w:color w:val="6A9955"/>
+          <w:kern w:val="0"/>
+          <w:sz w:val="21"/>
+          <w:szCs w:val="21"/>
+          <w:lang w:eastAsia="en-IN"/>
+          <w14:ligatures w14:val="none"/>
+        </w:rPr>
+        <w:t xml:space="preserve"> -------------------------</w:t>
       </w:r>
     </w:p>
     <w:p>
@@ -12874,6 +14987,7 @@
         </w:rPr>
         <w:t xml:space="preserve"> </w:t>
       </w:r>
+      <w:proofErr w:type="spellStart"/>
       <w:r>
         <w:rPr>
           <w:rFonts w:ascii="Consolas" w:eastAsia="Times New Roman" w:hAnsi="Consolas" w:cs="Times New Roman"/>
@@ -12884,19 +14998,46 @@
           <w:lang w:eastAsia="en-IN"/>
           <w14:ligatures w14:val="none"/>
         </w:rPr>
-        <w:t>apply_custom_styles</w:t>
-      </w:r>
-      <w:r>
-        <w:rPr>
-          <w:rFonts w:ascii="Consolas" w:eastAsia="Times New Roman" w:hAnsi="Consolas" w:cs="Times New Roman"/>
-          <w:color w:val="CCCCCC"/>
-          <w:kern w:val="0"/>
-          <w:sz w:val="21"/>
-          <w:szCs w:val="21"/>
-          <w:lang w:eastAsia="en-IN"/>
-          <w14:ligatures w14:val="none"/>
-        </w:rPr>
-        <w:t>():</w:t>
+        <w:t>apply_custom_</w:t>
+      </w:r>
+      <w:proofErr w:type="gramStart"/>
+      <w:r>
+        <w:rPr>
+          <w:rFonts w:ascii="Consolas" w:eastAsia="Times New Roman" w:hAnsi="Consolas" w:cs="Times New Roman"/>
+          <w:color w:val="DCDCAA"/>
+          <w:kern w:val="0"/>
+          <w:sz w:val="21"/>
+          <w:szCs w:val="21"/>
+          <w:lang w:eastAsia="en-IN"/>
+          <w14:ligatures w14:val="none"/>
+        </w:rPr>
+        <w:t>styles</w:t>
+      </w:r>
+      <w:proofErr w:type="spellEnd"/>
+      <w:r>
+        <w:rPr>
+          <w:rFonts w:ascii="Consolas" w:eastAsia="Times New Roman" w:hAnsi="Consolas" w:cs="Times New Roman"/>
+          <w:color w:val="CCCCCC"/>
+          <w:kern w:val="0"/>
+          <w:sz w:val="21"/>
+          <w:szCs w:val="21"/>
+          <w:lang w:eastAsia="en-IN"/>
+          <w14:ligatures w14:val="none"/>
+        </w:rPr>
+        <w:t>(</w:t>
+      </w:r>
+      <w:proofErr w:type="gramEnd"/>
+      <w:r>
+        <w:rPr>
+          <w:rFonts w:ascii="Consolas" w:eastAsia="Times New Roman" w:hAnsi="Consolas" w:cs="Times New Roman"/>
+          <w:color w:val="CCCCCC"/>
+          <w:kern w:val="0"/>
+          <w:sz w:val="21"/>
+          <w:szCs w:val="21"/>
+          <w:lang w:eastAsia="en-IN"/>
+          <w14:ligatures w14:val="none"/>
+        </w:rPr>
+        <w:t>):</w:t>
       </w:r>
     </w:p>
     <w:p>
@@ -12962,7 +15103,35 @@
           <w:lang w:eastAsia="en-IN"/>
           <w14:ligatures w14:val="none"/>
         </w:rPr>
-        <w:t>    st.markdown(</w:t>
+        <w:t xml:space="preserve">    </w:t>
+      </w:r>
+      <w:proofErr w:type="spellStart"/>
+      <w:proofErr w:type="gramStart"/>
+      <w:r>
+        <w:rPr>
+          <w:rFonts w:ascii="Consolas" w:eastAsia="Times New Roman" w:hAnsi="Consolas" w:cs="Times New Roman"/>
+          <w:color w:val="CCCCCC"/>
+          <w:kern w:val="0"/>
+          <w:sz w:val="21"/>
+          <w:szCs w:val="21"/>
+          <w:lang w:eastAsia="en-IN"/>
+          <w14:ligatures w14:val="none"/>
+        </w:rPr>
+        <w:t>st.markdown</w:t>
+      </w:r>
+      <w:proofErr w:type="spellEnd"/>
+      <w:proofErr w:type="gramEnd"/>
+      <w:r>
+        <w:rPr>
+          <w:rFonts w:ascii="Consolas" w:eastAsia="Times New Roman" w:hAnsi="Consolas" w:cs="Times New Roman"/>
+          <w:color w:val="CCCCCC"/>
+          <w:kern w:val="0"/>
+          <w:sz w:val="21"/>
+          <w:szCs w:val="21"/>
+          <w:lang w:eastAsia="en-IN"/>
+          <w14:ligatures w14:val="none"/>
+        </w:rPr>
+        <w:t>(</w:t>
       </w:r>
       <w:r>
         <w:rPr>
@@ -13055,8 +15224,114 @@
           <w:lang w:eastAsia="en-IN"/>
           <w14:ligatures w14:val="none"/>
         </w:rPr>
-        <w:t>    .stApp { background-color: #f5f9ff; }</w:t>
-      </w:r>
+        <w:t xml:space="preserve">    </w:t>
+      </w:r>
+      <w:proofErr w:type="gramStart"/>
+      <w:r>
+        <w:rPr>
+          <w:rFonts w:ascii="Consolas" w:eastAsia="Times New Roman" w:hAnsi="Consolas" w:cs="Times New Roman"/>
+          <w:color w:val="CE9178"/>
+          <w:kern w:val="0"/>
+          <w:sz w:val="21"/>
+          <w:szCs w:val="21"/>
+          <w:lang w:eastAsia="en-IN"/>
+          <w14:ligatures w14:val="none"/>
+        </w:rPr>
+        <w:t>.</w:t>
+      </w:r>
+      <w:proofErr w:type="spellStart"/>
+      <w:r>
+        <w:rPr>
+          <w:rFonts w:ascii="Consolas" w:eastAsia="Times New Roman" w:hAnsi="Consolas" w:cs="Times New Roman"/>
+          <w:color w:val="CE9178"/>
+          <w:kern w:val="0"/>
+          <w:sz w:val="21"/>
+          <w:szCs w:val="21"/>
+          <w:lang w:eastAsia="en-IN"/>
+          <w14:ligatures w14:val="none"/>
+        </w:rPr>
+        <w:t>stApp</w:t>
+      </w:r>
+      <w:proofErr w:type="spellEnd"/>
+      <w:proofErr w:type="gramEnd"/>
+      <w:r>
+        <w:rPr>
+          <w:rFonts w:ascii="Consolas" w:eastAsia="Times New Roman" w:hAnsi="Consolas" w:cs="Times New Roman"/>
+          <w:color w:val="CE9178"/>
+          <w:kern w:val="0"/>
+          <w:sz w:val="21"/>
+          <w:szCs w:val="21"/>
+          <w:lang w:eastAsia="en-IN"/>
+          <w14:ligatures w14:val="none"/>
+        </w:rPr>
+        <w:t xml:space="preserve"> </w:t>
+      </w:r>
+      <w:proofErr w:type="gramStart"/>
+      <w:r>
+        <w:rPr>
+          <w:rFonts w:ascii="Consolas" w:eastAsia="Times New Roman" w:hAnsi="Consolas" w:cs="Times New Roman"/>
+          <w:color w:val="CE9178"/>
+          <w:kern w:val="0"/>
+          <w:sz w:val="21"/>
+          <w:szCs w:val="21"/>
+          <w:lang w:eastAsia="en-IN"/>
+          <w14:ligatures w14:val="none"/>
+        </w:rPr>
+        <w:t>{ background</w:t>
+      </w:r>
+      <w:proofErr w:type="gramEnd"/>
+      <w:r>
+        <w:rPr>
+          <w:rFonts w:ascii="Consolas" w:eastAsia="Times New Roman" w:hAnsi="Consolas" w:cs="Times New Roman"/>
+          <w:color w:val="CE9178"/>
+          <w:kern w:val="0"/>
+          <w:sz w:val="21"/>
+          <w:szCs w:val="21"/>
+          <w:lang w:eastAsia="en-IN"/>
+          <w14:ligatures w14:val="none"/>
+        </w:rPr>
+        <w:t>-</w:t>
+      </w:r>
+      <w:proofErr w:type="spellStart"/>
+      <w:r>
+        <w:rPr>
+          <w:rFonts w:ascii="Consolas" w:eastAsia="Times New Roman" w:hAnsi="Consolas" w:cs="Times New Roman"/>
+          <w:color w:val="CE9178"/>
+          <w:kern w:val="0"/>
+          <w:sz w:val="21"/>
+          <w:szCs w:val="21"/>
+          <w:lang w:eastAsia="en-IN"/>
+          <w14:ligatures w14:val="none"/>
+        </w:rPr>
+        <w:t>color</w:t>
+      </w:r>
+      <w:proofErr w:type="spellEnd"/>
+      <w:r>
+        <w:rPr>
+          <w:rFonts w:ascii="Consolas" w:eastAsia="Times New Roman" w:hAnsi="Consolas" w:cs="Times New Roman"/>
+          <w:color w:val="CE9178"/>
+          <w:kern w:val="0"/>
+          <w:sz w:val="21"/>
+          <w:szCs w:val="21"/>
+          <w:lang w:eastAsia="en-IN"/>
+          <w14:ligatures w14:val="none"/>
+        </w:rPr>
+        <w:t>: #f5f9ff</w:t>
+      </w:r>
+      <w:proofErr w:type="gramStart"/>
+      <w:r>
+        <w:rPr>
+          <w:rFonts w:ascii="Consolas" w:eastAsia="Times New Roman" w:hAnsi="Consolas" w:cs="Times New Roman"/>
+          <w:color w:val="CE9178"/>
+          <w:kern w:val="0"/>
+          <w:sz w:val="21"/>
+          <w:szCs w:val="21"/>
+          <w:lang w:eastAsia="en-IN"/>
+          <w14:ligatures w14:val="none"/>
+        </w:rPr>
+        <w:t>; }</w:t>
+      </w:r>
+      <w:proofErr w:type="gramEnd"/>
     </w:p>
     <w:p>
       <w:pPr>
@@ -13082,7 +15357,33 @@
           <w:lang w:eastAsia="en-IN"/>
           <w14:ligatures w14:val="none"/>
         </w:rPr>
-        <w:t xml:space="preserve">    .header { </w:t>
+        <w:t xml:space="preserve">    </w:t>
+      </w:r>
+      <w:proofErr w:type="gramStart"/>
+      <w:r>
+        <w:rPr>
+          <w:rFonts w:ascii="Consolas" w:eastAsia="Times New Roman" w:hAnsi="Consolas" w:cs="Times New Roman"/>
+          <w:color w:val="CE9178"/>
+          <w:kern w:val="0"/>
+          <w:sz w:val="21"/>
+          <w:szCs w:val="21"/>
+          <w:lang w:eastAsia="en-IN"/>
+          <w14:ligatures w14:val="none"/>
+        </w:rPr>
+        <w:t>.header</w:t>
+      </w:r>
+      <w:proofErr w:type="gramEnd"/>
+      <w:r>
+        <w:rPr>
+          <w:rFonts w:ascii="Consolas" w:eastAsia="Times New Roman" w:hAnsi="Consolas" w:cs="Times New Roman"/>
+          <w:color w:val="CE9178"/>
+          <w:kern w:val="0"/>
+          <w:sz w:val="21"/>
+          <w:szCs w:val="21"/>
+          <w:lang w:eastAsia="en-IN"/>
+          <w14:ligatures w14:val="none"/>
+        </w:rPr>
+        <w:t xml:space="preserve"> { </w:t>
       </w:r>
     </w:p>
     <w:p>
@@ -13109,7 +15410,33 @@
           <w:lang w:eastAsia="en-IN"/>
           <w14:ligatures w14:val="none"/>
         </w:rPr>
-        <w:t>        background: linear-gradient(135deg, #6a11cb 0%, #2575fc 100%);</w:t>
+        <w:t>        background: linear-</w:t>
+      </w:r>
+      <w:proofErr w:type="gramStart"/>
+      <w:r>
+        <w:rPr>
+          <w:rFonts w:ascii="Consolas" w:eastAsia="Times New Roman" w:hAnsi="Consolas" w:cs="Times New Roman"/>
+          <w:color w:val="CE9178"/>
+          <w:kern w:val="0"/>
+          <w:sz w:val="21"/>
+          <w:szCs w:val="21"/>
+          <w:lang w:eastAsia="en-IN"/>
+          <w14:ligatures w14:val="none"/>
+        </w:rPr>
+        <w:t>gradient(</w:t>
+      </w:r>
+      <w:proofErr w:type="gramEnd"/>
+      <w:r>
+        <w:rPr>
+          <w:rFonts w:ascii="Consolas" w:eastAsia="Times New Roman" w:hAnsi="Consolas" w:cs="Times New Roman"/>
+          <w:color w:val="CE9178"/>
+          <w:kern w:val="0"/>
+          <w:sz w:val="21"/>
+          <w:szCs w:val="21"/>
+          <w:lang w:eastAsia="en-IN"/>
+          <w14:ligatures w14:val="none"/>
+        </w:rPr>
+        <w:t>135deg, #6a11cb 0%, #2575fc 100%);</w:t>
       </w:r>
     </w:p>
     <w:p>
@@ -13136,7 +15463,33 @@
           <w:lang w:eastAsia="en-IN"/>
           <w14:ligatures w14:val="none"/>
         </w:rPr>
-        <w:t>        color: white;</w:t>
+        <w:t xml:space="preserve">        </w:t>
+      </w:r>
+      <w:proofErr w:type="spellStart"/>
+      <w:r>
+        <w:rPr>
+          <w:rFonts w:ascii="Consolas" w:eastAsia="Times New Roman" w:hAnsi="Consolas" w:cs="Times New Roman"/>
+          <w:color w:val="CE9178"/>
+          <w:kern w:val="0"/>
+          <w:sz w:val="21"/>
+          <w:szCs w:val="21"/>
+          <w:lang w:eastAsia="en-IN"/>
+          <w14:ligatures w14:val="none"/>
+        </w:rPr>
+        <w:t>color</w:t>
+      </w:r>
+      <w:proofErr w:type="spellEnd"/>
+      <w:r>
+        <w:rPr>
+          <w:rFonts w:ascii="Consolas" w:eastAsia="Times New Roman" w:hAnsi="Consolas" w:cs="Times New Roman"/>
+          <w:color w:val="CE9178"/>
+          <w:kern w:val="0"/>
+          <w:sz w:val="21"/>
+          <w:szCs w:val="21"/>
+          <w:lang w:eastAsia="en-IN"/>
+          <w14:ligatures w14:val="none"/>
+        </w:rPr>
+        <w:t>: white;</w:t>
       </w:r>
     </w:p>
     <w:p>
@@ -13190,7 +15543,33 @@
           <w:lang w:eastAsia="en-IN"/>
           <w14:ligatures w14:val="none"/>
         </w:rPr>
-        <w:t>        border-radius: 0 0 20px 20px;</w:t>
+        <w:t xml:space="preserve">        border-radius: 0 0 20px </w:t>
+      </w:r>
+      <w:proofErr w:type="spellStart"/>
+      <w:r>
+        <w:rPr>
+          <w:rFonts w:ascii="Consolas" w:eastAsia="Times New Roman" w:hAnsi="Consolas" w:cs="Times New Roman"/>
+          <w:color w:val="CE9178"/>
+          <w:kern w:val="0"/>
+          <w:sz w:val="21"/>
+          <w:szCs w:val="21"/>
+          <w:lang w:eastAsia="en-IN"/>
+          <w14:ligatures w14:val="none"/>
+        </w:rPr>
+        <w:t>20px</w:t>
+      </w:r>
+      <w:proofErr w:type="spellEnd"/>
+      <w:r>
+        <w:rPr>
+          <w:rFonts w:ascii="Consolas" w:eastAsia="Times New Roman" w:hAnsi="Consolas" w:cs="Times New Roman"/>
+          <w:color w:val="CE9178"/>
+          <w:kern w:val="0"/>
+          <w:sz w:val="21"/>
+          <w:szCs w:val="21"/>
+          <w:lang w:eastAsia="en-IN"/>
+          <w14:ligatures w14:val="none"/>
+        </w:rPr>
+        <w:t>;</w:t>
       </w:r>
     </w:p>
     <w:p>
@@ -13217,7 +15596,47 @@
           <w:lang w:eastAsia="en-IN"/>
           <w14:ligatures w14:val="none"/>
         </w:rPr>
-        <w:t>        box-shadow: 0 4px 20px rgba(0,0,0,0.1);</w:t>
+        <w:t xml:space="preserve">        box-shadow: 0 4px 20px </w:t>
+      </w:r>
+      <w:proofErr w:type="spellStart"/>
+      <w:proofErr w:type="gramStart"/>
+      <w:r>
+        <w:rPr>
+          <w:rFonts w:ascii="Consolas" w:eastAsia="Times New Roman" w:hAnsi="Consolas" w:cs="Times New Roman"/>
+          <w:color w:val="CE9178"/>
+          <w:kern w:val="0"/>
+          <w:sz w:val="21"/>
+          <w:szCs w:val="21"/>
+          <w:lang w:eastAsia="en-IN"/>
+          <w14:ligatures w14:val="none"/>
+        </w:rPr>
+        <w:t>rgba</w:t>
+      </w:r>
+      <w:proofErr w:type="spellEnd"/>
+      <w:r>
+        <w:rPr>
+          <w:rFonts w:ascii="Consolas" w:eastAsia="Times New Roman" w:hAnsi="Consolas" w:cs="Times New Roman"/>
+          <w:color w:val="CE9178"/>
+          <w:kern w:val="0"/>
+          <w:sz w:val="21"/>
+          <w:szCs w:val="21"/>
+          <w:lang w:eastAsia="en-IN"/>
+          <w14:ligatures w14:val="none"/>
+        </w:rPr>
+        <w:t>(</w:t>
+      </w:r>
+      <w:proofErr w:type="gramEnd"/>
+      <w:r>
+        <w:rPr>
+          <w:rFonts w:ascii="Consolas" w:eastAsia="Times New Roman" w:hAnsi="Consolas" w:cs="Times New Roman"/>
+          <w:color w:val="CE9178"/>
+          <w:kern w:val="0"/>
+          <w:sz w:val="21"/>
+          <w:szCs w:val="21"/>
+          <w:lang w:eastAsia="en-IN"/>
+          <w14:ligatures w14:val="none"/>
+        </w:rPr>
+        <w:t>0,0,0,0.1);</w:t>
       </w:r>
     </w:p>
     <w:p>
@@ -13271,7 +15690,33 @@
           <w:lang w:eastAsia="en-IN"/>
           <w14:ligatures w14:val="none"/>
         </w:rPr>
-        <w:t>    .result-box {</w:t>
+        <w:t xml:space="preserve">    </w:t>
+      </w:r>
+      <w:proofErr w:type="gramStart"/>
+      <w:r>
+        <w:rPr>
+          <w:rFonts w:ascii="Consolas" w:eastAsia="Times New Roman" w:hAnsi="Consolas" w:cs="Times New Roman"/>
+          <w:color w:val="CE9178"/>
+          <w:kern w:val="0"/>
+          <w:sz w:val="21"/>
+          <w:szCs w:val="21"/>
+          <w:lang w:eastAsia="en-IN"/>
+          <w14:ligatures w14:val="none"/>
+        </w:rPr>
+        <w:t>.result</w:t>
+      </w:r>
+      <w:proofErr w:type="gramEnd"/>
+      <w:r>
+        <w:rPr>
+          <w:rFonts w:ascii="Consolas" w:eastAsia="Times New Roman" w:hAnsi="Consolas" w:cs="Times New Roman"/>
+          <w:color w:val="CE9178"/>
+          <w:kern w:val="0"/>
+          <w:sz w:val="21"/>
+          <w:szCs w:val="21"/>
+          <w:lang w:eastAsia="en-IN"/>
+          <w14:ligatures w14:val="none"/>
+        </w:rPr>
+        <w:t>-box {</w:t>
       </w:r>
     </w:p>
     <w:p>
@@ -13407,7 +15852,47 @@
           <w:lang w:eastAsia="en-IN"/>
           <w14:ligatures w14:val="none"/>
         </w:rPr>
-        <w:t>        box-shadow: 0 4px 15px rgba(0,0,0,0.05);</w:t>
+        <w:t xml:space="preserve">        box-shadow: 0 4px 15px </w:t>
+      </w:r>
+      <w:proofErr w:type="spellStart"/>
+      <w:proofErr w:type="gramStart"/>
+      <w:r>
+        <w:rPr>
+          <w:rFonts w:ascii="Consolas" w:eastAsia="Times New Roman" w:hAnsi="Consolas" w:cs="Times New Roman"/>
+          <w:color w:val="CE9178"/>
+          <w:kern w:val="0"/>
+          <w:sz w:val="21"/>
+          <w:szCs w:val="21"/>
+          <w:lang w:eastAsia="en-IN"/>
+          <w14:ligatures w14:val="none"/>
+        </w:rPr>
+        <w:t>rgba</w:t>
+      </w:r>
+      <w:proofErr w:type="spellEnd"/>
+      <w:r>
+        <w:rPr>
+          <w:rFonts w:ascii="Consolas" w:eastAsia="Times New Roman" w:hAnsi="Consolas" w:cs="Times New Roman"/>
+          <w:color w:val="CE9178"/>
+          <w:kern w:val="0"/>
+          <w:sz w:val="21"/>
+          <w:szCs w:val="21"/>
+          <w:lang w:eastAsia="en-IN"/>
+          <w14:ligatures w14:val="none"/>
+        </w:rPr>
+        <w:t>(</w:t>
+      </w:r>
+      <w:proofErr w:type="gramEnd"/>
+      <w:r>
+        <w:rPr>
+          <w:rFonts w:ascii="Consolas" w:eastAsia="Times New Roman" w:hAnsi="Consolas" w:cs="Times New Roman"/>
+          <w:color w:val="CE9178"/>
+          <w:kern w:val="0"/>
+          <w:sz w:val="21"/>
+          <w:szCs w:val="21"/>
+          <w:lang w:eastAsia="en-IN"/>
+          <w14:ligatures w14:val="none"/>
+        </w:rPr>
+        <w:t>0,0,0,0.05);</w:t>
       </w:r>
     </w:p>
     <w:p>
@@ -13488,7 +15973,47 @@
           <w:lang w:eastAsia="en-IN"/>
           <w14:ligatures w14:val="none"/>
         </w:rPr>
-        <w:t>    .stButton&gt;button {</w:t>
+        <w:t xml:space="preserve">    </w:t>
+      </w:r>
+      <w:proofErr w:type="gramStart"/>
+      <w:r>
+        <w:rPr>
+          <w:rFonts w:ascii="Consolas" w:eastAsia="Times New Roman" w:hAnsi="Consolas" w:cs="Times New Roman"/>
+          <w:color w:val="CE9178"/>
+          <w:kern w:val="0"/>
+          <w:sz w:val="21"/>
+          <w:szCs w:val="21"/>
+          <w:lang w:eastAsia="en-IN"/>
+          <w14:ligatures w14:val="none"/>
+        </w:rPr>
+        <w:t>.</w:t>
+      </w:r>
+      <w:proofErr w:type="spellStart"/>
+      <w:r>
+        <w:rPr>
+          <w:rFonts w:ascii="Consolas" w:eastAsia="Times New Roman" w:hAnsi="Consolas" w:cs="Times New Roman"/>
+          <w:color w:val="CE9178"/>
+          <w:kern w:val="0"/>
+          <w:sz w:val="21"/>
+          <w:szCs w:val="21"/>
+          <w:lang w:eastAsia="en-IN"/>
+          <w14:ligatures w14:val="none"/>
+        </w:rPr>
+        <w:t>stButton</w:t>
+      </w:r>
+      <w:proofErr w:type="spellEnd"/>
+      <w:proofErr w:type="gramEnd"/>
+      <w:r>
+        <w:rPr>
+          <w:rFonts w:ascii="Consolas" w:eastAsia="Times New Roman" w:hAnsi="Consolas" w:cs="Times New Roman"/>
+          <w:color w:val="CE9178"/>
+          <w:kern w:val="0"/>
+          <w:sz w:val="21"/>
+          <w:szCs w:val="21"/>
+          <w:lang w:eastAsia="en-IN"/>
+          <w14:ligatures w14:val="none"/>
+        </w:rPr>
+        <w:t>&gt;button {</w:t>
       </w:r>
     </w:p>
     <w:p>
@@ -13515,7 +16040,33 @@
           <w:lang w:eastAsia="en-IN"/>
           <w14:ligatures w14:val="none"/>
         </w:rPr>
-        <w:t>        background: linear-gradient(to right, #4facfe 0%, #00f2fe 100%);</w:t>
+        <w:t>        background: linear-</w:t>
+      </w:r>
+      <w:proofErr w:type="gramStart"/>
+      <w:r>
+        <w:rPr>
+          <w:rFonts w:ascii="Consolas" w:eastAsia="Times New Roman" w:hAnsi="Consolas" w:cs="Times New Roman"/>
+          <w:color w:val="CE9178"/>
+          <w:kern w:val="0"/>
+          <w:sz w:val="21"/>
+          <w:szCs w:val="21"/>
+          <w:lang w:eastAsia="en-IN"/>
+          <w14:ligatures w14:val="none"/>
+        </w:rPr>
+        <w:t>gradient(</w:t>
+      </w:r>
+      <w:proofErr w:type="gramEnd"/>
+      <w:r>
+        <w:rPr>
+          <w:rFonts w:ascii="Consolas" w:eastAsia="Times New Roman" w:hAnsi="Consolas" w:cs="Times New Roman"/>
+          <w:color w:val="CE9178"/>
+          <w:kern w:val="0"/>
+          <w:sz w:val="21"/>
+          <w:szCs w:val="21"/>
+          <w:lang w:eastAsia="en-IN"/>
+          <w14:ligatures w14:val="none"/>
+        </w:rPr>
+        <w:t>to right, #4facfe 0%, #00f2fe 100%);</w:t>
       </w:r>
     </w:p>
     <w:p>
@@ -13542,7 +16093,33 @@
           <w:lang w:eastAsia="en-IN"/>
           <w14:ligatures w14:val="none"/>
         </w:rPr>
-        <w:t>        color: white;</w:t>
+        <w:t xml:space="preserve">        </w:t>
+      </w:r>
+      <w:proofErr w:type="spellStart"/>
+      <w:r>
+        <w:rPr>
+          <w:rFonts w:ascii="Consolas" w:eastAsia="Times New Roman" w:hAnsi="Consolas" w:cs="Times New Roman"/>
+          <w:color w:val="CE9178"/>
+          <w:kern w:val="0"/>
+          <w:sz w:val="21"/>
+          <w:szCs w:val="21"/>
+          <w:lang w:eastAsia="en-IN"/>
+          <w14:ligatures w14:val="none"/>
+        </w:rPr>
+        <w:t>color</w:t>
+      </w:r>
+      <w:proofErr w:type="spellEnd"/>
+      <w:r>
+        <w:rPr>
+          <w:rFonts w:ascii="Consolas" w:eastAsia="Times New Roman" w:hAnsi="Consolas" w:cs="Times New Roman"/>
+          <w:color w:val="CE9178"/>
+          <w:kern w:val="0"/>
+          <w:sz w:val="21"/>
+          <w:szCs w:val="21"/>
+          <w:lang w:eastAsia="en-IN"/>
+          <w14:ligatures w14:val="none"/>
+        </w:rPr>
+        <w:t>: white;</w:t>
       </w:r>
     </w:p>
     <w:p>
@@ -13785,7 +16362,75 @@
           <w:lang w:eastAsia="en-IN"/>
           <w14:ligatures w14:val="none"/>
         </w:rPr>
-        <w:t>    .stButton&gt;button:hover {</w:t>
+        <w:t xml:space="preserve">    </w:t>
+      </w:r>
+      <w:proofErr w:type="gramStart"/>
+      <w:r>
+        <w:rPr>
+          <w:rFonts w:ascii="Consolas" w:eastAsia="Times New Roman" w:hAnsi="Consolas" w:cs="Times New Roman"/>
+          <w:color w:val="CE9178"/>
+          <w:kern w:val="0"/>
+          <w:sz w:val="21"/>
+          <w:szCs w:val="21"/>
+          <w:lang w:eastAsia="en-IN"/>
+          <w14:ligatures w14:val="none"/>
+        </w:rPr>
+        <w:t>.</w:t>
+      </w:r>
+      <w:proofErr w:type="spellStart"/>
+      <w:r>
+        <w:rPr>
+          <w:rFonts w:ascii="Consolas" w:eastAsia="Times New Roman" w:hAnsi="Consolas" w:cs="Times New Roman"/>
+          <w:color w:val="CE9178"/>
+          <w:kern w:val="0"/>
+          <w:sz w:val="21"/>
+          <w:szCs w:val="21"/>
+          <w:lang w:eastAsia="en-IN"/>
+          <w14:ligatures w14:val="none"/>
+        </w:rPr>
+        <w:t>stButton</w:t>
+      </w:r>
+      <w:proofErr w:type="spellEnd"/>
+      <w:proofErr w:type="gramEnd"/>
+      <w:r>
+        <w:rPr>
+          <w:rFonts w:ascii="Consolas" w:eastAsia="Times New Roman" w:hAnsi="Consolas" w:cs="Times New Roman"/>
+          <w:color w:val="CE9178"/>
+          <w:kern w:val="0"/>
+          <w:sz w:val="21"/>
+          <w:szCs w:val="21"/>
+          <w:lang w:eastAsia="en-IN"/>
+          <w14:ligatures w14:val="none"/>
+        </w:rPr>
+        <w:t>&gt;</w:t>
+      </w:r>
+      <w:proofErr w:type="spellStart"/>
+      <w:proofErr w:type="gramStart"/>
+      <w:r>
+        <w:rPr>
+          <w:rFonts w:ascii="Consolas" w:eastAsia="Times New Roman" w:hAnsi="Consolas" w:cs="Times New Roman"/>
+          <w:color w:val="CE9178"/>
+          <w:kern w:val="0"/>
+          <w:sz w:val="21"/>
+          <w:szCs w:val="21"/>
+          <w:lang w:eastAsia="en-IN"/>
+          <w14:ligatures w14:val="none"/>
+        </w:rPr>
+        <w:t>button:hover</w:t>
+      </w:r>
+      <w:proofErr w:type="spellEnd"/>
+      <w:proofErr w:type="gramEnd"/>
+      <w:r>
+        <w:rPr>
+          <w:rFonts w:ascii="Consolas" w:eastAsia="Times New Roman" w:hAnsi="Consolas" w:cs="Times New Roman"/>
+          <w:color w:val="CE9178"/>
+          <w:kern w:val="0"/>
+          <w:sz w:val="21"/>
+          <w:szCs w:val="21"/>
+          <w:lang w:eastAsia="en-IN"/>
+          <w14:ligatures w14:val="none"/>
+        </w:rPr>
+        <w:t xml:space="preserve"> {</w:t>
       </w:r>
     </w:p>
     <w:p>
@@ -13812,7 +16457,33 @@
           <w:lang w:eastAsia="en-IN"/>
           <w14:ligatures w14:val="none"/>
         </w:rPr>
-        <w:t>        transform: scale(1.02);</w:t>
+        <w:t xml:space="preserve">        transform: </w:t>
+      </w:r>
+      <w:proofErr w:type="gramStart"/>
+      <w:r>
+        <w:rPr>
+          <w:rFonts w:ascii="Consolas" w:eastAsia="Times New Roman" w:hAnsi="Consolas" w:cs="Times New Roman"/>
+          <w:color w:val="CE9178"/>
+          <w:kern w:val="0"/>
+          <w:sz w:val="21"/>
+          <w:szCs w:val="21"/>
+          <w:lang w:eastAsia="en-IN"/>
+          <w14:ligatures w14:val="none"/>
+        </w:rPr>
+        <w:t>scale(</w:t>
+      </w:r>
+      <w:proofErr w:type="gramEnd"/>
+      <w:r>
+        <w:rPr>
+          <w:rFonts w:ascii="Consolas" w:eastAsia="Times New Roman" w:hAnsi="Consolas" w:cs="Times New Roman"/>
+          <w:color w:val="CE9178"/>
+          <w:kern w:val="0"/>
+          <w:sz w:val="21"/>
+          <w:szCs w:val="21"/>
+          <w:lang w:eastAsia="en-IN"/>
+          <w14:ligatures w14:val="none"/>
+        </w:rPr>
+        <w:t>1.02);</w:t>
       </w:r>
     </w:p>
     <w:p>
@@ -13839,7 +16510,47 @@
           <w:lang w:eastAsia="en-IN"/>
           <w14:ligatures w14:val="none"/>
         </w:rPr>
-        <w:t>        box-shadow: 0 4px 12px rgba(79, 172, 254, 0.3);</w:t>
+        <w:t xml:space="preserve">        box-shadow: 0 4px 12px </w:t>
+      </w:r>
+      <w:proofErr w:type="spellStart"/>
+      <w:proofErr w:type="gramStart"/>
+      <w:r>
+        <w:rPr>
+          <w:rFonts w:ascii="Consolas" w:eastAsia="Times New Roman" w:hAnsi="Consolas" w:cs="Times New Roman"/>
+          <w:color w:val="CE9178"/>
+          <w:kern w:val="0"/>
+          <w:sz w:val="21"/>
+          <w:szCs w:val="21"/>
+          <w:lang w:eastAsia="en-IN"/>
+          <w14:ligatures w14:val="none"/>
+        </w:rPr>
+        <w:t>rgba</w:t>
+      </w:r>
+      <w:proofErr w:type="spellEnd"/>
+      <w:r>
+        <w:rPr>
+          <w:rFonts w:ascii="Consolas" w:eastAsia="Times New Roman" w:hAnsi="Consolas" w:cs="Times New Roman"/>
+          <w:color w:val="CE9178"/>
+          <w:kern w:val="0"/>
+          <w:sz w:val="21"/>
+          <w:szCs w:val="21"/>
+          <w:lang w:eastAsia="en-IN"/>
+          <w14:ligatures w14:val="none"/>
+        </w:rPr>
+        <w:t>(</w:t>
+      </w:r>
+      <w:proofErr w:type="gramEnd"/>
+      <w:r>
+        <w:rPr>
+          <w:rFonts w:ascii="Consolas" w:eastAsia="Times New Roman" w:hAnsi="Consolas" w:cs="Times New Roman"/>
+          <w:color w:val="CE9178"/>
+          <w:kern w:val="0"/>
+          <w:sz w:val="21"/>
+          <w:szCs w:val="21"/>
+          <w:lang w:eastAsia="en-IN"/>
+          <w14:ligatures w14:val="none"/>
+        </w:rPr>
+        <w:t>79, 172, 254, 0.3);</w:t>
       </w:r>
     </w:p>
     <w:p>
@@ -13934,6 +16645,7 @@
         </w:rPr>
         <w:t xml:space="preserve">, </w:t>
       </w:r>
+      <w:proofErr w:type="spellStart"/>
       <w:r>
         <w:rPr>
           <w:rFonts w:ascii="Consolas" w:eastAsia="Times New Roman" w:hAnsi="Consolas" w:cs="Times New Roman"/>
@@ -13946,6 +16658,7 @@
         </w:rPr>
         <w:t>unsafe_allow_html</w:t>
       </w:r>
+      <w:proofErr w:type="spellEnd"/>
       <w:r>
         <w:rPr>
           <w:rFonts w:ascii="Consolas" w:eastAsia="Times New Roman" w:hAnsi="Consolas" w:cs="Times New Roman"/>
@@ -14073,7 +16786,35 @@
           <w:lang w:eastAsia="en-IN"/>
           <w14:ligatures w14:val="none"/>
         </w:rPr>
-        <w:t>    st.markdown(</w:t>
+        <w:t xml:space="preserve">    </w:t>
+      </w:r>
+      <w:proofErr w:type="spellStart"/>
+      <w:proofErr w:type="gramStart"/>
+      <w:r>
+        <w:rPr>
+          <w:rFonts w:ascii="Consolas" w:eastAsia="Times New Roman" w:hAnsi="Consolas" w:cs="Times New Roman"/>
+          <w:color w:val="CCCCCC"/>
+          <w:kern w:val="0"/>
+          <w:sz w:val="21"/>
+          <w:szCs w:val="21"/>
+          <w:lang w:eastAsia="en-IN"/>
+          <w14:ligatures w14:val="none"/>
+        </w:rPr>
+        <w:t>st.markdown</w:t>
+      </w:r>
+      <w:proofErr w:type="spellEnd"/>
+      <w:proofErr w:type="gramEnd"/>
+      <w:r>
+        <w:rPr>
+          <w:rFonts w:ascii="Consolas" w:eastAsia="Times New Roman" w:hAnsi="Consolas" w:cs="Times New Roman"/>
+          <w:color w:val="CCCCCC"/>
+          <w:kern w:val="0"/>
+          <w:sz w:val="21"/>
+          <w:szCs w:val="21"/>
+          <w:lang w:eastAsia="en-IN"/>
+          <w14:ligatures w14:val="none"/>
+        </w:rPr>
+        <w:t>(</w:t>
       </w:r>
       <w:r>
         <w:rPr>
@@ -14258,6 +16999,7 @@
         </w:rPr>
         <w:t xml:space="preserve">, </w:t>
       </w:r>
+      <w:proofErr w:type="spellStart"/>
       <w:r>
         <w:rPr>
           <w:rFonts w:ascii="Consolas" w:eastAsia="Times New Roman" w:hAnsi="Consolas" w:cs="Times New Roman"/>
@@ -14270,6 +17012,7 @@
         </w:rPr>
         <w:t>unsafe_allow_html</w:t>
       </w:r>
+      <w:proofErr w:type="spellEnd"/>
       <w:r>
         <w:rPr>
           <w:rFonts w:ascii="Consolas" w:eastAsia="Times New Roman" w:hAnsi="Consolas" w:cs="Times New Roman"/>
@@ -14537,6 +17280,7 @@
         </w:rPr>
         <w:t xml:space="preserve"> </w:t>
       </w:r>
+      <w:proofErr w:type="spellStart"/>
       <w:r>
         <w:rPr>
           <w:rFonts w:ascii="Consolas" w:eastAsia="Times New Roman" w:hAnsi="Consolas" w:cs="Times New Roman"/>
@@ -14547,8 +17291,22 @@
           <w:lang w:eastAsia="en-IN"/>
           <w14:ligatures w14:val="none"/>
         </w:rPr>
-        <w:t>run_test_evaluation</w:t>
-      </w:r>
+        <w:t>run_test_</w:t>
+      </w:r>
+      <w:proofErr w:type="gramStart"/>
+      <w:r>
+        <w:rPr>
+          <w:rFonts w:ascii="Consolas" w:eastAsia="Times New Roman" w:hAnsi="Consolas" w:cs="Times New Roman"/>
+          <w:color w:val="DCDCAA"/>
+          <w:kern w:val="0"/>
+          <w:sz w:val="21"/>
+          <w:szCs w:val="21"/>
+          <w:lang w:eastAsia="en-IN"/>
+          <w14:ligatures w14:val="none"/>
+        </w:rPr>
+        <w:t>evaluation</w:t>
+      </w:r>
+      <w:proofErr w:type="spellEnd"/>
       <w:r>
         <w:rPr>
           <w:rFonts w:ascii="Consolas" w:eastAsia="Times New Roman" w:hAnsi="Consolas" w:cs="Times New Roman"/>
@@ -14561,6 +17319,7 @@
         </w:rPr>
         <w:t>(</w:t>
       </w:r>
+      <w:proofErr w:type="gramEnd"/>
       <w:r>
         <w:rPr>
           <w:rFonts w:ascii="Consolas" w:eastAsia="Times New Roman" w:hAnsi="Consolas" w:cs="Times New Roman"/>
@@ -14585,6 +17344,7 @@
         </w:rPr>
         <w:t xml:space="preserve">, </w:t>
       </w:r>
+      <w:proofErr w:type="spellStart"/>
       <w:r>
         <w:rPr>
           <w:rFonts w:ascii="Consolas" w:eastAsia="Times New Roman" w:hAnsi="Consolas" w:cs="Times New Roman"/>
@@ -14597,6 +17357,7 @@
         </w:rPr>
         <w:t>test_data</w:t>
       </w:r>
+      <w:proofErr w:type="spellEnd"/>
       <w:r>
         <w:rPr>
           <w:rFonts w:ascii="Consolas" w:eastAsia="Times New Roman" w:hAnsi="Consolas" w:cs="Times New Roman"/>
@@ -14722,7 +17483,35 @@
           <w14:ligatures w14:val="none"/>
         </w:rPr>
         <w:lastRenderedPageBreak/>
-        <w:t>    st.subheader(</w:t>
+        <w:t xml:space="preserve">    </w:t>
+      </w:r>
+      <w:proofErr w:type="spellStart"/>
+      <w:proofErr w:type="gramStart"/>
+      <w:r>
+        <w:rPr>
+          <w:rFonts w:ascii="Consolas" w:eastAsia="Times New Roman" w:hAnsi="Consolas" w:cs="Times New Roman"/>
+          <w:color w:val="CCCCCC"/>
+          <w:kern w:val="0"/>
+          <w:sz w:val="21"/>
+          <w:szCs w:val="21"/>
+          <w:lang w:eastAsia="en-IN"/>
+          <w14:ligatures w14:val="none"/>
+        </w:rPr>
+        <w:t>st.subheader</w:t>
+      </w:r>
+      <w:proofErr w:type="spellEnd"/>
+      <w:proofErr w:type="gramEnd"/>
+      <w:r>
+        <w:rPr>
+          <w:rFonts w:ascii="Consolas" w:eastAsia="Times New Roman" w:hAnsi="Consolas" w:cs="Times New Roman"/>
+          <w:color w:val="CCCCCC"/>
+          <w:kern w:val="0"/>
+          <w:sz w:val="21"/>
+          <w:szCs w:val="21"/>
+          <w:lang w:eastAsia="en-IN"/>
+          <w14:ligatures w14:val="none"/>
+        </w:rPr>
+        <w:t>(</w:t>
       </w:r>
       <w:r>
         <w:rPr>
@@ -14797,7 +17586,35 @@
           <w:lang w:eastAsia="en-IN"/>
           <w14:ligatures w14:val="none"/>
         </w:rPr>
-        <w:t>    st.caption(</w:t>
+        <w:t xml:space="preserve">    </w:t>
+      </w:r>
+      <w:proofErr w:type="spellStart"/>
+      <w:proofErr w:type="gramStart"/>
+      <w:r>
+        <w:rPr>
+          <w:rFonts w:ascii="Consolas" w:eastAsia="Times New Roman" w:hAnsi="Consolas" w:cs="Times New Roman"/>
+          <w:color w:val="CCCCCC"/>
+          <w:kern w:val="0"/>
+          <w:sz w:val="21"/>
+          <w:szCs w:val="21"/>
+          <w:lang w:eastAsia="en-IN"/>
+          <w14:ligatures w14:val="none"/>
+        </w:rPr>
+        <w:t>st.caption</w:t>
+      </w:r>
+      <w:proofErr w:type="spellEnd"/>
+      <w:proofErr w:type="gramEnd"/>
+      <w:r>
+        <w:rPr>
+          <w:rFonts w:ascii="Consolas" w:eastAsia="Times New Roman" w:hAnsi="Consolas" w:cs="Times New Roman"/>
+          <w:color w:val="CCCCCC"/>
+          <w:kern w:val="0"/>
+          <w:sz w:val="21"/>
+          <w:szCs w:val="21"/>
+          <w:lang w:eastAsia="en-IN"/>
+          <w14:ligatures w14:val="none"/>
+        </w:rPr>
+        <w:t>(</w:t>
       </w:r>
       <w:r>
         <w:rPr>
@@ -14877,6 +17694,7 @@
         </w:rPr>
         <w:t xml:space="preserve">    </w:t>
       </w:r>
+      <w:proofErr w:type="spellStart"/>
       <w:r>
         <w:rPr>
           <w:rFonts w:ascii="Consolas" w:eastAsia="Times New Roman" w:hAnsi="Consolas" w:cs="Times New Roman"/>
@@ -14889,6 +17707,7 @@
         </w:rPr>
         <w:t>test_results</w:t>
       </w:r>
+      <w:proofErr w:type="spellEnd"/>
       <w:r>
         <w:rPr>
           <w:rFonts w:ascii="Consolas" w:eastAsia="Times New Roman" w:hAnsi="Consolas" w:cs="Times New Roman"/>
@@ -14976,6 +17795,7 @@
         </w:rPr>
         <w:t xml:space="preserve"> </w:t>
       </w:r>
+      <w:proofErr w:type="spellStart"/>
       <w:r>
         <w:rPr>
           <w:rFonts w:ascii="Consolas" w:eastAsia="Times New Roman" w:hAnsi="Consolas" w:cs="Times New Roman"/>
@@ -14988,6 +17808,7 @@
         </w:rPr>
         <w:t>i</w:t>
       </w:r>
+      <w:proofErr w:type="spellEnd"/>
       <w:r>
         <w:rPr>
           <w:rFonts w:ascii="Consolas" w:eastAsia="Times New Roman" w:hAnsi="Consolas" w:cs="Times New Roman"/>
@@ -15024,6 +17845,7 @@
         </w:rPr>
         <w:t xml:space="preserve"> </w:t>
       </w:r>
+      <w:proofErr w:type="gramStart"/>
       <w:r>
         <w:rPr>
           <w:rFonts w:ascii="Consolas" w:eastAsia="Times New Roman" w:hAnsi="Consolas" w:cs="Times New Roman"/>
@@ -15072,6 +17894,7 @@
         </w:rPr>
         <w:t>(</w:t>
       </w:r>
+      <w:proofErr w:type="gramEnd"/>
       <w:r>
         <w:rPr>
           <w:rFonts w:ascii="Consolas" w:eastAsia="Times New Roman" w:hAnsi="Consolas" w:cs="Times New Roman"/>
@@ -15096,6 +17919,7 @@
         </w:rPr>
         <w:t xml:space="preserve">, </w:t>
       </w:r>
+      <w:proofErr w:type="spellStart"/>
       <w:r>
         <w:rPr>
           <w:rFonts w:ascii="Consolas" w:eastAsia="Times New Roman" w:hAnsi="Consolas" w:cs="Times New Roman"/>
@@ -15108,6 +17932,7 @@
         </w:rPr>
         <w:t>len</w:t>
       </w:r>
+      <w:proofErr w:type="spellEnd"/>
       <w:r>
         <w:rPr>
           <w:rFonts w:ascii="Consolas" w:eastAsia="Times New Roman" w:hAnsi="Consolas" w:cs="Times New Roman"/>
@@ -15120,6 +17945,7 @@
         </w:rPr>
         <w:t>(</w:t>
       </w:r>
+      <w:proofErr w:type="spellStart"/>
       <w:r>
         <w:rPr>
           <w:rFonts w:ascii="Consolas" w:eastAsia="Times New Roman" w:hAnsi="Consolas" w:cs="Times New Roman"/>
@@ -15132,6 +17958,7 @@
         </w:rPr>
         <w:t>test_data</w:t>
       </w:r>
+      <w:proofErr w:type="spellEnd"/>
       <w:r>
         <w:rPr>
           <w:rFonts w:ascii="Consolas" w:eastAsia="Times New Roman" w:hAnsi="Consolas" w:cs="Times New Roman"/>
@@ -15219,6 +18046,7 @@
         </w:rPr>
         <w:t xml:space="preserve"> </w:t>
       </w:r>
+      <w:proofErr w:type="spellStart"/>
       <w:r>
         <w:rPr>
           <w:rFonts w:ascii="Consolas" w:eastAsia="Times New Roman" w:hAnsi="Consolas" w:cs="Times New Roman"/>
@@ -15229,20 +18057,9 @@
           <w:lang w:eastAsia="en-IN"/>
           <w14:ligatures w14:val="none"/>
         </w:rPr>
-        <w:t>test_data</w:t>
-      </w:r>
-      <w:r>
-        <w:rPr>
-          <w:rFonts w:ascii="Consolas" w:eastAsia="Times New Roman" w:hAnsi="Consolas" w:cs="Times New Roman"/>
-          <w:color w:val="CCCCCC"/>
-          <w:kern w:val="0"/>
-          <w:sz w:val="21"/>
-          <w:szCs w:val="21"/>
-          <w:lang w:eastAsia="en-IN"/>
-          <w14:ligatures w14:val="none"/>
-        </w:rPr>
-        <w:t>.values[</w:t>
-      </w:r>
+        <w:t>test_</w:t>
+      </w:r>
+      <w:proofErr w:type="gramStart"/>
       <w:r>
         <w:rPr>
           <w:rFonts w:ascii="Consolas" w:eastAsia="Times New Roman" w:hAnsi="Consolas" w:cs="Times New Roman"/>
@@ -15253,8 +18070,48 @@
           <w:lang w:eastAsia="en-IN"/>
           <w14:ligatures w14:val="none"/>
         </w:rPr>
+        <w:t>data</w:t>
+      </w:r>
+      <w:r>
+        <w:rPr>
+          <w:rFonts w:ascii="Consolas" w:eastAsia="Times New Roman" w:hAnsi="Consolas" w:cs="Times New Roman"/>
+          <w:color w:val="CCCCCC"/>
+          <w:kern w:val="0"/>
+          <w:sz w:val="21"/>
+          <w:szCs w:val="21"/>
+          <w:lang w:eastAsia="en-IN"/>
+          <w14:ligatures w14:val="none"/>
+        </w:rPr>
+        <w:t>.values</w:t>
+      </w:r>
+      <w:proofErr w:type="spellEnd"/>
+      <w:proofErr w:type="gramEnd"/>
+      <w:r>
+        <w:rPr>
+          <w:rFonts w:ascii="Consolas" w:eastAsia="Times New Roman" w:hAnsi="Consolas" w:cs="Times New Roman"/>
+          <w:color w:val="CCCCCC"/>
+          <w:kern w:val="0"/>
+          <w:sz w:val="21"/>
+          <w:szCs w:val="21"/>
+          <w:lang w:eastAsia="en-IN"/>
+          <w14:ligatures w14:val="none"/>
+        </w:rPr>
+        <w:t>[</w:t>
+      </w:r>
+      <w:proofErr w:type="spellStart"/>
+      <w:r>
+        <w:rPr>
+          <w:rFonts w:ascii="Consolas" w:eastAsia="Times New Roman" w:hAnsi="Consolas" w:cs="Times New Roman"/>
+          <w:color w:val="9CDCFE"/>
+          <w:kern w:val="0"/>
+          <w:sz w:val="21"/>
+          <w:szCs w:val="21"/>
+          <w:lang w:eastAsia="en-IN"/>
+          <w14:ligatures w14:val="none"/>
+        </w:rPr>
         <w:t>i</w:t>
       </w:r>
+      <w:proofErr w:type="spellEnd"/>
       <w:r>
         <w:rPr>
           <w:rFonts w:ascii="Consolas" w:eastAsia="Times New Roman" w:hAnsi="Consolas" w:cs="Times New Roman"/>
@@ -15318,6 +18175,7 @@
         </w:rPr>
         <w:t xml:space="preserve">        </w:t>
       </w:r>
+      <w:proofErr w:type="spellStart"/>
       <w:r>
         <w:rPr>
           <w:rFonts w:ascii="Consolas" w:eastAsia="Times New Roman" w:hAnsi="Consolas" w:cs="Times New Roman"/>
@@ -15330,6 +18188,7 @@
         </w:rPr>
         <w:t>actual_theme</w:t>
       </w:r>
+      <w:proofErr w:type="spellEnd"/>
       <w:r>
         <w:rPr>
           <w:rFonts w:ascii="Consolas" w:eastAsia="Times New Roman" w:hAnsi="Consolas" w:cs="Times New Roman"/>
@@ -15366,6 +18225,7 @@
         </w:rPr>
         <w:t xml:space="preserve"> </w:t>
       </w:r>
+      <w:proofErr w:type="spellStart"/>
       <w:r>
         <w:rPr>
           <w:rFonts w:ascii="Consolas" w:eastAsia="Times New Roman" w:hAnsi="Consolas" w:cs="Times New Roman"/>
@@ -15376,20 +18236,9 @@
           <w:lang w:eastAsia="en-IN"/>
           <w14:ligatures w14:val="none"/>
         </w:rPr>
-        <w:t>test_data</w:t>
-      </w:r>
-      <w:r>
-        <w:rPr>
-          <w:rFonts w:ascii="Consolas" w:eastAsia="Times New Roman" w:hAnsi="Consolas" w:cs="Times New Roman"/>
-          <w:color w:val="CCCCCC"/>
-          <w:kern w:val="0"/>
-          <w:sz w:val="21"/>
-          <w:szCs w:val="21"/>
-          <w:lang w:eastAsia="en-IN"/>
-          <w14:ligatures w14:val="none"/>
-        </w:rPr>
-        <w:t>.values[</w:t>
-      </w:r>
+        <w:t>test_</w:t>
+      </w:r>
+      <w:proofErr w:type="gramStart"/>
       <w:r>
         <w:rPr>
           <w:rFonts w:ascii="Consolas" w:eastAsia="Times New Roman" w:hAnsi="Consolas" w:cs="Times New Roman"/>
@@ -15400,8 +18249,48 @@
           <w:lang w:eastAsia="en-IN"/>
           <w14:ligatures w14:val="none"/>
         </w:rPr>
+        <w:t>data</w:t>
+      </w:r>
+      <w:r>
+        <w:rPr>
+          <w:rFonts w:ascii="Consolas" w:eastAsia="Times New Roman" w:hAnsi="Consolas" w:cs="Times New Roman"/>
+          <w:color w:val="CCCCCC"/>
+          <w:kern w:val="0"/>
+          <w:sz w:val="21"/>
+          <w:szCs w:val="21"/>
+          <w:lang w:eastAsia="en-IN"/>
+          <w14:ligatures w14:val="none"/>
+        </w:rPr>
+        <w:t>.values</w:t>
+      </w:r>
+      <w:proofErr w:type="spellEnd"/>
+      <w:proofErr w:type="gramEnd"/>
+      <w:r>
+        <w:rPr>
+          <w:rFonts w:ascii="Consolas" w:eastAsia="Times New Roman" w:hAnsi="Consolas" w:cs="Times New Roman"/>
+          <w:color w:val="CCCCCC"/>
+          <w:kern w:val="0"/>
+          <w:sz w:val="21"/>
+          <w:szCs w:val="21"/>
+          <w:lang w:eastAsia="en-IN"/>
+          <w14:ligatures w14:val="none"/>
+        </w:rPr>
+        <w:t>[</w:t>
+      </w:r>
+      <w:proofErr w:type="spellStart"/>
+      <w:r>
+        <w:rPr>
+          <w:rFonts w:ascii="Consolas" w:eastAsia="Times New Roman" w:hAnsi="Consolas" w:cs="Times New Roman"/>
+          <w:color w:val="9CDCFE"/>
+          <w:kern w:val="0"/>
+          <w:sz w:val="21"/>
+          <w:szCs w:val="21"/>
+          <w:lang w:eastAsia="en-IN"/>
+          <w14:ligatures w14:val="none"/>
+        </w:rPr>
         <w:t>i</w:t>
       </w:r>
+      <w:proofErr w:type="spellEnd"/>
       <w:r>
         <w:rPr>
           <w:rFonts w:ascii="Consolas" w:eastAsia="Times New Roman" w:hAnsi="Consolas" w:cs="Times New Roman"/>
@@ -15577,8 +18466,48 @@
           <w:lang w:eastAsia="en-IN"/>
           <w14:ligatures w14:val="none"/>
         </w:rPr>
-        <w:t xml:space="preserve"> create_prompt(</w:t>
-      </w:r>
+        <w:t xml:space="preserve"> </w:t>
+      </w:r>
+      <w:proofErr w:type="spellStart"/>
+      <w:r>
+        <w:rPr>
+          <w:rFonts w:ascii="Consolas" w:eastAsia="Times New Roman" w:hAnsi="Consolas" w:cs="Times New Roman"/>
+          <w:color w:val="CCCCCC"/>
+          <w:kern w:val="0"/>
+          <w:sz w:val="21"/>
+          <w:szCs w:val="21"/>
+          <w:lang w:eastAsia="en-IN"/>
+          <w14:ligatures w14:val="none"/>
+        </w:rPr>
+        <w:t>create_</w:t>
+      </w:r>
+      <w:proofErr w:type="gramStart"/>
+      <w:r>
+        <w:rPr>
+          <w:rFonts w:ascii="Consolas" w:eastAsia="Times New Roman" w:hAnsi="Consolas" w:cs="Times New Roman"/>
+          <w:color w:val="CCCCCC"/>
+          <w:kern w:val="0"/>
+          <w:sz w:val="21"/>
+          <w:szCs w:val="21"/>
+          <w:lang w:eastAsia="en-IN"/>
+          <w14:ligatures w14:val="none"/>
+        </w:rPr>
+        <w:t>prompt</w:t>
+      </w:r>
+      <w:proofErr w:type="spellEnd"/>
+      <w:r>
+        <w:rPr>
+          <w:rFonts w:ascii="Consolas" w:eastAsia="Times New Roman" w:hAnsi="Consolas" w:cs="Times New Roman"/>
+          <w:color w:val="CCCCCC"/>
+          <w:kern w:val="0"/>
+          <w:sz w:val="21"/>
+          <w:szCs w:val="21"/>
+          <w:lang w:eastAsia="en-IN"/>
+          <w14:ligatures w14:val="none"/>
+        </w:rPr>
+        <w:t>(</w:t>
+      </w:r>
+      <w:proofErr w:type="gramEnd"/>
       <w:r>
         <w:rPr>
           <w:rFonts w:ascii="Consolas" w:eastAsia="Times New Roman" w:hAnsi="Consolas" w:cs="Times New Roman"/>
@@ -15700,8 +18629,37 @@
           <w:lang w:eastAsia="en-IN"/>
           <w14:ligatures w14:val="none"/>
         </w:rPr>
-        <w:t xml:space="preserve"> st.spinner(</w:t>
-      </w:r>
+        <w:t xml:space="preserve"> </w:t>
+      </w:r>
+      <w:proofErr w:type="spellStart"/>
+      <w:proofErr w:type="gramStart"/>
+      <w:r>
+        <w:rPr>
+          <w:rFonts w:ascii="Consolas" w:eastAsia="Times New Roman" w:hAnsi="Consolas" w:cs="Times New Roman"/>
+          <w:color w:val="CCCCCC"/>
+          <w:kern w:val="0"/>
+          <w:sz w:val="21"/>
+          <w:szCs w:val="21"/>
+          <w:lang w:eastAsia="en-IN"/>
+          <w14:ligatures w14:val="none"/>
+        </w:rPr>
+        <w:t>st.spinner</w:t>
+      </w:r>
+      <w:proofErr w:type="spellEnd"/>
+      <w:proofErr w:type="gramEnd"/>
+      <w:r>
+        <w:rPr>
+          <w:rFonts w:ascii="Consolas" w:eastAsia="Times New Roman" w:hAnsi="Consolas" w:cs="Times New Roman"/>
+          <w:color w:val="CCCCCC"/>
+          <w:kern w:val="0"/>
+          <w:sz w:val="21"/>
+          <w:szCs w:val="21"/>
+          <w:lang w:eastAsia="en-IN"/>
+          <w14:ligatures w14:val="none"/>
+        </w:rPr>
+        <w:t>(</w:t>
+      </w:r>
+      <w:proofErr w:type="spellStart"/>
       <w:r>
         <w:rPr>
           <w:rFonts w:ascii="Consolas" w:eastAsia="Times New Roman" w:hAnsi="Consolas" w:cs="Times New Roman"/>
@@ -15724,7 +18682,20 @@
           <w:lang w:eastAsia="en-IN"/>
           <w14:ligatures w14:val="none"/>
         </w:rPr>
-        <w:t xml:space="preserve">"Analyzing sample </w:t>
+        <w:t>"Analyzing</w:t>
+      </w:r>
+      <w:proofErr w:type="spellEnd"/>
+      <w:r>
+        <w:rPr>
+          <w:rFonts w:ascii="Consolas" w:eastAsia="Times New Roman" w:hAnsi="Consolas" w:cs="Times New Roman"/>
+          <w:color w:val="CE9178"/>
+          <w:kern w:val="0"/>
+          <w:sz w:val="21"/>
+          <w:szCs w:val="21"/>
+          <w:lang w:eastAsia="en-IN"/>
+          <w14:ligatures w14:val="none"/>
+        </w:rPr>
+        <w:t xml:space="preserve"> sample </w:t>
       </w:r>
       <w:r>
         <w:rPr>
@@ -15837,6 +18808,7 @@
         </w:rPr>
         <w:t xml:space="preserve">            </w:t>
       </w:r>
+      <w:proofErr w:type="spellStart"/>
       <w:r>
         <w:rPr>
           <w:rFonts w:ascii="Consolas" w:eastAsia="Times New Roman" w:hAnsi="Consolas" w:cs="Times New Roman"/>
@@ -15849,6 +18821,7 @@
         </w:rPr>
         <w:t>predicted_theme</w:t>
       </w:r>
+      <w:proofErr w:type="spellEnd"/>
       <w:r>
         <w:rPr>
           <w:rFonts w:ascii="Consolas" w:eastAsia="Times New Roman" w:hAnsi="Consolas" w:cs="Times New Roman"/>
@@ -15883,8 +18856,48 @@
           <w:lang w:eastAsia="en-IN"/>
           <w14:ligatures w14:val="none"/>
         </w:rPr>
-        <w:t xml:space="preserve"> predict_theme(</w:t>
-      </w:r>
+        <w:t xml:space="preserve"> </w:t>
+      </w:r>
+      <w:proofErr w:type="spellStart"/>
+      <w:r>
+        <w:rPr>
+          <w:rFonts w:ascii="Consolas" w:eastAsia="Times New Roman" w:hAnsi="Consolas" w:cs="Times New Roman"/>
+          <w:color w:val="CCCCCC"/>
+          <w:kern w:val="0"/>
+          <w:sz w:val="21"/>
+          <w:szCs w:val="21"/>
+          <w:lang w:eastAsia="en-IN"/>
+          <w14:ligatures w14:val="none"/>
+        </w:rPr>
+        <w:t>predict_</w:t>
+      </w:r>
+      <w:proofErr w:type="gramStart"/>
+      <w:r>
+        <w:rPr>
+          <w:rFonts w:ascii="Consolas" w:eastAsia="Times New Roman" w:hAnsi="Consolas" w:cs="Times New Roman"/>
+          <w:color w:val="CCCCCC"/>
+          <w:kern w:val="0"/>
+          <w:sz w:val="21"/>
+          <w:szCs w:val="21"/>
+          <w:lang w:eastAsia="en-IN"/>
+          <w14:ligatures w14:val="none"/>
+        </w:rPr>
+        <w:t>theme</w:t>
+      </w:r>
+      <w:proofErr w:type="spellEnd"/>
+      <w:r>
+        <w:rPr>
+          <w:rFonts w:ascii="Consolas" w:eastAsia="Times New Roman" w:hAnsi="Consolas" w:cs="Times New Roman"/>
+          <w:color w:val="CCCCCC"/>
+          <w:kern w:val="0"/>
+          <w:sz w:val="21"/>
+          <w:szCs w:val="21"/>
+          <w:lang w:eastAsia="en-IN"/>
+          <w14:ligatures w14:val="none"/>
+        </w:rPr>
+        <w:t>(</w:t>
+      </w:r>
+      <w:proofErr w:type="gramEnd"/>
       <w:r>
         <w:rPr>
           <w:rFonts w:ascii="Consolas" w:eastAsia="Times New Roman" w:hAnsi="Consolas" w:cs="Times New Roman"/>
@@ -15958,7 +18971,35 @@
           <w:lang w:eastAsia="en-IN"/>
           <w14:ligatures w14:val="none"/>
         </w:rPr>
-        <w:t>            time.sleep(</w:t>
+        <w:t xml:space="preserve">            </w:t>
+      </w:r>
+      <w:proofErr w:type="spellStart"/>
+      <w:proofErr w:type="gramStart"/>
+      <w:r>
+        <w:rPr>
+          <w:rFonts w:ascii="Consolas" w:eastAsia="Times New Roman" w:hAnsi="Consolas" w:cs="Times New Roman"/>
+          <w:color w:val="CCCCCC"/>
+          <w:kern w:val="0"/>
+          <w:sz w:val="21"/>
+          <w:szCs w:val="21"/>
+          <w:lang w:eastAsia="en-IN"/>
+          <w14:ligatures w14:val="none"/>
+        </w:rPr>
+        <w:t>time.sleep</w:t>
+      </w:r>
+      <w:proofErr w:type="spellEnd"/>
+      <w:proofErr w:type="gramEnd"/>
+      <w:r>
+        <w:rPr>
+          <w:rFonts w:ascii="Consolas" w:eastAsia="Times New Roman" w:hAnsi="Consolas" w:cs="Times New Roman"/>
+          <w:color w:val="CCCCCC"/>
+          <w:kern w:val="0"/>
+          <w:sz w:val="21"/>
+          <w:szCs w:val="21"/>
+          <w:lang w:eastAsia="en-IN"/>
+          <w14:ligatures w14:val="none"/>
+        </w:rPr>
+        <w:t>(</w:t>
       </w:r>
       <w:r>
         <w:rPr>
@@ -15972,6 +19013,7 @@
         </w:rPr>
         <w:t>0.6</w:t>
       </w:r>
+      <w:proofErr w:type="gramStart"/>
       <w:r>
         <w:rPr>
           <w:rFonts w:ascii="Consolas" w:eastAsia="Times New Roman" w:hAnsi="Consolas" w:cs="Times New Roman"/>
@@ -15994,7 +19036,20 @@
           <w:lang w:eastAsia="en-IN"/>
           <w14:ligatures w14:val="none"/>
         </w:rPr>
-        <w:t># Rate limiting</w:t>
+        <w:t>#</w:t>
+      </w:r>
+      <w:proofErr w:type="gramEnd"/>
+      <w:r>
+        <w:rPr>
+          <w:rFonts w:ascii="Consolas" w:eastAsia="Times New Roman" w:hAnsi="Consolas" w:cs="Times New Roman"/>
+          <w:color w:val="6A9955"/>
+          <w:kern w:val="0"/>
+          <w:sz w:val="21"/>
+          <w:szCs w:val="21"/>
+          <w:lang w:eastAsia="en-IN"/>
+          <w14:ligatures w14:val="none"/>
+        </w:rPr>
+        <w:t xml:space="preserve"> Rate limiting</w:t>
       </w:r>
     </w:p>
     <w:p>
@@ -16089,6 +19144,7 @@
         </w:rPr>
         <w:t xml:space="preserve">        </w:t>
       </w:r>
+      <w:proofErr w:type="spellStart"/>
       <w:r>
         <w:rPr>
           <w:rFonts w:ascii="Consolas" w:eastAsia="Times New Roman" w:hAnsi="Consolas" w:cs="Times New Roman"/>
@@ -16099,7 +19155,20 @@
           <w:lang w:eastAsia="en-IN"/>
           <w14:ligatures w14:val="none"/>
         </w:rPr>
-        <w:t>test_results</w:t>
+        <w:t>test_</w:t>
+      </w:r>
+      <w:proofErr w:type="gramStart"/>
+      <w:r>
+        <w:rPr>
+          <w:rFonts w:ascii="Consolas" w:eastAsia="Times New Roman" w:hAnsi="Consolas" w:cs="Times New Roman"/>
+          <w:color w:val="9CDCFE"/>
+          <w:kern w:val="0"/>
+          <w:sz w:val="21"/>
+          <w:szCs w:val="21"/>
+          <w:lang w:eastAsia="en-IN"/>
+          <w14:ligatures w14:val="none"/>
+        </w:rPr>
+        <w:t>results</w:t>
       </w:r>
       <w:r>
         <w:rPr>
@@ -16125,6 +19194,8 @@
         </w:rPr>
         <w:t>append</w:t>
       </w:r>
+      <w:proofErr w:type="spellEnd"/>
+      <w:proofErr w:type="gramEnd"/>
       <w:r>
         <w:rPr>
           <w:rFonts w:ascii="Consolas" w:eastAsia="Times New Roman" w:hAnsi="Consolas" w:cs="Times New Roman"/>
@@ -16263,6 +19334,7 @@
         </w:rPr>
         <w:t xml:space="preserve">: </w:t>
       </w:r>
+      <w:proofErr w:type="spellStart"/>
       <w:r>
         <w:rPr>
           <w:rFonts w:ascii="Consolas" w:eastAsia="Times New Roman" w:hAnsi="Consolas" w:cs="Times New Roman"/>
@@ -16275,6 +19347,7 @@
         </w:rPr>
         <w:t>actual_theme</w:t>
       </w:r>
+      <w:proofErr w:type="spellEnd"/>
       <w:r>
         <w:rPr>
           <w:rFonts w:ascii="Consolas" w:eastAsia="Times New Roman" w:hAnsi="Consolas" w:cs="Times New Roman"/>
@@ -16338,6 +19411,7 @@
         </w:rPr>
         <w:t xml:space="preserve">: </w:t>
       </w:r>
+      <w:proofErr w:type="spellStart"/>
       <w:r>
         <w:rPr>
           <w:rFonts w:ascii="Consolas" w:eastAsia="Times New Roman" w:hAnsi="Consolas" w:cs="Times New Roman"/>
@@ -16350,6 +19424,7 @@
         </w:rPr>
         <w:t>predicted_theme</w:t>
       </w:r>
+      <w:proofErr w:type="spellEnd"/>
       <w:r>
         <w:rPr>
           <w:rFonts w:ascii="Consolas" w:eastAsia="Times New Roman" w:hAnsi="Consolas" w:cs="Times New Roman"/>
@@ -16485,6 +19560,7 @@
         </w:rPr>
         <w:t xml:space="preserve"> </w:t>
       </w:r>
+      <w:proofErr w:type="spellStart"/>
       <w:r>
         <w:rPr>
           <w:rFonts w:ascii="Consolas" w:eastAsia="Times New Roman" w:hAnsi="Consolas" w:cs="Times New Roman"/>
@@ -16497,6 +19573,7 @@
         </w:rPr>
         <w:t>actual_theme</w:t>
       </w:r>
+      <w:proofErr w:type="spellEnd"/>
       <w:r>
         <w:rPr>
           <w:rFonts w:ascii="Consolas" w:eastAsia="Times New Roman" w:hAnsi="Consolas" w:cs="Times New Roman"/>
@@ -16533,6 +19610,7 @@
         </w:rPr>
         <w:t xml:space="preserve"> </w:t>
       </w:r>
+      <w:proofErr w:type="spellStart"/>
       <w:r>
         <w:rPr>
           <w:rFonts w:ascii="Consolas" w:eastAsia="Times New Roman" w:hAnsi="Consolas" w:cs="Times New Roman"/>
@@ -16545,6 +19623,7 @@
         </w:rPr>
         <w:t>predicted_theme</w:t>
       </w:r>
+      <w:proofErr w:type="spellEnd"/>
       <w:r>
         <w:rPr>
           <w:rFonts w:ascii="Consolas" w:eastAsia="Times New Roman" w:hAnsi="Consolas" w:cs="Times New Roman"/>
@@ -16737,6 +19816,7 @@
         </w:rPr>
         <w:t xml:space="preserve">    </w:t>
       </w:r>
+      <w:proofErr w:type="spellStart"/>
       <w:r>
         <w:rPr>
           <w:rFonts w:ascii="Consolas" w:eastAsia="Times New Roman" w:hAnsi="Consolas" w:cs="Times New Roman"/>
@@ -16749,6 +19829,7 @@
         </w:rPr>
         <w:t>results_df</w:t>
       </w:r>
+      <w:proofErr w:type="spellEnd"/>
       <w:r>
         <w:rPr>
           <w:rFonts w:ascii="Consolas" w:eastAsia="Times New Roman" w:hAnsi="Consolas" w:cs="Times New Roman"/>
@@ -16783,8 +19864,37 @@
           <w:lang w:eastAsia="en-IN"/>
           <w14:ligatures w14:val="none"/>
         </w:rPr>
-        <w:t xml:space="preserve"> pd.DataFrame(</w:t>
-      </w:r>
+        <w:t xml:space="preserve"> </w:t>
+      </w:r>
+      <w:proofErr w:type="spellStart"/>
+      <w:proofErr w:type="gramStart"/>
+      <w:r>
+        <w:rPr>
+          <w:rFonts w:ascii="Consolas" w:eastAsia="Times New Roman" w:hAnsi="Consolas" w:cs="Times New Roman"/>
+          <w:color w:val="CCCCCC"/>
+          <w:kern w:val="0"/>
+          <w:sz w:val="21"/>
+          <w:szCs w:val="21"/>
+          <w:lang w:eastAsia="en-IN"/>
+          <w14:ligatures w14:val="none"/>
+        </w:rPr>
+        <w:t>pd.DataFrame</w:t>
+      </w:r>
+      <w:proofErr w:type="spellEnd"/>
+      <w:proofErr w:type="gramEnd"/>
+      <w:r>
+        <w:rPr>
+          <w:rFonts w:ascii="Consolas" w:eastAsia="Times New Roman" w:hAnsi="Consolas" w:cs="Times New Roman"/>
+          <w:color w:val="CCCCCC"/>
+          <w:kern w:val="0"/>
+          <w:sz w:val="21"/>
+          <w:szCs w:val="21"/>
+          <w:lang w:eastAsia="en-IN"/>
+          <w14:ligatures w14:val="none"/>
+        </w:rPr>
+        <w:t>(</w:t>
+      </w:r>
+      <w:proofErr w:type="spellStart"/>
       <w:r>
         <w:rPr>
           <w:rFonts w:ascii="Consolas" w:eastAsia="Times New Roman" w:hAnsi="Consolas" w:cs="Times New Roman"/>
@@ -16797,6 +19907,7 @@
         </w:rPr>
         <w:t>test_results</w:t>
       </w:r>
+      <w:proofErr w:type="spellEnd"/>
       <w:r>
         <w:rPr>
           <w:rFonts w:ascii="Consolas" w:eastAsia="Times New Roman" w:hAnsi="Consolas" w:cs="Times New Roman"/>
@@ -16834,8 +19945,37 @@
           <w:lang w:eastAsia="en-IN"/>
           <w14:ligatures w14:val="none"/>
         </w:rPr>
-        <w:t>    st.dataframe(</w:t>
-      </w:r>
+        <w:t xml:space="preserve">    </w:t>
+      </w:r>
+      <w:proofErr w:type="spellStart"/>
+      <w:proofErr w:type="gramStart"/>
+      <w:r>
+        <w:rPr>
+          <w:rFonts w:ascii="Consolas" w:eastAsia="Times New Roman" w:hAnsi="Consolas" w:cs="Times New Roman"/>
+          <w:color w:val="CCCCCC"/>
+          <w:kern w:val="0"/>
+          <w:sz w:val="21"/>
+          <w:szCs w:val="21"/>
+          <w:lang w:eastAsia="en-IN"/>
+          <w14:ligatures w14:val="none"/>
+        </w:rPr>
+        <w:t>st.dataframe</w:t>
+      </w:r>
+      <w:proofErr w:type="spellEnd"/>
+      <w:proofErr w:type="gramEnd"/>
+      <w:r>
+        <w:rPr>
+          <w:rFonts w:ascii="Consolas" w:eastAsia="Times New Roman" w:hAnsi="Consolas" w:cs="Times New Roman"/>
+          <w:color w:val="CCCCCC"/>
+          <w:kern w:val="0"/>
+          <w:sz w:val="21"/>
+          <w:szCs w:val="21"/>
+          <w:lang w:eastAsia="en-IN"/>
+          <w14:ligatures w14:val="none"/>
+        </w:rPr>
+        <w:t>(</w:t>
+      </w:r>
+      <w:proofErr w:type="spellStart"/>
       <w:r>
         <w:rPr>
           <w:rFonts w:ascii="Consolas" w:eastAsia="Times New Roman" w:hAnsi="Consolas" w:cs="Times New Roman"/>
@@ -16848,6 +19988,7 @@
         </w:rPr>
         <w:t>results_df</w:t>
       </w:r>
+      <w:proofErr w:type="spellEnd"/>
       <w:r>
         <w:rPr>
           <w:rFonts w:ascii="Consolas" w:eastAsia="Times New Roman" w:hAnsi="Consolas" w:cs="Times New Roman"/>
@@ -17001,6 +20142,7 @@
         </w:rPr>
         <w:t xml:space="preserve"> </w:t>
       </w:r>
+      <w:proofErr w:type="gramStart"/>
       <w:r>
         <w:rPr>
           <w:rFonts w:ascii="Consolas" w:eastAsia="Times New Roman" w:hAnsi="Consolas" w:cs="Times New Roman"/>
@@ -17023,7 +20165,20 @@
           <w:lang w:eastAsia="en-IN"/>
           <w14:ligatures w14:val="none"/>
         </w:rPr>
-        <w:t>([</w:t>
+        <w:t>(</w:t>
+      </w:r>
+      <w:proofErr w:type="gramEnd"/>
+      <w:r>
+        <w:rPr>
+          <w:rFonts w:ascii="Consolas" w:eastAsia="Times New Roman" w:hAnsi="Consolas" w:cs="Times New Roman"/>
+          <w:color w:val="CCCCCC"/>
+          <w:kern w:val="0"/>
+          <w:sz w:val="21"/>
+          <w:szCs w:val="21"/>
+          <w:lang w:eastAsia="en-IN"/>
+          <w14:ligatures w14:val="none"/>
+        </w:rPr>
+        <w:t>[</w:t>
       </w:r>
       <w:r>
         <w:rPr>
@@ -17121,6 +20276,7 @@
         </w:rPr>
         <w:t xml:space="preserve"> </w:t>
       </w:r>
+      <w:proofErr w:type="spellStart"/>
       <w:r>
         <w:rPr>
           <w:rFonts w:ascii="Consolas" w:eastAsia="Times New Roman" w:hAnsi="Consolas" w:cs="Times New Roman"/>
@@ -17133,6 +20289,7 @@
         </w:rPr>
         <w:t>test_results</w:t>
       </w:r>
+      <w:proofErr w:type="spellEnd"/>
       <w:r>
         <w:rPr>
           <w:rFonts w:ascii="Consolas" w:eastAsia="Times New Roman" w:hAnsi="Consolas" w:cs="Times New Roman"/>
@@ -17313,6 +20470,7 @@
         </w:rPr>
         <w:t xml:space="preserve"> </w:t>
       </w:r>
+      <w:proofErr w:type="spellStart"/>
       <w:r>
         <w:rPr>
           <w:rFonts w:ascii="Consolas" w:eastAsia="Times New Roman" w:hAnsi="Consolas" w:cs="Times New Roman"/>
@@ -17325,6 +20483,7 @@
         </w:rPr>
         <w:t>len</w:t>
       </w:r>
+      <w:proofErr w:type="spellEnd"/>
       <w:r>
         <w:rPr>
           <w:rFonts w:ascii="Consolas" w:eastAsia="Times New Roman" w:hAnsi="Consolas" w:cs="Times New Roman"/>
@@ -17337,6 +20496,7 @@
         </w:rPr>
         <w:t>(</w:t>
       </w:r>
+      <w:proofErr w:type="spellStart"/>
       <w:r>
         <w:rPr>
           <w:rFonts w:ascii="Consolas" w:eastAsia="Times New Roman" w:hAnsi="Consolas" w:cs="Times New Roman"/>
@@ -17349,6 +20509,7 @@
         </w:rPr>
         <w:t>test_results</w:t>
       </w:r>
+      <w:proofErr w:type="spellEnd"/>
       <w:r>
         <w:rPr>
           <w:rFonts w:ascii="Consolas" w:eastAsia="Times New Roman" w:hAnsi="Consolas" w:cs="Times New Roman"/>
@@ -17386,7 +20547,35 @@
           <w:lang w:eastAsia="en-IN"/>
           <w14:ligatures w14:val="none"/>
         </w:rPr>
-        <w:t>    st.metric(</w:t>
+        <w:t xml:space="preserve">    </w:t>
+      </w:r>
+      <w:proofErr w:type="spellStart"/>
+      <w:proofErr w:type="gramStart"/>
+      <w:r>
+        <w:rPr>
+          <w:rFonts w:ascii="Consolas" w:eastAsia="Times New Roman" w:hAnsi="Consolas" w:cs="Times New Roman"/>
+          <w:color w:val="CCCCCC"/>
+          <w:kern w:val="0"/>
+          <w:sz w:val="21"/>
+          <w:szCs w:val="21"/>
+          <w:lang w:eastAsia="en-IN"/>
+          <w14:ligatures w14:val="none"/>
+        </w:rPr>
+        <w:t>st.metric</w:t>
+      </w:r>
+      <w:proofErr w:type="spellEnd"/>
+      <w:proofErr w:type="gramEnd"/>
+      <w:r>
+        <w:rPr>
+          <w:rFonts w:ascii="Consolas" w:eastAsia="Times New Roman" w:hAnsi="Consolas" w:cs="Times New Roman"/>
+          <w:color w:val="CCCCCC"/>
+          <w:kern w:val="0"/>
+          <w:sz w:val="21"/>
+          <w:szCs w:val="21"/>
+          <w:lang w:eastAsia="en-IN"/>
+          <w14:ligatures w14:val="none"/>
+        </w:rPr>
+        <w:t>(</w:t>
       </w:r>
       <w:r>
         <w:rPr>
@@ -17547,6 +20736,7 @@
         </w:rPr>
         <w:t xml:space="preserve"> </w:t>
       </w:r>
+      <w:proofErr w:type="spellStart"/>
       <w:r>
         <w:rPr>
           <w:rFonts w:ascii="Consolas" w:eastAsia="Times New Roman" w:hAnsi="Consolas" w:cs="Times New Roman"/>
@@ -17559,6 +20749,7 @@
         </w:rPr>
         <w:t>results_df</w:t>
       </w:r>
+      <w:proofErr w:type="spellEnd"/>
     </w:p>
     <w:p>
       <w:pPr>
@@ -17790,6 +20981,7 @@
         </w:rPr>
         <w:t xml:space="preserve"> </w:t>
       </w:r>
+      <w:proofErr w:type="spellStart"/>
       <w:r>
         <w:rPr>
           <w:rFonts w:ascii="Consolas" w:eastAsia="Times New Roman" w:hAnsi="Consolas" w:cs="Times New Roman"/>
@@ -17800,8 +20992,22 @@
           <w:lang w:eastAsia="en-IN"/>
           <w14:ligatures w14:val="none"/>
         </w:rPr>
-        <w:t>user_classification_interface</w:t>
-      </w:r>
+        <w:t>user_classification_</w:t>
+      </w:r>
+      <w:proofErr w:type="gramStart"/>
+      <w:r>
+        <w:rPr>
+          <w:rFonts w:ascii="Consolas" w:eastAsia="Times New Roman" w:hAnsi="Consolas" w:cs="Times New Roman"/>
+          <w:color w:val="DCDCAA"/>
+          <w:kern w:val="0"/>
+          <w:sz w:val="21"/>
+          <w:szCs w:val="21"/>
+          <w:lang w:eastAsia="en-IN"/>
+          <w14:ligatures w14:val="none"/>
+        </w:rPr>
+        <w:t>interface</w:t>
+      </w:r>
+      <w:proofErr w:type="spellEnd"/>
       <w:r>
         <w:rPr>
           <w:rFonts w:ascii="Consolas" w:eastAsia="Times New Roman" w:hAnsi="Consolas" w:cs="Times New Roman"/>
@@ -17814,6 +21020,7 @@
         </w:rPr>
         <w:t>(</w:t>
       </w:r>
+      <w:proofErr w:type="gramEnd"/>
       <w:r>
         <w:rPr>
           <w:rFonts w:ascii="Consolas" w:eastAsia="Times New Roman" w:hAnsi="Consolas" w:cs="Times New Roman"/>
@@ -17950,7 +21157,35 @@
           <w:lang w:eastAsia="en-IN"/>
           <w14:ligatures w14:val="none"/>
         </w:rPr>
-        <w:t>    st.divider()</w:t>
+        <w:t xml:space="preserve">    </w:t>
+      </w:r>
+      <w:proofErr w:type="spellStart"/>
+      <w:proofErr w:type="gramStart"/>
+      <w:r>
+        <w:rPr>
+          <w:rFonts w:ascii="Consolas" w:eastAsia="Times New Roman" w:hAnsi="Consolas" w:cs="Times New Roman"/>
+          <w:color w:val="CCCCCC"/>
+          <w:kern w:val="0"/>
+          <w:sz w:val="21"/>
+          <w:szCs w:val="21"/>
+          <w:lang w:eastAsia="en-IN"/>
+          <w14:ligatures w14:val="none"/>
+        </w:rPr>
+        <w:t>st.divider</w:t>
+      </w:r>
+      <w:proofErr w:type="spellEnd"/>
+      <w:proofErr w:type="gramEnd"/>
+      <w:r>
+        <w:rPr>
+          <w:rFonts w:ascii="Consolas" w:eastAsia="Times New Roman" w:hAnsi="Consolas" w:cs="Times New Roman"/>
+          <w:color w:val="CCCCCC"/>
+          <w:kern w:val="0"/>
+          <w:sz w:val="21"/>
+          <w:szCs w:val="21"/>
+          <w:lang w:eastAsia="en-IN"/>
+          <w14:ligatures w14:val="none"/>
+        </w:rPr>
+        <w:t>()</w:t>
       </w:r>
     </w:p>
     <w:p>
@@ -17977,7 +21212,35 @@
           <w:lang w:eastAsia="en-IN"/>
           <w14:ligatures w14:val="none"/>
         </w:rPr>
-        <w:t>    st.subheader(</w:t>
+        <w:t xml:space="preserve">    </w:t>
+      </w:r>
+      <w:proofErr w:type="spellStart"/>
+      <w:proofErr w:type="gramStart"/>
+      <w:r>
+        <w:rPr>
+          <w:rFonts w:ascii="Consolas" w:eastAsia="Times New Roman" w:hAnsi="Consolas" w:cs="Times New Roman"/>
+          <w:color w:val="CCCCCC"/>
+          <w:kern w:val="0"/>
+          <w:sz w:val="21"/>
+          <w:szCs w:val="21"/>
+          <w:lang w:eastAsia="en-IN"/>
+          <w14:ligatures w14:val="none"/>
+        </w:rPr>
+        <w:t>st.subheader</w:t>
+      </w:r>
+      <w:proofErr w:type="spellEnd"/>
+      <w:proofErr w:type="gramEnd"/>
+      <w:r>
+        <w:rPr>
+          <w:rFonts w:ascii="Consolas" w:eastAsia="Times New Roman" w:hAnsi="Consolas" w:cs="Times New Roman"/>
+          <w:color w:val="CCCCCC"/>
+          <w:kern w:val="0"/>
+          <w:sz w:val="21"/>
+          <w:szCs w:val="21"/>
+          <w:lang w:eastAsia="en-IN"/>
+          <w14:ligatures w14:val="none"/>
+        </w:rPr>
+        <w:t>(</w:t>
       </w:r>
       <w:r>
         <w:rPr>
@@ -18121,6 +21384,7 @@
         </w:rPr>
         <w:t xml:space="preserve">    </w:t>
       </w:r>
+      <w:proofErr w:type="spellStart"/>
       <w:r>
         <w:rPr>
           <w:rFonts w:ascii="Consolas" w:eastAsia="Times New Roman" w:hAnsi="Consolas" w:cs="Times New Roman"/>
@@ -18133,6 +21397,7 @@
         </w:rPr>
         <w:t>user_feedback</w:t>
       </w:r>
+      <w:proofErr w:type="spellEnd"/>
       <w:r>
         <w:rPr>
           <w:rFonts w:ascii="Consolas" w:eastAsia="Times New Roman" w:hAnsi="Consolas" w:cs="Times New Roman"/>
@@ -18167,8 +21432,48 @@
           <w:lang w:eastAsia="en-IN"/>
           <w14:ligatures w14:val="none"/>
         </w:rPr>
-        <w:t xml:space="preserve"> st.text_area(</w:t>
-      </w:r>
+        <w:t xml:space="preserve"> </w:t>
+      </w:r>
+      <w:proofErr w:type="spellStart"/>
+      <w:r>
+        <w:rPr>
+          <w:rFonts w:ascii="Consolas" w:eastAsia="Times New Roman" w:hAnsi="Consolas" w:cs="Times New Roman"/>
+          <w:color w:val="CCCCCC"/>
+          <w:kern w:val="0"/>
+          <w:sz w:val="21"/>
+          <w:szCs w:val="21"/>
+          <w:lang w:eastAsia="en-IN"/>
+          <w14:ligatures w14:val="none"/>
+        </w:rPr>
+        <w:t>st.text_</w:t>
+      </w:r>
+      <w:proofErr w:type="gramStart"/>
+      <w:r>
+        <w:rPr>
+          <w:rFonts w:ascii="Consolas" w:eastAsia="Times New Roman" w:hAnsi="Consolas" w:cs="Times New Roman"/>
+          <w:color w:val="CCCCCC"/>
+          <w:kern w:val="0"/>
+          <w:sz w:val="21"/>
+          <w:szCs w:val="21"/>
+          <w:lang w:eastAsia="en-IN"/>
+          <w14:ligatures w14:val="none"/>
+        </w:rPr>
+        <w:t>area</w:t>
+      </w:r>
+      <w:proofErr w:type="spellEnd"/>
+      <w:r>
+        <w:rPr>
+          <w:rFonts w:ascii="Consolas" w:eastAsia="Times New Roman" w:hAnsi="Consolas" w:cs="Times New Roman"/>
+          <w:color w:val="CCCCCC"/>
+          <w:kern w:val="0"/>
+          <w:sz w:val="21"/>
+          <w:szCs w:val="21"/>
+          <w:lang w:eastAsia="en-IN"/>
+          <w14:ligatures w14:val="none"/>
+        </w:rPr>
+        <w:t>(</w:t>
+      </w:r>
+      <w:proofErr w:type="gramEnd"/>
     </w:p>
     <w:p>
       <w:pPr>
@@ -18500,7 +21805,35 @@
           <w:lang w:eastAsia="en-IN"/>
           <w14:ligatures w14:val="none"/>
         </w:rPr>
-        <w:t xml:space="preserve"> st.button(</w:t>
+        <w:t xml:space="preserve"> </w:t>
+      </w:r>
+      <w:proofErr w:type="spellStart"/>
+      <w:proofErr w:type="gramStart"/>
+      <w:r>
+        <w:rPr>
+          <w:rFonts w:ascii="Consolas" w:eastAsia="Times New Roman" w:hAnsi="Consolas" w:cs="Times New Roman"/>
+          <w:color w:val="CCCCCC"/>
+          <w:kern w:val="0"/>
+          <w:sz w:val="21"/>
+          <w:szCs w:val="21"/>
+          <w:lang w:eastAsia="en-IN"/>
+          <w14:ligatures w14:val="none"/>
+        </w:rPr>
+        <w:t>st.button</w:t>
+      </w:r>
+      <w:proofErr w:type="spellEnd"/>
+      <w:proofErr w:type="gramEnd"/>
+      <w:r>
+        <w:rPr>
+          <w:rFonts w:ascii="Consolas" w:eastAsia="Times New Roman" w:hAnsi="Consolas" w:cs="Times New Roman"/>
+          <w:color w:val="CCCCCC"/>
+          <w:kern w:val="0"/>
+          <w:sz w:val="21"/>
+          <w:szCs w:val="21"/>
+          <w:lang w:eastAsia="en-IN"/>
+          <w14:ligatures w14:val="none"/>
+        </w:rPr>
+        <w:t>(</w:t>
       </w:r>
       <w:r>
         <w:rPr>
@@ -18512,7 +21845,33 @@
           <w:lang w:eastAsia="en-IN"/>
           <w14:ligatures w14:val="none"/>
         </w:rPr>
-        <w:t>"Analyze Feedback"</w:t>
+        <w:t>"</w:t>
+      </w:r>
+      <w:proofErr w:type="spellStart"/>
+      <w:r>
+        <w:rPr>
+          <w:rFonts w:ascii="Consolas" w:eastAsia="Times New Roman" w:hAnsi="Consolas" w:cs="Times New Roman"/>
+          <w:color w:val="CE9178"/>
+          <w:kern w:val="0"/>
+          <w:sz w:val="21"/>
+          <w:szCs w:val="21"/>
+          <w:lang w:eastAsia="en-IN"/>
+          <w14:ligatures w14:val="none"/>
+        </w:rPr>
+        <w:t>Analyze</w:t>
+      </w:r>
+      <w:proofErr w:type="spellEnd"/>
+      <w:r>
+        <w:rPr>
+          <w:rFonts w:ascii="Consolas" w:eastAsia="Times New Roman" w:hAnsi="Consolas" w:cs="Times New Roman"/>
+          <w:color w:val="CE9178"/>
+          <w:kern w:val="0"/>
+          <w:sz w:val="21"/>
+          <w:szCs w:val="21"/>
+          <w:lang w:eastAsia="en-IN"/>
+          <w14:ligatures w14:val="none"/>
+        </w:rPr>
+        <w:t xml:space="preserve"> Feedback"</w:t>
       </w:r>
       <w:r>
         <w:rPr>
@@ -18526,6 +21885,7 @@
         </w:rPr>
         <w:t xml:space="preserve">, </w:t>
       </w:r>
+      <w:proofErr w:type="spellStart"/>
       <w:r>
         <w:rPr>
           <w:rFonts w:ascii="Consolas" w:eastAsia="Times New Roman" w:hAnsi="Consolas" w:cs="Times New Roman"/>
@@ -18538,6 +21898,7 @@
         </w:rPr>
         <w:t>use_container_width</w:t>
       </w:r>
+      <w:proofErr w:type="spellEnd"/>
       <w:r>
         <w:rPr>
           <w:rFonts w:ascii="Consolas" w:eastAsia="Times New Roman" w:hAnsi="Consolas" w:cs="Times New Roman"/>
@@ -18649,6 +22010,7 @@
         </w:rPr>
         <w:t xml:space="preserve"> </w:t>
       </w:r>
+      <w:proofErr w:type="spellStart"/>
       <w:r>
         <w:rPr>
           <w:rFonts w:ascii="Consolas" w:eastAsia="Times New Roman" w:hAnsi="Consolas" w:cs="Times New Roman"/>
@@ -18659,19 +22021,46 @@
           <w:lang w:eastAsia="en-IN"/>
           <w14:ligatures w14:val="none"/>
         </w:rPr>
-        <w:t>user_feedback</w:t>
-      </w:r>
-      <w:r>
-        <w:rPr>
-          <w:rFonts w:ascii="Consolas" w:eastAsia="Times New Roman" w:hAnsi="Consolas" w:cs="Times New Roman"/>
-          <w:color w:val="CCCCCC"/>
-          <w:kern w:val="0"/>
-          <w:sz w:val="21"/>
-          <w:szCs w:val="21"/>
-          <w:lang w:eastAsia="en-IN"/>
-          <w14:ligatures w14:val="none"/>
-        </w:rPr>
-        <w:t>.strip():</w:t>
+        <w:t>user_</w:t>
+      </w:r>
+      <w:proofErr w:type="gramStart"/>
+      <w:r>
+        <w:rPr>
+          <w:rFonts w:ascii="Consolas" w:eastAsia="Times New Roman" w:hAnsi="Consolas" w:cs="Times New Roman"/>
+          <w:color w:val="9CDCFE"/>
+          <w:kern w:val="0"/>
+          <w:sz w:val="21"/>
+          <w:szCs w:val="21"/>
+          <w:lang w:eastAsia="en-IN"/>
+          <w14:ligatures w14:val="none"/>
+        </w:rPr>
+        <w:t>feedback</w:t>
+      </w:r>
+      <w:r>
+        <w:rPr>
+          <w:rFonts w:ascii="Consolas" w:eastAsia="Times New Roman" w:hAnsi="Consolas" w:cs="Times New Roman"/>
+          <w:color w:val="CCCCCC"/>
+          <w:kern w:val="0"/>
+          <w:sz w:val="21"/>
+          <w:szCs w:val="21"/>
+          <w:lang w:eastAsia="en-IN"/>
+          <w14:ligatures w14:val="none"/>
+        </w:rPr>
+        <w:t>.strip</w:t>
+      </w:r>
+      <w:proofErr w:type="spellEnd"/>
+      <w:proofErr w:type="gramEnd"/>
+      <w:r>
+        <w:rPr>
+          <w:rFonts w:ascii="Consolas" w:eastAsia="Times New Roman" w:hAnsi="Consolas" w:cs="Times New Roman"/>
+          <w:color w:val="CCCCCC"/>
+          <w:kern w:val="0"/>
+          <w:sz w:val="21"/>
+          <w:szCs w:val="21"/>
+          <w:lang w:eastAsia="en-IN"/>
+          <w14:ligatures w14:val="none"/>
+        </w:rPr>
+        <w:t>():</w:t>
       </w:r>
     </w:p>
     <w:p>
@@ -18698,7 +22087,35 @@
           <w:lang w:eastAsia="en-IN"/>
           <w14:ligatures w14:val="none"/>
         </w:rPr>
-        <w:t>            st.warning(</w:t>
+        <w:t xml:space="preserve">            </w:t>
+      </w:r>
+      <w:proofErr w:type="spellStart"/>
+      <w:proofErr w:type="gramStart"/>
+      <w:r>
+        <w:rPr>
+          <w:rFonts w:ascii="Consolas" w:eastAsia="Times New Roman" w:hAnsi="Consolas" w:cs="Times New Roman"/>
+          <w:color w:val="CCCCCC"/>
+          <w:kern w:val="0"/>
+          <w:sz w:val="21"/>
+          <w:szCs w:val="21"/>
+          <w:lang w:eastAsia="en-IN"/>
+          <w14:ligatures w14:val="none"/>
+        </w:rPr>
+        <w:t>st.warning</w:t>
+      </w:r>
+      <w:proofErr w:type="spellEnd"/>
+      <w:proofErr w:type="gramEnd"/>
+      <w:r>
+        <w:rPr>
+          <w:rFonts w:ascii="Consolas" w:eastAsia="Times New Roman" w:hAnsi="Consolas" w:cs="Times New Roman"/>
+          <w:color w:val="CCCCCC"/>
+          <w:kern w:val="0"/>
+          <w:sz w:val="21"/>
+          <w:szCs w:val="21"/>
+          <w:lang w:eastAsia="en-IN"/>
+          <w14:ligatures w14:val="none"/>
+        </w:rPr>
+        <w:t>(</w:t>
       </w:r>
       <w:r>
         <w:rPr>
@@ -18824,7 +22241,35 @@
           <w:lang w:eastAsia="en-IN"/>
           <w14:ligatures w14:val="none"/>
         </w:rPr>
-        <w:t xml:space="preserve"> st.spinner(</w:t>
+        <w:t xml:space="preserve"> </w:t>
+      </w:r>
+      <w:proofErr w:type="spellStart"/>
+      <w:proofErr w:type="gramStart"/>
+      <w:r>
+        <w:rPr>
+          <w:rFonts w:ascii="Consolas" w:eastAsia="Times New Roman" w:hAnsi="Consolas" w:cs="Times New Roman"/>
+          <w:color w:val="CCCCCC"/>
+          <w:kern w:val="0"/>
+          <w:sz w:val="21"/>
+          <w:szCs w:val="21"/>
+          <w:lang w:eastAsia="en-IN"/>
+          <w14:ligatures w14:val="none"/>
+        </w:rPr>
+        <w:t>st.spinner</w:t>
+      </w:r>
+      <w:proofErr w:type="spellEnd"/>
+      <w:proofErr w:type="gramEnd"/>
+      <w:r>
+        <w:rPr>
+          <w:rFonts w:ascii="Consolas" w:eastAsia="Times New Roman" w:hAnsi="Consolas" w:cs="Times New Roman"/>
+          <w:color w:val="CCCCCC"/>
+          <w:kern w:val="0"/>
+          <w:sz w:val="21"/>
+          <w:szCs w:val="21"/>
+          <w:lang w:eastAsia="en-IN"/>
+          <w14:ligatures w14:val="none"/>
+        </w:rPr>
+        <w:t>(</w:t>
       </w:r>
       <w:r>
         <w:rPr>
@@ -18836,7 +22281,33 @@
           <w:lang w:eastAsia="en-IN"/>
           <w14:ligatures w14:val="none"/>
         </w:rPr>
-        <w:t>"Analyzing..."</w:t>
+        <w:t>"</w:t>
+      </w:r>
+      <w:proofErr w:type="spellStart"/>
+      <w:r>
+        <w:rPr>
+          <w:rFonts w:ascii="Consolas" w:eastAsia="Times New Roman" w:hAnsi="Consolas" w:cs="Times New Roman"/>
+          <w:color w:val="CE9178"/>
+          <w:kern w:val="0"/>
+          <w:sz w:val="21"/>
+          <w:szCs w:val="21"/>
+          <w:lang w:eastAsia="en-IN"/>
+          <w14:ligatures w14:val="none"/>
+        </w:rPr>
+        <w:t>Analyzing</w:t>
+      </w:r>
+      <w:proofErr w:type="spellEnd"/>
+      <w:r>
+        <w:rPr>
+          <w:rFonts w:ascii="Consolas" w:eastAsia="Times New Roman" w:hAnsi="Consolas" w:cs="Times New Roman"/>
+          <w:color w:val="CE9178"/>
+          <w:kern w:val="0"/>
+          <w:sz w:val="21"/>
+          <w:szCs w:val="21"/>
+          <w:lang w:eastAsia="en-IN"/>
+          <w14:ligatures w14:val="none"/>
+        </w:rPr>
+        <w:t>..."</w:t>
       </w:r>
       <w:r>
         <w:rPr>
@@ -18923,8 +22394,49 @@
           <w:lang w:eastAsia="en-IN"/>
           <w14:ligatures w14:val="none"/>
         </w:rPr>
-        <w:t xml:space="preserve"> create_prompt(</w:t>
-      </w:r>
+        <w:t xml:space="preserve"> </w:t>
+      </w:r>
+      <w:proofErr w:type="spellStart"/>
+      <w:r>
+        <w:rPr>
+          <w:rFonts w:ascii="Consolas" w:eastAsia="Times New Roman" w:hAnsi="Consolas" w:cs="Times New Roman"/>
+          <w:color w:val="CCCCCC"/>
+          <w:kern w:val="0"/>
+          <w:sz w:val="21"/>
+          <w:szCs w:val="21"/>
+          <w:lang w:eastAsia="en-IN"/>
+          <w14:ligatures w14:val="none"/>
+        </w:rPr>
+        <w:t>create_</w:t>
+      </w:r>
+      <w:proofErr w:type="gramStart"/>
+      <w:r>
+        <w:rPr>
+          <w:rFonts w:ascii="Consolas" w:eastAsia="Times New Roman" w:hAnsi="Consolas" w:cs="Times New Roman"/>
+          <w:color w:val="CCCCCC"/>
+          <w:kern w:val="0"/>
+          <w:sz w:val="21"/>
+          <w:szCs w:val="21"/>
+          <w:lang w:eastAsia="en-IN"/>
+          <w14:ligatures w14:val="none"/>
+        </w:rPr>
+        <w:t>prompt</w:t>
+      </w:r>
+      <w:proofErr w:type="spellEnd"/>
+      <w:r>
+        <w:rPr>
+          <w:rFonts w:ascii="Consolas" w:eastAsia="Times New Roman" w:hAnsi="Consolas" w:cs="Times New Roman"/>
+          <w:color w:val="CCCCCC"/>
+          <w:kern w:val="0"/>
+          <w:sz w:val="21"/>
+          <w:szCs w:val="21"/>
+          <w:lang w:eastAsia="en-IN"/>
+          <w14:ligatures w14:val="none"/>
+        </w:rPr>
+        <w:t>(</w:t>
+      </w:r>
+      <w:proofErr w:type="spellStart"/>
+      <w:proofErr w:type="gramEnd"/>
       <w:r>
         <w:rPr>
           <w:rFonts w:ascii="Consolas" w:eastAsia="Times New Roman" w:hAnsi="Consolas" w:cs="Times New Roman"/>
@@ -18937,6 +22449,7 @@
         </w:rPr>
         <w:t>user_feedback</w:t>
       </w:r>
+      <w:proofErr w:type="spellEnd"/>
       <w:r>
         <w:rPr>
           <w:rFonts w:ascii="Consolas" w:eastAsia="Times New Roman" w:hAnsi="Consolas" w:cs="Times New Roman"/>
@@ -19070,8 +22583,48 @@
           <w:lang w:eastAsia="en-IN"/>
           <w14:ligatures w14:val="none"/>
         </w:rPr>
-        <w:t xml:space="preserve"> predict_theme(</w:t>
-      </w:r>
+        <w:t xml:space="preserve"> </w:t>
+      </w:r>
+      <w:proofErr w:type="spellStart"/>
+      <w:r>
+        <w:rPr>
+          <w:rFonts w:ascii="Consolas" w:eastAsia="Times New Roman" w:hAnsi="Consolas" w:cs="Times New Roman"/>
+          <w:color w:val="CCCCCC"/>
+          <w:kern w:val="0"/>
+          <w:sz w:val="21"/>
+          <w:szCs w:val="21"/>
+          <w:lang w:eastAsia="en-IN"/>
+          <w14:ligatures w14:val="none"/>
+        </w:rPr>
+        <w:t>predict_</w:t>
+      </w:r>
+      <w:proofErr w:type="gramStart"/>
+      <w:r>
+        <w:rPr>
+          <w:rFonts w:ascii="Consolas" w:eastAsia="Times New Roman" w:hAnsi="Consolas" w:cs="Times New Roman"/>
+          <w:color w:val="CCCCCC"/>
+          <w:kern w:val="0"/>
+          <w:sz w:val="21"/>
+          <w:szCs w:val="21"/>
+          <w:lang w:eastAsia="en-IN"/>
+          <w14:ligatures w14:val="none"/>
+        </w:rPr>
+        <w:t>theme</w:t>
+      </w:r>
+      <w:proofErr w:type="spellEnd"/>
+      <w:r>
+        <w:rPr>
+          <w:rFonts w:ascii="Consolas" w:eastAsia="Times New Roman" w:hAnsi="Consolas" w:cs="Times New Roman"/>
+          <w:color w:val="CCCCCC"/>
+          <w:kern w:val="0"/>
+          <w:sz w:val="21"/>
+          <w:szCs w:val="21"/>
+          <w:lang w:eastAsia="en-IN"/>
+          <w14:ligatures w14:val="none"/>
+        </w:rPr>
+        <w:t>(</w:t>
+      </w:r>
+      <w:proofErr w:type="gramEnd"/>
       <w:r>
         <w:rPr>
           <w:rFonts w:ascii="Consolas" w:eastAsia="Times New Roman" w:hAnsi="Consolas" w:cs="Times New Roman"/>
@@ -19145,7 +22698,35 @@
           <w:lang w:eastAsia="en-IN"/>
           <w14:ligatures w14:val="none"/>
         </w:rPr>
-        <w:t>                time.sleep(</w:t>
+        <w:t xml:space="preserve">                </w:t>
+      </w:r>
+      <w:proofErr w:type="spellStart"/>
+      <w:proofErr w:type="gramStart"/>
+      <w:r>
+        <w:rPr>
+          <w:rFonts w:ascii="Consolas" w:eastAsia="Times New Roman" w:hAnsi="Consolas" w:cs="Times New Roman"/>
+          <w:color w:val="CCCCCC"/>
+          <w:kern w:val="0"/>
+          <w:sz w:val="21"/>
+          <w:szCs w:val="21"/>
+          <w:lang w:eastAsia="en-IN"/>
+          <w14:ligatures w14:val="none"/>
+        </w:rPr>
+        <w:t>time.sleep</w:t>
+      </w:r>
+      <w:proofErr w:type="spellEnd"/>
+      <w:proofErr w:type="gramEnd"/>
+      <w:r>
+        <w:rPr>
+          <w:rFonts w:ascii="Consolas" w:eastAsia="Times New Roman" w:hAnsi="Consolas" w:cs="Times New Roman"/>
+          <w:color w:val="CCCCCC"/>
+          <w:kern w:val="0"/>
+          <w:sz w:val="21"/>
+          <w:szCs w:val="21"/>
+          <w:lang w:eastAsia="en-IN"/>
+          <w14:ligatures w14:val="none"/>
+        </w:rPr>
+        <w:t>(</w:t>
       </w:r>
       <w:r>
         <w:rPr>
@@ -19339,6 +22920,7 @@
         </w:rPr>
         <w:t xml:space="preserve">                </w:t>
       </w:r>
+      <w:proofErr w:type="spellStart"/>
       <w:r>
         <w:rPr>
           <w:rFonts w:ascii="Consolas" w:eastAsia="Times New Roman" w:hAnsi="Consolas" w:cs="Times New Roman"/>
@@ -19351,6 +22933,7 @@
         </w:rPr>
         <w:t>theme_emojis</w:t>
       </w:r>
+      <w:proofErr w:type="spellEnd"/>
       <w:r>
         <w:rPr>
           <w:rFonts w:ascii="Consolas" w:eastAsia="Times New Roman" w:hAnsi="Consolas" w:cs="Times New Roman"/>
@@ -19678,6 +23261,8 @@
         </w:rPr>
         <w:t xml:space="preserve"> </w:t>
       </w:r>
+      <w:proofErr w:type="spellStart"/>
+      <w:proofErr w:type="gramStart"/>
       <w:r>
         <w:rPr>
           <w:rFonts w:ascii="Consolas" w:eastAsia="Times New Roman" w:hAnsi="Consolas" w:cs="Times New Roman"/>
@@ -19714,6 +23299,7 @@
         </w:rPr>
         <w:t>get</w:t>
       </w:r>
+      <w:proofErr w:type="spellEnd"/>
       <w:r>
         <w:rPr>
           <w:rFonts w:ascii="Consolas" w:eastAsia="Times New Roman" w:hAnsi="Consolas" w:cs="Times New Roman"/>
@@ -19726,6 +23312,7 @@
         </w:rPr>
         <w:t>(</w:t>
       </w:r>
+      <w:proofErr w:type="gramEnd"/>
       <w:r>
         <w:rPr>
           <w:rFonts w:ascii="Consolas" w:eastAsia="Times New Roman" w:hAnsi="Consolas" w:cs="Times New Roman"/>
@@ -19850,7 +23437,35 @@
           <w:lang w:eastAsia="en-IN"/>
           <w14:ligatures w14:val="none"/>
         </w:rPr>
-        <w:t>                st.divider()</w:t>
+        <w:t xml:space="preserve">                </w:t>
+      </w:r>
+      <w:proofErr w:type="spellStart"/>
+      <w:proofErr w:type="gramStart"/>
+      <w:r>
+        <w:rPr>
+          <w:rFonts w:ascii="Consolas" w:eastAsia="Times New Roman" w:hAnsi="Consolas" w:cs="Times New Roman"/>
+          <w:color w:val="CCCCCC"/>
+          <w:kern w:val="0"/>
+          <w:sz w:val="21"/>
+          <w:szCs w:val="21"/>
+          <w:lang w:eastAsia="en-IN"/>
+          <w14:ligatures w14:val="none"/>
+        </w:rPr>
+        <w:t>st.divider</w:t>
+      </w:r>
+      <w:proofErr w:type="spellEnd"/>
+      <w:proofErr w:type="gramEnd"/>
+      <w:r>
+        <w:rPr>
+          <w:rFonts w:ascii="Consolas" w:eastAsia="Times New Roman" w:hAnsi="Consolas" w:cs="Times New Roman"/>
+          <w:color w:val="CCCCCC"/>
+          <w:kern w:val="0"/>
+          <w:sz w:val="21"/>
+          <w:szCs w:val="21"/>
+          <w:lang w:eastAsia="en-IN"/>
+          <w14:ligatures w14:val="none"/>
+        </w:rPr>
+        <w:t>()</w:t>
       </w:r>
     </w:p>
     <w:p>
@@ -19877,7 +23492,35 @@
           <w:lang w:eastAsia="en-IN"/>
           <w14:ligatures w14:val="none"/>
         </w:rPr>
-        <w:t>                st.subheader(</w:t>
+        <w:t xml:space="preserve">                </w:t>
+      </w:r>
+      <w:proofErr w:type="spellStart"/>
+      <w:proofErr w:type="gramStart"/>
+      <w:r>
+        <w:rPr>
+          <w:rFonts w:ascii="Consolas" w:eastAsia="Times New Roman" w:hAnsi="Consolas" w:cs="Times New Roman"/>
+          <w:color w:val="CCCCCC"/>
+          <w:kern w:val="0"/>
+          <w:sz w:val="21"/>
+          <w:szCs w:val="21"/>
+          <w:lang w:eastAsia="en-IN"/>
+          <w14:ligatures w14:val="none"/>
+        </w:rPr>
+        <w:t>st.subheader</w:t>
+      </w:r>
+      <w:proofErr w:type="spellEnd"/>
+      <w:proofErr w:type="gramEnd"/>
+      <w:r>
+        <w:rPr>
+          <w:rFonts w:ascii="Consolas" w:eastAsia="Times New Roman" w:hAnsi="Consolas" w:cs="Times New Roman"/>
+          <w:color w:val="CCCCCC"/>
+          <w:kern w:val="0"/>
+          <w:sz w:val="21"/>
+          <w:szCs w:val="21"/>
+          <w:lang w:eastAsia="en-IN"/>
+          <w14:ligatures w14:val="none"/>
+        </w:rPr>
+        <w:t>(</w:t>
       </w:r>
       <w:r>
         <w:rPr>
@@ -19928,7 +23571,35 @@
           <w:lang w:eastAsia="en-IN"/>
           <w14:ligatures w14:val="none"/>
         </w:rPr>
-        <w:t>                st.markdown(</w:t>
+        <w:t xml:space="preserve">                </w:t>
+      </w:r>
+      <w:proofErr w:type="spellStart"/>
+      <w:proofErr w:type="gramStart"/>
+      <w:r>
+        <w:rPr>
+          <w:rFonts w:ascii="Consolas" w:eastAsia="Times New Roman" w:hAnsi="Consolas" w:cs="Times New Roman"/>
+          <w:color w:val="CCCCCC"/>
+          <w:kern w:val="0"/>
+          <w:sz w:val="21"/>
+          <w:szCs w:val="21"/>
+          <w:lang w:eastAsia="en-IN"/>
+          <w14:ligatures w14:val="none"/>
+        </w:rPr>
+        <w:t>st.markdown</w:t>
+      </w:r>
+      <w:proofErr w:type="spellEnd"/>
+      <w:proofErr w:type="gramEnd"/>
+      <w:r>
+        <w:rPr>
+          <w:rFonts w:ascii="Consolas" w:eastAsia="Times New Roman" w:hAnsi="Consolas" w:cs="Times New Roman"/>
+          <w:color w:val="CCCCCC"/>
+          <w:kern w:val="0"/>
+          <w:sz w:val="21"/>
+          <w:szCs w:val="21"/>
+          <w:lang w:eastAsia="en-IN"/>
+          <w14:ligatures w14:val="none"/>
+        </w:rPr>
+        <w:t>(</w:t>
       </w:r>
       <w:r>
         <w:rPr>
@@ -20006,7 +23677,75 @@
           <w:lang w:eastAsia="en-IN"/>
           <w14:ligatures w14:val="none"/>
         </w:rPr>
-        <w:t>                    &lt;div style="display:flex; align-items:center; gap:15px;"&gt;</w:t>
+        <w:t>                    &lt;div style="</w:t>
+      </w:r>
+      <w:proofErr w:type="spellStart"/>
+      <w:proofErr w:type="gramStart"/>
+      <w:r>
+        <w:rPr>
+          <w:rFonts w:ascii="Consolas" w:eastAsia="Times New Roman" w:hAnsi="Consolas" w:cs="Times New Roman"/>
+          <w:color w:val="CE9178"/>
+          <w:kern w:val="0"/>
+          <w:sz w:val="21"/>
+          <w:szCs w:val="21"/>
+          <w:lang w:eastAsia="en-IN"/>
+          <w14:ligatures w14:val="none"/>
+        </w:rPr>
+        <w:t>display:flex</w:t>
+      </w:r>
+      <w:proofErr w:type="spellEnd"/>
+      <w:proofErr w:type="gramEnd"/>
+      <w:r>
+        <w:rPr>
+          <w:rFonts w:ascii="Consolas" w:eastAsia="Times New Roman" w:hAnsi="Consolas" w:cs="Times New Roman"/>
+          <w:color w:val="CE9178"/>
+          <w:kern w:val="0"/>
+          <w:sz w:val="21"/>
+          <w:szCs w:val="21"/>
+          <w:lang w:eastAsia="en-IN"/>
+          <w14:ligatures w14:val="none"/>
+        </w:rPr>
+        <w:t xml:space="preserve">; </w:t>
+      </w:r>
+      <w:proofErr w:type="spellStart"/>
+      <w:r>
+        <w:rPr>
+          <w:rFonts w:ascii="Consolas" w:eastAsia="Times New Roman" w:hAnsi="Consolas" w:cs="Times New Roman"/>
+          <w:color w:val="CE9178"/>
+          <w:kern w:val="0"/>
+          <w:sz w:val="21"/>
+          <w:szCs w:val="21"/>
+          <w:lang w:eastAsia="en-IN"/>
+          <w14:ligatures w14:val="none"/>
+        </w:rPr>
+        <w:t>align-</w:t>
+      </w:r>
+      <w:proofErr w:type="gramStart"/>
+      <w:r>
+        <w:rPr>
+          <w:rFonts w:ascii="Consolas" w:eastAsia="Times New Roman" w:hAnsi="Consolas" w:cs="Times New Roman"/>
+          <w:color w:val="CE9178"/>
+          <w:kern w:val="0"/>
+          <w:sz w:val="21"/>
+          <w:szCs w:val="21"/>
+          <w:lang w:eastAsia="en-IN"/>
+          <w14:ligatures w14:val="none"/>
+        </w:rPr>
+        <w:t>items:center</w:t>
+      </w:r>
+      <w:proofErr w:type="spellEnd"/>
+      <w:proofErr w:type="gramEnd"/>
+      <w:r>
+        <w:rPr>
+          <w:rFonts w:ascii="Consolas" w:eastAsia="Times New Roman" w:hAnsi="Consolas" w:cs="Times New Roman"/>
+          <w:color w:val="CE9178"/>
+          <w:kern w:val="0"/>
+          <w:sz w:val="21"/>
+          <w:szCs w:val="21"/>
+          <w:lang w:eastAsia="en-IN"/>
+          <w14:ligatures w14:val="none"/>
+        </w:rPr>
+        <w:t>; gap:15px;"&gt;</w:t>
       </w:r>
     </w:p>
     <w:p>
@@ -20135,7 +23874,47 @@
           <w:lang w:eastAsia="en-IN"/>
           <w14:ligatures w14:val="none"/>
         </w:rPr>
-        <w:t>                            &lt;h3 style="margin:0; color:#1e3a8a"&gt;</w:t>
+        <w:t xml:space="preserve">                            &lt;h3 style="margin:0; </w:t>
+      </w:r>
+      <w:proofErr w:type="spellStart"/>
+      <w:proofErr w:type="gramStart"/>
+      <w:r>
+        <w:rPr>
+          <w:rFonts w:ascii="Consolas" w:eastAsia="Times New Roman" w:hAnsi="Consolas" w:cs="Times New Roman"/>
+          <w:color w:val="CE9178"/>
+          <w:kern w:val="0"/>
+          <w:sz w:val="21"/>
+          <w:szCs w:val="21"/>
+          <w:lang w:eastAsia="en-IN"/>
+          <w14:ligatures w14:val="none"/>
+        </w:rPr>
+        <w:t>color</w:t>
+      </w:r>
+      <w:proofErr w:type="spellEnd"/>
+      <w:r>
+        <w:rPr>
+          <w:rFonts w:ascii="Consolas" w:eastAsia="Times New Roman" w:hAnsi="Consolas" w:cs="Times New Roman"/>
+          <w:color w:val="CE9178"/>
+          <w:kern w:val="0"/>
+          <w:sz w:val="21"/>
+          <w:szCs w:val="21"/>
+          <w:lang w:eastAsia="en-IN"/>
+          <w14:ligatures w14:val="none"/>
+        </w:rPr>
+        <w:t>:#</w:t>
+      </w:r>
+      <w:proofErr w:type="gramEnd"/>
+      <w:r>
+        <w:rPr>
+          <w:rFonts w:ascii="Consolas" w:eastAsia="Times New Roman" w:hAnsi="Consolas" w:cs="Times New Roman"/>
+          <w:color w:val="CE9178"/>
+          <w:kern w:val="0"/>
+          <w:sz w:val="21"/>
+          <w:szCs w:val="21"/>
+          <w:lang w:eastAsia="en-IN"/>
+          <w14:ligatures w14:val="none"/>
+        </w:rPr>
+        <w:t>1e3a8a"&gt;</w:t>
       </w:r>
       <w:r>
         <w:rPr>
@@ -20210,7 +23989,47 @@
           <w:lang w:eastAsia="en-IN"/>
           <w14:ligatures w14:val="none"/>
         </w:rPr>
-        <w:t>                            &lt;p style="margin:5px 0 0; color:#555"&gt;Theme classification&lt;/p&gt;</w:t>
+        <w:t xml:space="preserve">                            &lt;p style="margin:5px 0 0; </w:t>
+      </w:r>
+      <w:proofErr w:type="spellStart"/>
+      <w:proofErr w:type="gramStart"/>
+      <w:r>
+        <w:rPr>
+          <w:rFonts w:ascii="Consolas" w:eastAsia="Times New Roman" w:hAnsi="Consolas" w:cs="Times New Roman"/>
+          <w:color w:val="CE9178"/>
+          <w:kern w:val="0"/>
+          <w:sz w:val="21"/>
+          <w:szCs w:val="21"/>
+          <w:lang w:eastAsia="en-IN"/>
+          <w14:ligatures w14:val="none"/>
+        </w:rPr>
+        <w:t>color</w:t>
+      </w:r>
+      <w:proofErr w:type="spellEnd"/>
+      <w:r>
+        <w:rPr>
+          <w:rFonts w:ascii="Consolas" w:eastAsia="Times New Roman" w:hAnsi="Consolas" w:cs="Times New Roman"/>
+          <w:color w:val="CE9178"/>
+          <w:kern w:val="0"/>
+          <w:sz w:val="21"/>
+          <w:szCs w:val="21"/>
+          <w:lang w:eastAsia="en-IN"/>
+          <w14:ligatures w14:val="none"/>
+        </w:rPr>
+        <w:t>:#</w:t>
+      </w:r>
+      <w:proofErr w:type="gramEnd"/>
+      <w:r>
+        <w:rPr>
+          <w:rFonts w:ascii="Consolas" w:eastAsia="Times New Roman" w:hAnsi="Consolas" w:cs="Times New Roman"/>
+          <w:color w:val="CE9178"/>
+          <w:kern w:val="0"/>
+          <w:sz w:val="21"/>
+          <w:szCs w:val="21"/>
+          <w:lang w:eastAsia="en-IN"/>
+          <w14:ligatures w14:val="none"/>
+        </w:rPr>
+        <w:t>555"&gt;Theme classification&lt;/p&gt;</w:t>
       </w:r>
     </w:p>
     <w:p>
@@ -20332,6 +24151,7 @@
         </w:rPr>
         <w:t xml:space="preserve">, </w:t>
       </w:r>
+      <w:proofErr w:type="spellStart"/>
       <w:r>
         <w:rPr>
           <w:rFonts w:ascii="Consolas" w:eastAsia="Times New Roman" w:hAnsi="Consolas" w:cs="Times New Roman"/>
@@ -20344,6 +24164,7 @@
         </w:rPr>
         <w:t>unsafe_allow_html</w:t>
       </w:r>
+      <w:proofErr w:type="spellEnd"/>
       <w:r>
         <w:rPr>
           <w:rFonts w:ascii="Consolas" w:eastAsia="Times New Roman" w:hAnsi="Consolas" w:cs="Times New Roman"/>
@@ -20495,7 +24316,35 @@
           <w:lang w:eastAsia="en-IN"/>
           <w14:ligatures w14:val="none"/>
         </w:rPr>
-        <w:t xml:space="preserve"> st.expander(</w:t>
+        <w:t xml:space="preserve"> </w:t>
+      </w:r>
+      <w:proofErr w:type="spellStart"/>
+      <w:proofErr w:type="gramStart"/>
+      <w:r>
+        <w:rPr>
+          <w:rFonts w:ascii="Consolas" w:eastAsia="Times New Roman" w:hAnsi="Consolas" w:cs="Times New Roman"/>
+          <w:color w:val="CCCCCC"/>
+          <w:kern w:val="0"/>
+          <w:sz w:val="21"/>
+          <w:szCs w:val="21"/>
+          <w:lang w:eastAsia="en-IN"/>
+          <w14:ligatures w14:val="none"/>
+        </w:rPr>
+        <w:t>st.expander</w:t>
+      </w:r>
+      <w:proofErr w:type="spellEnd"/>
+      <w:proofErr w:type="gramEnd"/>
+      <w:r>
+        <w:rPr>
+          <w:rFonts w:ascii="Consolas" w:eastAsia="Times New Roman" w:hAnsi="Consolas" w:cs="Times New Roman"/>
+          <w:color w:val="CCCCCC"/>
+          <w:kern w:val="0"/>
+          <w:sz w:val="21"/>
+          <w:szCs w:val="21"/>
+          <w:lang w:eastAsia="en-IN"/>
+          <w14:ligatures w14:val="none"/>
+        </w:rPr>
+        <w:t>(</w:t>
       </w:r>
       <w:r>
         <w:rPr>
@@ -20546,8 +24395,37 @@
           <w:lang w:eastAsia="en-IN"/>
           <w14:ligatures w14:val="none"/>
         </w:rPr>
-        <w:t>                    st.code(</w:t>
-      </w:r>
+        <w:t xml:space="preserve">                    </w:t>
+      </w:r>
+      <w:proofErr w:type="spellStart"/>
+      <w:proofErr w:type="gramStart"/>
+      <w:r>
+        <w:rPr>
+          <w:rFonts w:ascii="Consolas" w:eastAsia="Times New Roman" w:hAnsi="Consolas" w:cs="Times New Roman"/>
+          <w:color w:val="CCCCCC"/>
+          <w:kern w:val="0"/>
+          <w:sz w:val="21"/>
+          <w:szCs w:val="21"/>
+          <w:lang w:eastAsia="en-IN"/>
+          <w14:ligatures w14:val="none"/>
+        </w:rPr>
+        <w:t>st.code</w:t>
+      </w:r>
+      <w:proofErr w:type="spellEnd"/>
+      <w:proofErr w:type="gramEnd"/>
+      <w:r>
+        <w:rPr>
+          <w:rFonts w:ascii="Consolas" w:eastAsia="Times New Roman" w:hAnsi="Consolas" w:cs="Times New Roman"/>
+          <w:color w:val="CCCCCC"/>
+          <w:kern w:val="0"/>
+          <w:sz w:val="21"/>
+          <w:szCs w:val="21"/>
+          <w:lang w:eastAsia="en-IN"/>
+          <w14:ligatures w14:val="none"/>
+        </w:rPr>
+        <w:t>(</w:t>
+      </w:r>
+      <w:proofErr w:type="spellStart"/>
       <w:r>
         <w:rPr>
           <w:rFonts w:ascii="Consolas" w:eastAsia="Times New Roman" w:hAnsi="Consolas" w:cs="Times New Roman"/>
@@ -20570,7 +24448,20 @@
           <w:lang w:eastAsia="en-IN"/>
           <w14:ligatures w14:val="none"/>
         </w:rPr>
-        <w:t>"Prompt:</w:t>
+        <w:t>"Prompt</w:t>
+      </w:r>
+      <w:proofErr w:type="spellEnd"/>
+      <w:r>
+        <w:rPr>
+          <w:rFonts w:ascii="Consolas" w:eastAsia="Times New Roman" w:hAnsi="Consolas" w:cs="Times New Roman"/>
+          <w:color w:val="CE9178"/>
+          <w:kern w:val="0"/>
+          <w:sz w:val="21"/>
+          <w:szCs w:val="21"/>
+          <w:lang w:eastAsia="en-IN"/>
+          <w14:ligatures w14:val="none"/>
+        </w:rPr>
+        <w:t>:</w:t>
       </w:r>
       <w:r>
         <w:rPr>
@@ -20669,8 +24560,37 @@
           <w:lang w:eastAsia="en-IN"/>
           <w14:ligatures w14:val="none"/>
         </w:rPr>
-        <w:t>                    st.write(</w:t>
-      </w:r>
+        <w:t xml:space="preserve">                    </w:t>
+      </w:r>
+      <w:proofErr w:type="spellStart"/>
+      <w:proofErr w:type="gramStart"/>
+      <w:r>
+        <w:rPr>
+          <w:rFonts w:ascii="Consolas" w:eastAsia="Times New Roman" w:hAnsi="Consolas" w:cs="Times New Roman"/>
+          <w:color w:val="CCCCCC"/>
+          <w:kern w:val="0"/>
+          <w:sz w:val="21"/>
+          <w:szCs w:val="21"/>
+          <w:lang w:eastAsia="en-IN"/>
+          <w14:ligatures w14:val="none"/>
+        </w:rPr>
+        <w:t>st.write</w:t>
+      </w:r>
+      <w:proofErr w:type="spellEnd"/>
+      <w:proofErr w:type="gramEnd"/>
+      <w:r>
+        <w:rPr>
+          <w:rFonts w:ascii="Consolas" w:eastAsia="Times New Roman" w:hAnsi="Consolas" w:cs="Times New Roman"/>
+          <w:color w:val="CCCCCC"/>
+          <w:kern w:val="0"/>
+          <w:sz w:val="21"/>
+          <w:szCs w:val="21"/>
+          <w:lang w:eastAsia="en-IN"/>
+          <w14:ligatures w14:val="none"/>
+        </w:rPr>
+        <w:t>(</w:t>
+      </w:r>
+      <w:proofErr w:type="spellStart"/>
       <w:r>
         <w:rPr>
           <w:rFonts w:ascii="Consolas" w:eastAsia="Times New Roman" w:hAnsi="Consolas" w:cs="Times New Roman"/>
@@ -20693,7 +24613,20 @@
           <w:lang w:eastAsia="en-IN"/>
           <w14:ligatures w14:val="none"/>
         </w:rPr>
-        <w:t xml:space="preserve">"Model output: </w:t>
+        <w:t>"Model</w:t>
+      </w:r>
+      <w:proofErr w:type="spellEnd"/>
+      <w:r>
+        <w:rPr>
+          <w:rFonts w:ascii="Consolas" w:eastAsia="Times New Roman" w:hAnsi="Consolas" w:cs="Times New Roman"/>
+          <w:color w:val="CE9178"/>
+          <w:kern w:val="0"/>
+          <w:sz w:val="21"/>
+          <w:szCs w:val="21"/>
+          <w:lang w:eastAsia="en-IN"/>
+          <w14:ligatures w14:val="none"/>
+        </w:rPr>
+        <w:t xml:space="preserve"> output: </w:t>
       </w:r>
       <w:r>
         <w:rPr>
@@ -21008,6 +24941,7 @@
         </w:rPr>
         <w:t xml:space="preserve"> </w:t>
       </w:r>
+      <w:proofErr w:type="gramStart"/>
       <w:r>
         <w:rPr>
           <w:rFonts w:ascii="Consolas" w:eastAsia="Times New Roman" w:hAnsi="Consolas" w:cs="Times New Roman"/>
@@ -21030,7 +24964,20 @@
           <w:lang w:eastAsia="en-IN"/>
           <w14:ligatures w14:val="none"/>
         </w:rPr>
-        <w:t>():</w:t>
+        <w:t>(</w:t>
+      </w:r>
+      <w:proofErr w:type="gramEnd"/>
+      <w:r>
+        <w:rPr>
+          <w:rFonts w:ascii="Consolas" w:eastAsia="Times New Roman" w:hAnsi="Consolas" w:cs="Times New Roman"/>
+          <w:color w:val="CCCCCC"/>
+          <w:kern w:val="0"/>
+          <w:sz w:val="21"/>
+          <w:szCs w:val="21"/>
+          <w:lang w:eastAsia="en-IN"/>
+          <w14:ligatures w14:val="none"/>
+        </w:rPr>
+        <w:t>):</w:t>
       </w:r>
     </w:p>
     <w:p>
@@ -21096,8 +25043,48 @@
           <w:lang w:eastAsia="en-IN"/>
           <w14:ligatures w14:val="none"/>
         </w:rPr>
-        <w:t>    st.set_page_config(</w:t>
-      </w:r>
+        <w:t xml:space="preserve">    </w:t>
+      </w:r>
+      <w:proofErr w:type="spellStart"/>
+      <w:r>
+        <w:rPr>
+          <w:rFonts w:ascii="Consolas" w:eastAsia="Times New Roman" w:hAnsi="Consolas" w:cs="Times New Roman"/>
+          <w:color w:val="CCCCCC"/>
+          <w:kern w:val="0"/>
+          <w:sz w:val="21"/>
+          <w:szCs w:val="21"/>
+          <w:lang w:eastAsia="en-IN"/>
+          <w14:ligatures w14:val="none"/>
+        </w:rPr>
+        <w:t>st.set_page_</w:t>
+      </w:r>
+      <w:proofErr w:type="gramStart"/>
+      <w:r>
+        <w:rPr>
+          <w:rFonts w:ascii="Consolas" w:eastAsia="Times New Roman" w:hAnsi="Consolas" w:cs="Times New Roman"/>
+          <w:color w:val="CCCCCC"/>
+          <w:kern w:val="0"/>
+          <w:sz w:val="21"/>
+          <w:szCs w:val="21"/>
+          <w:lang w:eastAsia="en-IN"/>
+          <w14:ligatures w14:val="none"/>
+        </w:rPr>
+        <w:t>config</w:t>
+      </w:r>
+      <w:proofErr w:type="spellEnd"/>
+      <w:r>
+        <w:rPr>
+          <w:rFonts w:ascii="Consolas" w:eastAsia="Times New Roman" w:hAnsi="Consolas" w:cs="Times New Roman"/>
+          <w:color w:val="CCCCCC"/>
+          <w:kern w:val="0"/>
+          <w:sz w:val="21"/>
+          <w:szCs w:val="21"/>
+          <w:lang w:eastAsia="en-IN"/>
+          <w14:ligatures w14:val="none"/>
+        </w:rPr>
+        <w:t>(</w:t>
+      </w:r>
+      <w:proofErr w:type="gramEnd"/>
     </w:p>
     <w:p>
       <w:pPr>
@@ -21125,6 +25112,7 @@
         </w:rPr>
         <w:t xml:space="preserve">        </w:t>
       </w:r>
+      <w:proofErr w:type="spellStart"/>
       <w:r>
         <w:rPr>
           <w:rFonts w:ascii="Consolas" w:eastAsia="Times New Roman" w:hAnsi="Consolas" w:cs="Times New Roman"/>
@@ -21137,6 +25125,7 @@
         </w:rPr>
         <w:t>page_title</w:t>
       </w:r>
+      <w:proofErr w:type="spellEnd"/>
       <w:r>
         <w:rPr>
           <w:rFonts w:ascii="Consolas" w:eastAsia="Times New Roman" w:hAnsi="Consolas" w:cs="Times New Roman"/>
@@ -21200,6 +25189,7 @@
         </w:rPr>
         <w:t xml:space="preserve">        </w:t>
       </w:r>
+      <w:proofErr w:type="spellStart"/>
       <w:r>
         <w:rPr>
           <w:rFonts w:ascii="Consolas" w:eastAsia="Times New Roman" w:hAnsi="Consolas" w:cs="Times New Roman"/>
@@ -21212,6 +25202,7 @@
         </w:rPr>
         <w:t>page_icon</w:t>
       </w:r>
+      <w:proofErr w:type="spellEnd"/>
       <w:r>
         <w:rPr>
           <w:rFonts w:ascii="Consolas" w:eastAsia="Times New Roman" w:hAnsi="Consolas" w:cs="Times New Roman"/>
@@ -21333,7 +25324,33 @@
           <w:lang w:eastAsia="en-IN"/>
           <w14:ligatures w14:val="none"/>
         </w:rPr>
-        <w:t>"centered"</w:t>
+        <w:t>"</w:t>
+      </w:r>
+      <w:proofErr w:type="spellStart"/>
+      <w:r>
+        <w:rPr>
+          <w:rFonts w:ascii="Consolas" w:eastAsia="Times New Roman" w:hAnsi="Consolas" w:cs="Times New Roman"/>
+          <w:color w:val="CE9178"/>
+          <w:kern w:val="0"/>
+          <w:sz w:val="21"/>
+          <w:szCs w:val="21"/>
+          <w:lang w:eastAsia="en-IN"/>
+          <w14:ligatures w14:val="none"/>
+        </w:rPr>
+        <w:t>centered</w:t>
+      </w:r>
+      <w:proofErr w:type="spellEnd"/>
+      <w:r>
+        <w:rPr>
+          <w:rFonts w:ascii="Consolas" w:eastAsia="Times New Roman" w:hAnsi="Consolas" w:cs="Times New Roman"/>
+          <w:color w:val="CE9178"/>
+          <w:kern w:val="0"/>
+          <w:sz w:val="21"/>
+          <w:szCs w:val="21"/>
+          <w:lang w:eastAsia="en-IN"/>
+          <w14:ligatures w14:val="none"/>
+        </w:rPr>
+        <w:t>"</w:t>
       </w:r>
       <w:r>
         <w:rPr>
@@ -21374,6 +25391,7 @@
         </w:rPr>
         <w:t xml:space="preserve">        </w:t>
       </w:r>
+      <w:proofErr w:type="spellStart"/>
       <w:r>
         <w:rPr>
           <w:rFonts w:ascii="Consolas" w:eastAsia="Times New Roman" w:hAnsi="Consolas" w:cs="Times New Roman"/>
@@ -21386,6 +25404,7 @@
         </w:rPr>
         <w:t>initial_sidebar_state</w:t>
       </w:r>
+      <w:proofErr w:type="spellEnd"/>
       <w:r>
         <w:rPr>
           <w:rFonts w:ascii="Consolas" w:eastAsia="Times New Roman" w:hAnsi="Consolas" w:cs="Times New Roman"/>
@@ -21462,7 +25481,59 @@
           <w:lang w:eastAsia="en-IN"/>
           <w14:ligatures w14:val="none"/>
         </w:rPr>
-        <w:t>    apply_custom_styles()</w:t>
+        <w:t xml:space="preserve">    </w:t>
+      </w:r>
+      <w:proofErr w:type="spellStart"/>
+      <w:r>
+        <w:rPr>
+          <w:rFonts w:ascii="Consolas" w:eastAsia="Times New Roman" w:hAnsi="Consolas" w:cs="Times New Roman"/>
+          <w:color w:val="CCCCCC"/>
+          <w:kern w:val="0"/>
+          <w:sz w:val="21"/>
+          <w:szCs w:val="21"/>
+          <w:lang w:eastAsia="en-IN"/>
+          <w14:ligatures w14:val="none"/>
+        </w:rPr>
+        <w:t>apply_custom_</w:t>
+      </w:r>
+      <w:proofErr w:type="gramStart"/>
+      <w:r>
+        <w:rPr>
+          <w:rFonts w:ascii="Consolas" w:eastAsia="Times New Roman" w:hAnsi="Consolas" w:cs="Times New Roman"/>
+          <w:color w:val="CCCCCC"/>
+          <w:kern w:val="0"/>
+          <w:sz w:val="21"/>
+          <w:szCs w:val="21"/>
+          <w:lang w:eastAsia="en-IN"/>
+          <w14:ligatures w14:val="none"/>
+        </w:rPr>
+        <w:t>styles</w:t>
+      </w:r>
+      <w:proofErr w:type="spellEnd"/>
+      <w:r>
+        <w:rPr>
+          <w:rFonts w:ascii="Consolas" w:eastAsia="Times New Roman" w:hAnsi="Consolas" w:cs="Times New Roman"/>
+          <w:color w:val="CCCCCC"/>
+          <w:kern w:val="0"/>
+          <w:sz w:val="21"/>
+          <w:szCs w:val="21"/>
+          <w:lang w:eastAsia="en-IN"/>
+          <w14:ligatures w14:val="none"/>
+        </w:rPr>
+        <w:t>(</w:t>
+      </w:r>
+      <w:proofErr w:type="gramEnd"/>
+      <w:r>
+        <w:rPr>
+          <w:rFonts w:ascii="Consolas" w:eastAsia="Times New Roman" w:hAnsi="Consolas" w:cs="Times New Roman"/>
+          <w:color w:val="CCCCCC"/>
+          <w:kern w:val="0"/>
+          <w:sz w:val="21"/>
+          <w:szCs w:val="21"/>
+          <w:lang w:eastAsia="en-IN"/>
+          <w14:ligatures w14:val="none"/>
+        </w:rPr>
+        <w:t>)</w:t>
       </w:r>
     </w:p>
     <w:p>
@@ -21615,7 +25686,33 @@
           <w:lang w:eastAsia="en-IN"/>
           <w14:ligatures w14:val="none"/>
         </w:rPr>
-        <w:t>"apikey"</w:t>
+        <w:t>"</w:t>
+      </w:r>
+      <w:proofErr w:type="spellStart"/>
+      <w:r>
+        <w:rPr>
+          <w:rFonts w:ascii="Consolas" w:eastAsia="Times New Roman" w:hAnsi="Consolas" w:cs="Times New Roman"/>
+          <w:color w:val="CE9178"/>
+          <w:kern w:val="0"/>
+          <w:sz w:val="21"/>
+          <w:szCs w:val="21"/>
+          <w:lang w:eastAsia="en-IN"/>
+          <w14:ligatures w14:val="none"/>
+        </w:rPr>
+        <w:t>apikey</w:t>
+      </w:r>
+      <w:proofErr w:type="spellEnd"/>
+      <w:r>
+        <w:rPr>
+          <w:rFonts w:ascii="Consolas" w:eastAsia="Times New Roman" w:hAnsi="Consolas" w:cs="Times New Roman"/>
+          <w:color w:val="CE9178"/>
+          <w:kern w:val="0"/>
+          <w:sz w:val="21"/>
+          <w:szCs w:val="21"/>
+          <w:lang w:eastAsia="en-IN"/>
+          <w14:ligatures w14:val="none"/>
+        </w:rPr>
+        <w:t>"</w:t>
       </w:r>
       <w:r>
         <w:rPr>
@@ -21702,7 +25799,35 @@
           <w:lang w:eastAsia="en-IN"/>
           <w14:ligatures w14:val="none"/>
         </w:rPr>
-        <w:t>        st.error(</w:t>
+        <w:t xml:space="preserve">        </w:t>
+      </w:r>
+      <w:proofErr w:type="spellStart"/>
+      <w:proofErr w:type="gramStart"/>
+      <w:r>
+        <w:rPr>
+          <w:rFonts w:ascii="Consolas" w:eastAsia="Times New Roman" w:hAnsi="Consolas" w:cs="Times New Roman"/>
+          <w:color w:val="CCCCCC"/>
+          <w:kern w:val="0"/>
+          <w:sz w:val="21"/>
+          <w:szCs w:val="21"/>
+          <w:lang w:eastAsia="en-IN"/>
+          <w14:ligatures w14:val="none"/>
+        </w:rPr>
+        <w:t>st.error</w:t>
+      </w:r>
+      <w:proofErr w:type="spellEnd"/>
+      <w:proofErr w:type="gramEnd"/>
+      <w:r>
+        <w:rPr>
+          <w:rFonts w:ascii="Consolas" w:eastAsia="Times New Roman" w:hAnsi="Consolas" w:cs="Times New Roman"/>
+          <w:color w:val="CCCCCC"/>
+          <w:kern w:val="0"/>
+          <w:sz w:val="21"/>
+          <w:szCs w:val="21"/>
+          <w:lang w:eastAsia="en-IN"/>
+          <w14:ligatures w14:val="none"/>
+        </w:rPr>
+        <w:t>(</w:t>
       </w:r>
       <w:r>
         <w:rPr>
@@ -21860,6 +25985,7 @@
         </w:rPr>
         <w:t xml:space="preserve">    </w:t>
       </w:r>
+      <w:proofErr w:type="spellStart"/>
       <w:r>
         <w:rPr>
           <w:rFonts w:ascii="Consolas" w:eastAsia="Times New Roman" w:hAnsi="Consolas" w:cs="Times New Roman"/>
@@ -21872,6 +25998,7 @@
         </w:rPr>
         <w:t>bucket_name</w:t>
       </w:r>
+      <w:proofErr w:type="spellEnd"/>
       <w:r>
         <w:rPr>
           <w:rFonts w:ascii="Consolas" w:eastAsia="Times New Roman" w:hAnsi="Consolas" w:cs="Times New Roman"/>
@@ -21906,7 +26033,35 @@
           <w:lang w:eastAsia="en-IN"/>
           <w14:ligatures w14:val="none"/>
         </w:rPr>
-        <w:t xml:space="preserve"> os.getenv(</w:t>
+        <w:t xml:space="preserve"> </w:t>
+      </w:r>
+      <w:proofErr w:type="spellStart"/>
+      <w:proofErr w:type="gramStart"/>
+      <w:r>
+        <w:rPr>
+          <w:rFonts w:ascii="Consolas" w:eastAsia="Times New Roman" w:hAnsi="Consolas" w:cs="Times New Roman"/>
+          <w:color w:val="CCCCCC"/>
+          <w:kern w:val="0"/>
+          <w:sz w:val="21"/>
+          <w:szCs w:val="21"/>
+          <w:lang w:eastAsia="en-IN"/>
+          <w14:ligatures w14:val="none"/>
+        </w:rPr>
+        <w:t>os.getenv</w:t>
+      </w:r>
+      <w:proofErr w:type="spellEnd"/>
+      <w:proofErr w:type="gramEnd"/>
+      <w:r>
+        <w:rPr>
+          <w:rFonts w:ascii="Consolas" w:eastAsia="Times New Roman" w:hAnsi="Consolas" w:cs="Times New Roman"/>
+          <w:color w:val="CCCCCC"/>
+          <w:kern w:val="0"/>
+          <w:sz w:val="21"/>
+          <w:szCs w:val="21"/>
+          <w:lang w:eastAsia="en-IN"/>
+          <w14:ligatures w14:val="none"/>
+        </w:rPr>
+        <w:t>(</w:t>
       </w:r>
       <w:r>
         <w:rPr>
@@ -22005,7 +26160,35 @@
           <w:lang w:eastAsia="en-IN"/>
           <w14:ligatures w14:val="none"/>
         </w:rPr>
-        <w:t xml:space="preserve"> st.spinner(</w:t>
+        <w:t xml:space="preserve"> </w:t>
+      </w:r>
+      <w:proofErr w:type="spellStart"/>
+      <w:proofErr w:type="gramStart"/>
+      <w:r>
+        <w:rPr>
+          <w:rFonts w:ascii="Consolas" w:eastAsia="Times New Roman" w:hAnsi="Consolas" w:cs="Times New Roman"/>
+          <w:color w:val="CCCCCC"/>
+          <w:kern w:val="0"/>
+          <w:sz w:val="21"/>
+          <w:szCs w:val="21"/>
+          <w:lang w:eastAsia="en-IN"/>
+          <w14:ligatures w14:val="none"/>
+        </w:rPr>
+        <w:t>st.spinner</w:t>
+      </w:r>
+      <w:proofErr w:type="spellEnd"/>
+      <w:proofErr w:type="gramEnd"/>
+      <w:r>
+        <w:rPr>
+          <w:rFonts w:ascii="Consolas" w:eastAsia="Times New Roman" w:hAnsi="Consolas" w:cs="Times New Roman"/>
+          <w:color w:val="CCCCCC"/>
+          <w:kern w:val="0"/>
+          <w:sz w:val="21"/>
+          <w:szCs w:val="21"/>
+          <w:lang w:eastAsia="en-IN"/>
+          <w14:ligatures w14:val="none"/>
+        </w:rPr>
+        <w:t>(</w:t>
       </w:r>
       <w:r>
         <w:rPr>
@@ -22058,6 +26241,7 @@
         </w:rPr>
         <w:t xml:space="preserve">        </w:t>
       </w:r>
+      <w:proofErr w:type="spellStart"/>
       <w:r>
         <w:rPr>
           <w:rFonts w:ascii="Consolas" w:eastAsia="Times New Roman" w:hAnsi="Consolas" w:cs="Times New Roman"/>
@@ -22070,6 +26254,7 @@
         </w:rPr>
         <w:t>train_data</w:t>
       </w:r>
+      <w:proofErr w:type="spellEnd"/>
       <w:r>
         <w:rPr>
           <w:rFonts w:ascii="Consolas" w:eastAsia="Times New Roman" w:hAnsi="Consolas" w:cs="Times New Roman"/>
@@ -22104,8 +26289,49 @@
           <w:lang w:eastAsia="en-IN"/>
           <w14:ligatures w14:val="none"/>
         </w:rPr>
-        <w:t xml:space="preserve"> load_data_from_cos(</w:t>
-      </w:r>
+        <w:t xml:space="preserve"> </w:t>
+      </w:r>
+      <w:proofErr w:type="spellStart"/>
+      <w:r>
+        <w:rPr>
+          <w:rFonts w:ascii="Consolas" w:eastAsia="Times New Roman" w:hAnsi="Consolas" w:cs="Times New Roman"/>
+          <w:color w:val="CCCCCC"/>
+          <w:kern w:val="0"/>
+          <w:sz w:val="21"/>
+          <w:szCs w:val="21"/>
+          <w:lang w:eastAsia="en-IN"/>
+          <w14:ligatures w14:val="none"/>
+        </w:rPr>
+        <w:t>load_data_from_</w:t>
+      </w:r>
+      <w:proofErr w:type="gramStart"/>
+      <w:r>
+        <w:rPr>
+          <w:rFonts w:ascii="Consolas" w:eastAsia="Times New Roman" w:hAnsi="Consolas" w:cs="Times New Roman"/>
+          <w:color w:val="CCCCCC"/>
+          <w:kern w:val="0"/>
+          <w:sz w:val="21"/>
+          <w:szCs w:val="21"/>
+          <w:lang w:eastAsia="en-IN"/>
+          <w14:ligatures w14:val="none"/>
+        </w:rPr>
+        <w:t>cos</w:t>
+      </w:r>
+      <w:proofErr w:type="spellEnd"/>
+      <w:r>
+        <w:rPr>
+          <w:rFonts w:ascii="Consolas" w:eastAsia="Times New Roman" w:hAnsi="Consolas" w:cs="Times New Roman"/>
+          <w:color w:val="CCCCCC"/>
+          <w:kern w:val="0"/>
+          <w:sz w:val="21"/>
+          <w:szCs w:val="21"/>
+          <w:lang w:eastAsia="en-IN"/>
+          <w14:ligatures w14:val="none"/>
+        </w:rPr>
+        <w:t>(</w:t>
+      </w:r>
+      <w:proofErr w:type="spellStart"/>
+      <w:proofErr w:type="gramEnd"/>
       <w:r>
         <w:rPr>
           <w:rFonts w:ascii="Consolas" w:eastAsia="Times New Roman" w:hAnsi="Consolas" w:cs="Times New Roman"/>
@@ -22118,6 +26344,7 @@
         </w:rPr>
         <w:t>bucket_name</w:t>
       </w:r>
+      <w:proofErr w:type="spellEnd"/>
       <w:r>
         <w:rPr>
           <w:rFonts w:ascii="Consolas" w:eastAsia="Times New Roman" w:hAnsi="Consolas" w:cs="Times New Roman"/>
@@ -22203,7 +26430,35 @@
           <w:lang w:eastAsia="en-IN"/>
           <w14:ligatures w14:val="none"/>
         </w:rPr>
-        <w:t xml:space="preserve"> st.spinner(</w:t>
+        <w:t xml:space="preserve"> </w:t>
+      </w:r>
+      <w:proofErr w:type="spellStart"/>
+      <w:proofErr w:type="gramStart"/>
+      <w:r>
+        <w:rPr>
+          <w:rFonts w:ascii="Consolas" w:eastAsia="Times New Roman" w:hAnsi="Consolas" w:cs="Times New Roman"/>
+          <w:color w:val="CCCCCC"/>
+          <w:kern w:val="0"/>
+          <w:sz w:val="21"/>
+          <w:szCs w:val="21"/>
+          <w:lang w:eastAsia="en-IN"/>
+          <w14:ligatures w14:val="none"/>
+        </w:rPr>
+        <w:t>st.spinner</w:t>
+      </w:r>
+      <w:proofErr w:type="spellEnd"/>
+      <w:proofErr w:type="gramEnd"/>
+      <w:r>
+        <w:rPr>
+          <w:rFonts w:ascii="Consolas" w:eastAsia="Times New Roman" w:hAnsi="Consolas" w:cs="Times New Roman"/>
+          <w:color w:val="CCCCCC"/>
+          <w:kern w:val="0"/>
+          <w:sz w:val="21"/>
+          <w:szCs w:val="21"/>
+          <w:lang w:eastAsia="en-IN"/>
+          <w14:ligatures w14:val="none"/>
+        </w:rPr>
+        <w:t>(</w:t>
       </w:r>
       <w:r>
         <w:rPr>
@@ -22256,6 +26511,7 @@
         </w:rPr>
         <w:t xml:space="preserve">        </w:t>
       </w:r>
+      <w:proofErr w:type="spellStart"/>
       <w:r>
         <w:rPr>
           <w:rFonts w:ascii="Consolas" w:eastAsia="Times New Roman" w:hAnsi="Consolas" w:cs="Times New Roman"/>
@@ -22268,6 +26524,7 @@
         </w:rPr>
         <w:t>test_data</w:t>
       </w:r>
+      <w:proofErr w:type="spellEnd"/>
       <w:r>
         <w:rPr>
           <w:rFonts w:ascii="Consolas" w:eastAsia="Times New Roman" w:hAnsi="Consolas" w:cs="Times New Roman"/>
@@ -22302,8 +26559,49 @@
           <w:lang w:eastAsia="en-IN"/>
           <w14:ligatures w14:val="none"/>
         </w:rPr>
-        <w:t xml:space="preserve"> load_data_from_cos(</w:t>
-      </w:r>
+        <w:t xml:space="preserve"> </w:t>
+      </w:r>
+      <w:proofErr w:type="spellStart"/>
+      <w:r>
+        <w:rPr>
+          <w:rFonts w:ascii="Consolas" w:eastAsia="Times New Roman" w:hAnsi="Consolas" w:cs="Times New Roman"/>
+          <w:color w:val="CCCCCC"/>
+          <w:kern w:val="0"/>
+          <w:sz w:val="21"/>
+          <w:szCs w:val="21"/>
+          <w:lang w:eastAsia="en-IN"/>
+          <w14:ligatures w14:val="none"/>
+        </w:rPr>
+        <w:t>load_data_from_</w:t>
+      </w:r>
+      <w:proofErr w:type="gramStart"/>
+      <w:r>
+        <w:rPr>
+          <w:rFonts w:ascii="Consolas" w:eastAsia="Times New Roman" w:hAnsi="Consolas" w:cs="Times New Roman"/>
+          <w:color w:val="CCCCCC"/>
+          <w:kern w:val="0"/>
+          <w:sz w:val="21"/>
+          <w:szCs w:val="21"/>
+          <w:lang w:eastAsia="en-IN"/>
+          <w14:ligatures w14:val="none"/>
+        </w:rPr>
+        <w:t>cos</w:t>
+      </w:r>
+      <w:proofErr w:type="spellEnd"/>
+      <w:r>
+        <w:rPr>
+          <w:rFonts w:ascii="Consolas" w:eastAsia="Times New Roman" w:hAnsi="Consolas" w:cs="Times New Roman"/>
+          <w:color w:val="CCCCCC"/>
+          <w:kern w:val="0"/>
+          <w:sz w:val="21"/>
+          <w:szCs w:val="21"/>
+          <w:lang w:eastAsia="en-IN"/>
+          <w14:ligatures w14:val="none"/>
+        </w:rPr>
+        <w:t>(</w:t>
+      </w:r>
+      <w:proofErr w:type="spellStart"/>
+      <w:proofErr w:type="gramEnd"/>
       <w:r>
         <w:rPr>
           <w:rFonts w:ascii="Consolas" w:eastAsia="Times New Roman" w:hAnsi="Consolas" w:cs="Times New Roman"/>
@@ -22316,6 +26614,7 @@
         </w:rPr>
         <w:t>bucket_name</w:t>
       </w:r>
+      <w:proofErr w:type="spellEnd"/>
       <w:r>
         <w:rPr>
           <w:rFonts w:ascii="Consolas" w:eastAsia="Times New Roman" w:hAnsi="Consolas" w:cs="Times New Roman"/>
@@ -22430,6 +26729,7 @@
         </w:rPr>
         <w:t xml:space="preserve"> </w:t>
       </w:r>
+      <w:proofErr w:type="spellStart"/>
       <w:r>
         <w:rPr>
           <w:rFonts w:ascii="Consolas" w:eastAsia="Times New Roman" w:hAnsi="Consolas" w:cs="Times New Roman"/>
@@ -22442,6 +26742,7 @@
         </w:rPr>
         <w:t>train_data</w:t>
       </w:r>
+      <w:proofErr w:type="spellEnd"/>
       <w:r>
         <w:rPr>
           <w:rFonts w:ascii="Consolas" w:eastAsia="Times New Roman" w:hAnsi="Consolas" w:cs="Times New Roman"/>
@@ -22526,6 +26827,7 @@
         </w:rPr>
         <w:t xml:space="preserve"> </w:t>
       </w:r>
+      <w:proofErr w:type="spellStart"/>
       <w:r>
         <w:rPr>
           <w:rFonts w:ascii="Consolas" w:eastAsia="Times New Roman" w:hAnsi="Consolas" w:cs="Times New Roman"/>
@@ -22538,6 +26840,7 @@
         </w:rPr>
         <w:t>test_data</w:t>
       </w:r>
+      <w:proofErr w:type="spellEnd"/>
       <w:r>
         <w:rPr>
           <w:rFonts w:ascii="Consolas" w:eastAsia="Times New Roman" w:hAnsi="Consolas" w:cs="Times New Roman"/>
@@ -22625,6 +26928,7 @@
         </w:rPr>
         <w:t xml:space="preserve">        </w:t>
       </w:r>
+      <w:proofErr w:type="gramStart"/>
       <w:r>
         <w:rPr>
           <w:rFonts w:ascii="Consolas" w:eastAsia="Times New Roman" w:hAnsi="Consolas" w:cs="Times New Roman"/>
@@ -22659,7 +26963,20 @@
           <w:lang w:eastAsia="en-IN"/>
           <w14:ligatures w14:val="none"/>
         </w:rPr>
-        <w:t># Exit if data loading failed</w:t>
+        <w:t>#</w:t>
+      </w:r>
+      <w:proofErr w:type="gramEnd"/>
+      <w:r>
+        <w:rPr>
+          <w:rFonts w:ascii="Consolas" w:eastAsia="Times New Roman" w:hAnsi="Consolas" w:cs="Times New Roman"/>
+          <w:color w:val="6A9955"/>
+          <w:kern w:val="0"/>
+          <w:sz w:val="21"/>
+          <w:szCs w:val="21"/>
+          <w:lang w:eastAsia="en-IN"/>
+          <w14:ligatures w14:val="none"/>
+        </w:rPr>
+        <w:t xml:space="preserve"> Exit if data loading failed</w:t>
       </w:r>
     </w:p>
     <w:p>
@@ -22776,7 +27093,35 @@
           <w:lang w:eastAsia="en-IN"/>
           <w14:ligatures w14:val="none"/>
         </w:rPr>
-        <w:t xml:space="preserve"> st.spinner(</w:t>
+        <w:t xml:space="preserve"> </w:t>
+      </w:r>
+      <w:proofErr w:type="spellStart"/>
+      <w:proofErr w:type="gramStart"/>
+      <w:r>
+        <w:rPr>
+          <w:rFonts w:ascii="Consolas" w:eastAsia="Times New Roman" w:hAnsi="Consolas" w:cs="Times New Roman"/>
+          <w:color w:val="CCCCCC"/>
+          <w:kern w:val="0"/>
+          <w:sz w:val="21"/>
+          <w:szCs w:val="21"/>
+          <w:lang w:eastAsia="en-IN"/>
+          <w14:ligatures w14:val="none"/>
+        </w:rPr>
+        <w:t>st.spinner</w:t>
+      </w:r>
+      <w:proofErr w:type="spellEnd"/>
+      <w:proofErr w:type="gramEnd"/>
+      <w:r>
+        <w:rPr>
+          <w:rFonts w:ascii="Consolas" w:eastAsia="Times New Roman" w:hAnsi="Consolas" w:cs="Times New Roman"/>
+          <w:color w:val="CCCCCC"/>
+          <w:kern w:val="0"/>
+          <w:sz w:val="21"/>
+          <w:szCs w:val="21"/>
+          <w:lang w:eastAsia="en-IN"/>
+          <w14:ligatures w14:val="none"/>
+        </w:rPr>
+        <w:t>(</w:t>
       </w:r>
       <w:r>
         <w:rPr>
@@ -22967,6 +27312,7 @@
         </w:rPr>
         <w:t xml:space="preserve">        </w:t>
       </w:r>
+      <w:proofErr w:type="spellStart"/>
       <w:r>
         <w:rPr>
           <w:rFonts w:ascii="Consolas" w:eastAsia="Times New Roman" w:hAnsi="Consolas" w:cs="Times New Roman"/>
@@ -22979,6 +27325,7 @@
         </w:rPr>
         <w:t>few_shot_examples</w:t>
       </w:r>
+      <w:proofErr w:type="spellEnd"/>
       <w:r>
         <w:rPr>
           <w:rFonts w:ascii="Consolas" w:eastAsia="Times New Roman" w:hAnsi="Consolas" w:cs="Times New Roman"/>
@@ -23013,8 +27360,35 @@
           <w:lang w:eastAsia="en-IN"/>
           <w14:ligatures w14:val="none"/>
         </w:rPr>
-        <w:t xml:space="preserve"> prepare_few_shot_examples(</w:t>
-      </w:r>
+        <w:t xml:space="preserve"> </w:t>
+      </w:r>
+      <w:proofErr w:type="spellStart"/>
+      <w:r>
+        <w:rPr>
+          <w:rFonts w:ascii="Consolas" w:eastAsia="Times New Roman" w:hAnsi="Consolas" w:cs="Times New Roman"/>
+          <w:color w:val="CCCCCC"/>
+          <w:kern w:val="0"/>
+          <w:sz w:val="21"/>
+          <w:szCs w:val="21"/>
+          <w:lang w:eastAsia="en-IN"/>
+          <w14:ligatures w14:val="none"/>
+        </w:rPr>
+        <w:t>prepare_few_shot_examples</w:t>
+      </w:r>
+      <w:proofErr w:type="spellEnd"/>
+      <w:r>
+        <w:rPr>
+          <w:rFonts w:ascii="Consolas" w:eastAsia="Times New Roman" w:hAnsi="Consolas" w:cs="Times New Roman"/>
+          <w:color w:val="CCCCCC"/>
+          <w:kern w:val="0"/>
+          <w:sz w:val="21"/>
+          <w:szCs w:val="21"/>
+          <w:lang w:eastAsia="en-IN"/>
+          <w14:ligatures w14:val="none"/>
+        </w:rPr>
+        <w:t>(</w:t>
+      </w:r>
+      <w:proofErr w:type="spellStart"/>
       <w:r>
         <w:rPr>
           <w:rFonts w:ascii="Consolas" w:eastAsia="Times New Roman" w:hAnsi="Consolas" w:cs="Times New Roman"/>
@@ -23027,6 +27401,7 @@
         </w:rPr>
         <w:t>train_data</w:t>
       </w:r>
+      <w:proofErr w:type="spellEnd"/>
       <w:r>
         <w:rPr>
           <w:rFonts w:ascii="Consolas" w:eastAsia="Times New Roman" w:hAnsi="Consolas" w:cs="Times New Roman"/>
@@ -23112,7 +27487,59 @@
           <w:lang w:eastAsia="en-IN"/>
           <w14:ligatures w14:val="none"/>
         </w:rPr>
-        <w:t xml:space="preserve"> init_model()</w:t>
+        <w:t xml:space="preserve"> </w:t>
+      </w:r>
+      <w:proofErr w:type="spellStart"/>
+      <w:r>
+        <w:rPr>
+          <w:rFonts w:ascii="Consolas" w:eastAsia="Times New Roman" w:hAnsi="Consolas" w:cs="Times New Roman"/>
+          <w:color w:val="CCCCCC"/>
+          <w:kern w:val="0"/>
+          <w:sz w:val="21"/>
+          <w:szCs w:val="21"/>
+          <w:lang w:eastAsia="en-IN"/>
+          <w14:ligatures w14:val="none"/>
+        </w:rPr>
+        <w:t>init_</w:t>
+      </w:r>
+      <w:proofErr w:type="gramStart"/>
+      <w:r>
+        <w:rPr>
+          <w:rFonts w:ascii="Consolas" w:eastAsia="Times New Roman" w:hAnsi="Consolas" w:cs="Times New Roman"/>
+          <w:color w:val="CCCCCC"/>
+          <w:kern w:val="0"/>
+          <w:sz w:val="21"/>
+          <w:szCs w:val="21"/>
+          <w:lang w:eastAsia="en-IN"/>
+          <w14:ligatures w14:val="none"/>
+        </w:rPr>
+        <w:t>model</w:t>
+      </w:r>
+      <w:proofErr w:type="spellEnd"/>
+      <w:r>
+        <w:rPr>
+          <w:rFonts w:ascii="Consolas" w:eastAsia="Times New Roman" w:hAnsi="Consolas" w:cs="Times New Roman"/>
+          <w:color w:val="CCCCCC"/>
+          <w:kern w:val="0"/>
+          <w:sz w:val="21"/>
+          <w:szCs w:val="21"/>
+          <w:lang w:eastAsia="en-IN"/>
+          <w14:ligatures w14:val="none"/>
+        </w:rPr>
+        <w:t>(</w:t>
+      </w:r>
+      <w:proofErr w:type="gramEnd"/>
+      <w:r>
+        <w:rPr>
+          <w:rFonts w:ascii="Consolas" w:eastAsia="Times New Roman" w:hAnsi="Consolas" w:cs="Times New Roman"/>
+          <w:color w:val="CCCCCC"/>
+          <w:kern w:val="0"/>
+          <w:sz w:val="21"/>
+          <w:szCs w:val="21"/>
+          <w:lang w:eastAsia="en-IN"/>
+          <w14:ligatures w14:val="none"/>
+        </w:rPr>
+        <w:t>)</w:t>
       </w:r>
     </w:p>
     <w:p>
@@ -23205,8 +27632,48 @@
           <w:lang w:eastAsia="en-IN"/>
           <w14:ligatures w14:val="none"/>
         </w:rPr>
-        <w:t>    run_test_evaluation(</w:t>
-      </w:r>
+        <w:t xml:space="preserve">    </w:t>
+      </w:r>
+      <w:proofErr w:type="spellStart"/>
+      <w:r>
+        <w:rPr>
+          <w:rFonts w:ascii="Consolas" w:eastAsia="Times New Roman" w:hAnsi="Consolas" w:cs="Times New Roman"/>
+          <w:color w:val="CCCCCC"/>
+          <w:kern w:val="0"/>
+          <w:sz w:val="21"/>
+          <w:szCs w:val="21"/>
+          <w:lang w:eastAsia="en-IN"/>
+          <w14:ligatures w14:val="none"/>
+        </w:rPr>
+        <w:t>run_test_</w:t>
+      </w:r>
+      <w:proofErr w:type="gramStart"/>
+      <w:r>
+        <w:rPr>
+          <w:rFonts w:ascii="Consolas" w:eastAsia="Times New Roman" w:hAnsi="Consolas" w:cs="Times New Roman"/>
+          <w:color w:val="CCCCCC"/>
+          <w:kern w:val="0"/>
+          <w:sz w:val="21"/>
+          <w:szCs w:val="21"/>
+          <w:lang w:eastAsia="en-IN"/>
+          <w14:ligatures w14:val="none"/>
+        </w:rPr>
+        <w:t>evaluation</w:t>
+      </w:r>
+      <w:proofErr w:type="spellEnd"/>
+      <w:r>
+        <w:rPr>
+          <w:rFonts w:ascii="Consolas" w:eastAsia="Times New Roman" w:hAnsi="Consolas" w:cs="Times New Roman"/>
+          <w:color w:val="CCCCCC"/>
+          <w:kern w:val="0"/>
+          <w:sz w:val="21"/>
+          <w:szCs w:val="21"/>
+          <w:lang w:eastAsia="en-IN"/>
+          <w14:ligatures w14:val="none"/>
+        </w:rPr>
+        <w:t>(</w:t>
+      </w:r>
+      <w:proofErr w:type="gramEnd"/>
       <w:r>
         <w:rPr>
           <w:rFonts w:ascii="Consolas" w:eastAsia="Times New Roman" w:hAnsi="Consolas" w:cs="Times New Roman"/>
@@ -23231,6 +27698,7 @@
         </w:rPr>
         <w:t xml:space="preserve">, </w:t>
       </w:r>
+      <w:proofErr w:type="spellStart"/>
       <w:r>
         <w:rPr>
           <w:rFonts w:ascii="Consolas" w:eastAsia="Times New Roman" w:hAnsi="Consolas" w:cs="Times New Roman"/>
@@ -23243,6 +27711,7 @@
         </w:rPr>
         <w:t>test_data</w:t>
       </w:r>
+      <w:proofErr w:type="spellEnd"/>
       <w:r>
         <w:rPr>
           <w:rFonts w:ascii="Consolas" w:eastAsia="Times New Roman" w:hAnsi="Consolas" w:cs="Times New Roman"/>
@@ -23279,6 +27748,7 @@
         </w:rPr>
         <w:t xml:space="preserve">, </w:t>
       </w:r>
+      <w:proofErr w:type="spellStart"/>
       <w:r>
         <w:rPr>
           <w:rFonts w:ascii="Consolas" w:eastAsia="Times New Roman" w:hAnsi="Consolas" w:cs="Times New Roman"/>
@@ -23291,6 +27761,7 @@
         </w:rPr>
         <w:t>few_shot_examples</w:t>
       </w:r>
+      <w:proofErr w:type="spellEnd"/>
       <w:r>
         <w:rPr>
           <w:rFonts w:ascii="Consolas" w:eastAsia="Times New Roman" w:hAnsi="Consolas" w:cs="Times New Roman"/>
@@ -23394,8 +27865,48 @@
           <w:lang w:eastAsia="en-IN"/>
           <w14:ligatures w14:val="none"/>
         </w:rPr>
-        <w:t>    user_classification_interface(</w:t>
-      </w:r>
+        <w:t xml:space="preserve">    </w:t>
+      </w:r>
+      <w:proofErr w:type="spellStart"/>
+      <w:r>
+        <w:rPr>
+          <w:rFonts w:ascii="Consolas" w:eastAsia="Times New Roman" w:hAnsi="Consolas" w:cs="Times New Roman"/>
+          <w:color w:val="CCCCCC"/>
+          <w:kern w:val="0"/>
+          <w:sz w:val="21"/>
+          <w:szCs w:val="21"/>
+          <w:lang w:eastAsia="en-IN"/>
+          <w14:ligatures w14:val="none"/>
+        </w:rPr>
+        <w:t>user_classification_</w:t>
+      </w:r>
+      <w:proofErr w:type="gramStart"/>
+      <w:r>
+        <w:rPr>
+          <w:rFonts w:ascii="Consolas" w:eastAsia="Times New Roman" w:hAnsi="Consolas" w:cs="Times New Roman"/>
+          <w:color w:val="CCCCCC"/>
+          <w:kern w:val="0"/>
+          <w:sz w:val="21"/>
+          <w:szCs w:val="21"/>
+          <w:lang w:eastAsia="en-IN"/>
+          <w14:ligatures w14:val="none"/>
+        </w:rPr>
+        <w:t>interface</w:t>
+      </w:r>
+      <w:proofErr w:type="spellEnd"/>
+      <w:r>
+        <w:rPr>
+          <w:rFonts w:ascii="Consolas" w:eastAsia="Times New Roman" w:hAnsi="Consolas" w:cs="Times New Roman"/>
+          <w:color w:val="CCCCCC"/>
+          <w:kern w:val="0"/>
+          <w:sz w:val="21"/>
+          <w:szCs w:val="21"/>
+          <w:lang w:eastAsia="en-IN"/>
+          <w14:ligatures w14:val="none"/>
+        </w:rPr>
+        <w:t>(</w:t>
+      </w:r>
+      <w:proofErr w:type="gramEnd"/>
       <w:r>
         <w:rPr>
           <w:rFonts w:ascii="Consolas" w:eastAsia="Times New Roman" w:hAnsi="Consolas" w:cs="Times New Roman"/>
@@ -23444,6 +27955,7 @@
         </w:rPr>
         <w:t xml:space="preserve">, </w:t>
       </w:r>
+      <w:proofErr w:type="spellStart"/>
       <w:r>
         <w:rPr>
           <w:rFonts w:ascii="Consolas" w:eastAsia="Times New Roman" w:hAnsi="Consolas" w:cs="Times New Roman"/>
@@ -23456,6 +27968,7 @@
         </w:rPr>
         <w:t>few_shot_examples</w:t>
       </w:r>
+      <w:proofErr w:type="spellEnd"/>
       <w:r>
         <w:rPr>
           <w:rFonts w:ascii="Consolas" w:eastAsia="Times New Roman" w:hAnsi="Consolas" w:cs="Times New Roman"/>
@@ -23622,6 +28135,7 @@
         <w:lastRenderedPageBreak/>
         <w:t xml:space="preserve">    </w:t>
       </w:r>
+      <w:proofErr w:type="gramStart"/>
       <w:r>
         <w:rPr>
           <w:rFonts w:ascii="Consolas" w:eastAsia="Times New Roman" w:hAnsi="Consolas" w:cs="Times New Roman"/>
@@ -23644,7 +28158,20 @@
           <w:lang w:eastAsia="en-IN"/>
           <w14:ligatures w14:val="none"/>
         </w:rPr>
-        <w:t>()</w:t>
+        <w:t>(</w:t>
+      </w:r>
+      <w:proofErr w:type="gramEnd"/>
+      <w:r>
+        <w:rPr>
+          <w:rFonts w:ascii="Consolas" w:eastAsia="Times New Roman" w:hAnsi="Consolas" w:cs="Times New Roman"/>
+          <w:color w:val="CCCCCC"/>
+          <w:kern w:val="0"/>
+          <w:sz w:val="21"/>
+          <w:szCs w:val="21"/>
+          <w:lang w:eastAsia="en-IN"/>
+          <w14:ligatures w14:val="none"/>
+        </w:rPr>
+        <w:t>)</w:t>
       </w:r>
     </w:p>
     <w:p>
@@ -23886,7 +28413,25 @@
           <w:sz w:val="32"/>
           <w:szCs w:val="32"/>
         </w:rPr>
-        <w:t>This is the home page of the Classifier App in Streamlit.</w:t>
+        <w:t xml:space="preserve">This is the home page of the Classifier App in </w:t>
+      </w:r>
+      <w:proofErr w:type="spellStart"/>
+      <w:r>
+        <w:rPr>
+          <w:rFonts w:cstheme="minorHAnsi"/>
+          <w:sz w:val="32"/>
+          <w:szCs w:val="32"/>
+        </w:rPr>
+        <w:t>Streamlit</w:t>
+      </w:r>
+      <w:proofErr w:type="spellEnd"/>
+      <w:r>
+        <w:rPr>
+          <w:rFonts w:cstheme="minorHAnsi"/>
+          <w:sz w:val="32"/>
+          <w:szCs w:val="32"/>
+        </w:rPr>
+        <w:t>.</w:t>
       </w:r>
     </w:p>
     <w:p>
@@ -24299,7 +28844,14 @@
           <w:szCs w:val="32"/>
         </w:rPr>
         <w:tab/>
-        <w:t>Train data</w:t>
+      </w:r>
+      <w:r>
+        <w:rPr>
+          <w:rFonts w:cstheme="minorHAnsi"/>
+          <w:sz w:val="32"/>
+          <w:szCs w:val="32"/>
+        </w:rPr>
+        <w:t>feedback_train.csv</w:t>
       </w:r>
     </w:p>
     <w:p>
@@ -24368,42 +28920,179 @@
           <w:szCs w:val="32"/>
         </w:rPr>
         <w:tab/>
-        <w:t>Test data</w:t>
-      </w:r>
-    </w:p>
-    <w:p>
-      <w:pPr>
+      </w:r>
+      <w:r>
         <w:rPr>
           <w:rFonts w:cstheme="minorHAnsi"/>
           <w:sz w:val="32"/>
           <w:szCs w:val="32"/>
         </w:rPr>
-      </w:pPr>
-      <w:r>
-        <w:rPr>
-          <w:rFonts w:cstheme="minorHAnsi"/>
+        <w:t>feedback_test.csv</w:t>
+      </w:r>
+    </w:p>
+    <w:p>
+      <w:pPr>
+        <w:rPr>
+          <w:rFonts w:cstheme="minorHAnsi"/>
+          <w:color w:val="C00000"/>
           <w:sz w:val="32"/>
           <w:szCs w:val="32"/>
         </w:rPr>
-        <w:lastRenderedPageBreak/>
-        <w:t>*Code for watsonx ipynb file in uploaded in github for reference</w:t>
-      </w:r>
-      <w:r>
-        <w:rPr>
-          <w:rFonts w:cstheme="minorHAnsi"/>
+      </w:pPr>
+      <w:r>
+        <w:rPr>
+          <w:rFonts w:cstheme="minorHAnsi"/>
+          <w:color w:val="C00000"/>
           <w:sz w:val="32"/>
           <w:szCs w:val="32"/>
         </w:rPr>
-        <w:t xml:space="preserve"> as “College Feedback Classifier Code.ipynb”</w:t>
-      </w:r>
-      <w:r>
-        <w:rPr>
-          <w:rFonts w:cstheme="minorHAnsi"/>
+        <w:lastRenderedPageBreak/>
+        <w:t xml:space="preserve">*Code for </w:t>
+      </w:r>
+      <w:proofErr w:type="spellStart"/>
+      <w:r>
+        <w:rPr>
+          <w:rFonts w:cstheme="minorHAnsi"/>
+          <w:color w:val="C00000"/>
           <w:sz w:val="32"/>
           <w:szCs w:val="32"/>
         </w:rPr>
+        <w:t>watsonx</w:t>
+      </w:r>
+      <w:proofErr w:type="spellEnd"/>
+      <w:r>
+        <w:rPr>
+          <w:rFonts w:cstheme="minorHAnsi"/>
+          <w:color w:val="C00000"/>
+          <w:sz w:val="32"/>
+          <w:szCs w:val="32"/>
+        </w:rPr>
+        <w:t xml:space="preserve"> </w:t>
+      </w:r>
+      <w:proofErr w:type="spellStart"/>
+      <w:r>
+        <w:rPr>
+          <w:rFonts w:cstheme="minorHAnsi"/>
+          <w:color w:val="C00000"/>
+          <w:sz w:val="32"/>
+          <w:szCs w:val="32"/>
+        </w:rPr>
+        <w:t>ipynb</w:t>
+      </w:r>
+      <w:proofErr w:type="spellEnd"/>
+      <w:r>
+        <w:rPr>
+          <w:rFonts w:cstheme="minorHAnsi"/>
+          <w:color w:val="C00000"/>
+          <w:sz w:val="32"/>
+          <w:szCs w:val="32"/>
+        </w:rPr>
+        <w:t xml:space="preserve"> file in uploaded in </w:t>
+      </w:r>
+      <w:proofErr w:type="spellStart"/>
+      <w:r>
+        <w:rPr>
+          <w:rFonts w:cstheme="minorHAnsi"/>
+          <w:color w:val="C00000"/>
+          <w:sz w:val="32"/>
+          <w:szCs w:val="32"/>
+        </w:rPr>
+        <w:t>github</w:t>
+      </w:r>
+      <w:proofErr w:type="spellEnd"/>
+      <w:r>
+        <w:rPr>
+          <w:rFonts w:cstheme="minorHAnsi"/>
+          <w:color w:val="C00000"/>
+          <w:sz w:val="32"/>
+          <w:szCs w:val="32"/>
+        </w:rPr>
+        <w:t xml:space="preserve"> for reference</w:t>
+      </w:r>
+      <w:r>
+        <w:rPr>
+          <w:rFonts w:cstheme="minorHAnsi"/>
+          <w:color w:val="C00000"/>
+          <w:sz w:val="32"/>
+          <w:szCs w:val="32"/>
+        </w:rPr>
+        <w:t xml:space="preserve"> as “College Feedback Classifier </w:t>
+      </w:r>
+      <w:proofErr w:type="spellStart"/>
+      <w:r>
+        <w:rPr>
+          <w:rFonts w:cstheme="minorHAnsi"/>
+          <w:color w:val="C00000"/>
+          <w:sz w:val="32"/>
+          <w:szCs w:val="32"/>
+        </w:rPr>
+        <w:t>Code.ipynb</w:t>
+      </w:r>
+      <w:proofErr w:type="spellEnd"/>
+      <w:r>
+        <w:rPr>
+          <w:rFonts w:cstheme="minorHAnsi"/>
+          <w:color w:val="C00000"/>
+          <w:sz w:val="32"/>
+          <w:szCs w:val="32"/>
+        </w:rPr>
+        <w:t>”</w:t>
+      </w:r>
+      <w:r>
+        <w:rPr>
+          <w:rFonts w:cstheme="minorHAnsi"/>
+          <w:color w:val="C00000"/>
+          <w:sz w:val="32"/>
+          <w:szCs w:val="32"/>
+        </w:rPr>
         <w:t>.</w:t>
       </w:r>
+    </w:p>
+    <w:p>
+      <w:pPr>
+        <w:rPr>
+          <w:rFonts w:cstheme="minorHAnsi"/>
+          <w:sz w:val="32"/>
+          <w:szCs w:val="32"/>
+        </w:rPr>
+      </w:pPr>
+      <w:r>
+        <w:rPr>
+          <w:rFonts w:cstheme="minorHAnsi"/>
+          <w:sz w:val="32"/>
+          <w:szCs w:val="32"/>
+        </w:rPr>
+        <w:t xml:space="preserve">Link for </w:t>
+      </w:r>
+      <w:proofErr w:type="spellStart"/>
+      <w:r>
+        <w:rPr>
+          <w:rFonts w:cstheme="minorHAnsi"/>
+          <w:sz w:val="32"/>
+          <w:szCs w:val="32"/>
+        </w:rPr>
+        <w:t>ipynb</w:t>
+      </w:r>
+      <w:proofErr w:type="spellEnd"/>
+      <w:r>
+        <w:rPr>
+          <w:rFonts w:cstheme="minorHAnsi"/>
+          <w:sz w:val="32"/>
+          <w:szCs w:val="32"/>
+        </w:rPr>
+        <w:t xml:space="preserve"> file: </w:t>
+      </w:r>
+      <w:hyperlink r:id="rId16" w:history="1">
+        <w:r>
+          <w:rPr>
+            <w:rStyle w:val="Hyperlink"/>
+            <w:rFonts w:cstheme="minorHAnsi"/>
+            <w:sz w:val="32"/>
+            <w:szCs w:val="32"/>
+          </w:rPr>
+          <w:t>https://github.com/sriram32005/college-feedback-classifier/blob/main/College%20Feedback%20Classifier%20Code.ipynb</w:t>
+        </w:r>
+      </w:hyperlink>
     </w:p>
     <w:p>
       <w:pPr>
@@ -24447,7 +29136,7 @@
         </w:rPr>
         <w:t xml:space="preserve">Link: </w:t>
       </w:r>
-      <w:hyperlink r:id="rId16" w:history="1">
+      <w:hyperlink r:id="rId17" w:history="1">
         <w:r>
           <w:rPr>
             <w:rStyle w:val="Hyperlink"/>
@@ -24526,7 +29215,7 @@
           <w:sz w:val="32"/>
           <w:szCs w:val="32"/>
         </w:rPr>
-        <w:t xml:space="preserve">To address these challenges, we implemented a multi-faceted solution approach: We developed a sophisticated prompt engineering strategy using 5 carefully curated few-shot examples that explicitly demonstrated theme boundaries, significantly improving classification accuracy to 85% despite limited training data. For API stability, we introduced intelligent rate limiting with 0.6-second </w:t>
+        <w:t xml:space="preserve">To address these challenges, we implemented a multi-faceted solution approach: We developed a sophisticated prompt engineering strategy using 5 carefully curated few-shot examples that </w:t>
       </w:r>
       <w:r>
         <w:rPr>
@@ -24534,7 +29223,7 @@
           <w:szCs w:val="32"/>
         </w:rPr>
         <w:lastRenderedPageBreak/>
-        <w:t>delays between requests and implemented request queuing, eliminating timeout errors while maintaining processing speeds under 3 seconds per submission. To handle model hallucinations, we added an output validation layer that filters numerical artifacts through regex pattern matching ("\D+") and falls back to confidence-based thresholding, ensuring only valid theme labels (Academics/Facilities/Administration) are displayed to users. These solutions collectively enhanced system reliability while meeting all performance objectives.</w:t>
+        <w:t>explicitly demonstrated theme boundaries, significantly improving classification accuracy to 85% despite limited training data. For API stability, we introduced intelligent rate limiting with 0.6-second delays between requests and implemented request queuing, eliminating timeout errors while maintaining processing speeds under 3 seconds per submission. To handle model hallucinations, we added an output validation layer that filters numerical artifacts through regex pattern matching ("\D+") and falls back to confidence-based thresholding, ensuring only valid theme labels (Academics/Facilities/Administration) are displayed to users. These solutions collectively enhanced system reliability while meeting all performance objectives.</w:t>
       </w:r>
     </w:p>
     <w:p>
@@ -24577,7 +29266,15 @@
           <w:sz w:val="32"/>
           <w:szCs w:val="32"/>
         </w:rPr>
-        <w:t>The College Feedback Classifier successfully demonstrates how foundation models like IBM Watson's FLAN-T5-XXL can transform educational administration through AI automation, achieving 85% classification accuracy using efficient few-shot learning techniques that bypass traditional data-intensive training requirements. By implementing sophisticated prompt engineering, strategic rate limiting, and output validation layers, the solution overcomes key challenges in ambiguous feedback interpretation and API constraints to deliver real-time processing (&lt;3 seconds per submission), reducing manual analysis time by 75% while providing administrators with actionable, theme-structured insights from previously untapped student feedback. This project establishes a scalable framework for educational institutions to harness unstructured feedback at scale, offering immediate benefits in resource allocation, policy refinement, and student satisfaction tracking, with potential for expansion to broader sentiment analysis and automated response generation in future iterations.</w:t>
+        <w:t xml:space="preserve">The College Feedback Classifier successfully demonstrates how foundation models like IBM Watson's FLAN-T5-XXL can transform educational administration through AI automation, achieving 85% classification accuracy using efficient few-shot learning techniques that bypass traditional data-intensive training requirements. By implementing sophisticated prompt engineering, strategic rate limiting, and output validation layers, the solution overcomes key challenges in ambiguous feedback interpretation and API constraints to deliver real-time processing (&lt;3 seconds per submission), reducing manual analysis time by 75% while providing administrators with actionable, theme-structured insights from previously untapped student feedback. This project establishes a scalable framework for educational institutions to harness unstructured feedback at scale, offering immediate benefits in resource allocation, policy refinement, and student satisfaction tracking, with potential for expansion to </w:t>
+      </w:r>
+      <w:r>
+        <w:rPr>
+          <w:sz w:val="32"/>
+          <w:szCs w:val="32"/>
+        </w:rPr>
+        <w:lastRenderedPageBreak/>
+        <w:t>broader sentiment analysis and automated response generation in future iterations.</w:t>
       </w:r>
     </w:p>
     <w:p>
@@ -24602,7 +29299,6 @@
           <w:sz w:val="44"/>
           <w:szCs w:val="44"/>
         </w:rPr>
-        <w:lastRenderedPageBreak/>
         <w:t>References:</w:t>
       </w:r>
     </w:p>
@@ -24619,7 +29315,7 @@
           <w:szCs w:val="32"/>
         </w:rPr>
       </w:pPr>
-      <w:hyperlink r:id="rId17" w:history="1">
+      <w:hyperlink r:id="rId18" w:history="1">
         <w:r>
           <w:rPr>
             <w:rStyle w:val="Hyperlink"/>
@@ -24644,7 +29340,7 @@
           <w:szCs w:val="32"/>
         </w:rPr>
       </w:pPr>
-      <w:hyperlink r:id="rId18" w:history="1">
+      <w:hyperlink r:id="rId19" w:history="1">
         <w:r>
           <w:rPr>
             <w:rStyle w:val="Hyperlink"/>
@@ -24669,7 +29365,7 @@
           <w:szCs w:val="32"/>
         </w:rPr>
       </w:pPr>
-      <w:hyperlink r:id="rId19" w:history="1">
+      <w:hyperlink r:id="rId20" w:history="1">
         <w:r>
           <w:rPr>
             <w:rStyle w:val="Hyperlink"/>
@@ -24694,7 +29390,7 @@
           <w:szCs w:val="32"/>
         </w:rPr>
       </w:pPr>
-      <w:hyperlink r:id="rId20" w:history="1">
+      <w:hyperlink r:id="rId21" w:history="1">
         <w:r>
           <w:rPr>
             <w:rStyle w:val="Hyperlink"/>
@@ -24719,7 +29415,7 @@
           <w:szCs w:val="32"/>
         </w:rPr>
       </w:pPr>
-      <w:hyperlink r:id="rId21" w:history="1">
+      <w:hyperlink r:id="rId22" w:history="1">
         <w:r>
           <w:rPr>
             <w:rStyle w:val="Hyperlink"/>
@@ -24744,7 +29440,7 @@
           <w:szCs w:val="32"/>
         </w:rPr>
       </w:pPr>
-      <w:hyperlink r:id="rId22" w:history="1">
+      <w:hyperlink r:id="rId23" w:history="1">
         <w:r>
           <w:rPr>
             <w:rStyle w:val="Hyperlink"/>
@@ -24759,6 +29455,55 @@
     <w:p>
       <w:pPr>
         <w:pStyle w:val="ListParagraph"/>
+        <w:numPr>
+          <w:ilvl w:val="0"/>
+          <w:numId w:val="19"/>
+        </w:numPr>
+        <w:rPr>
+          <w:bCs/>
+          <w:sz w:val="32"/>
+          <w:szCs w:val="32"/>
+        </w:rPr>
+      </w:pPr>
+      <w:hyperlink r:id="rId24" w:history="1">
+        <w:r>
+          <w:rPr>
+            <w:rStyle w:val="Hyperlink"/>
+            <w:bCs/>
+            <w:sz w:val="32"/>
+            <w:szCs w:val="32"/>
+          </w:rPr>
+          <w:t>https://chat.deepseek.com</w:t>
+        </w:r>
+      </w:hyperlink>
+      <w:r>
+        <w:rPr>
+          <w:bCs/>
+          <w:sz w:val="32"/>
+          <w:szCs w:val="32"/>
+        </w:rPr>
+        <w:t xml:space="preserve"> </w:t>
+      </w:r>
+      <w:r>
+        <w:rPr>
+          <w:bCs/>
+          <w:sz w:val="32"/>
+          <w:szCs w:val="32"/>
+        </w:rPr>
+        <w:t xml:space="preserve"> </w:t>
+      </w:r>
+      <w:r>
+        <w:rPr>
+          <w:bCs/>
+          <w:sz w:val="32"/>
+          <w:szCs w:val="32"/>
+        </w:rPr>
+        <w:t>[for dataset and documentation]</w:t>
+      </w:r>
+    </w:p>
+    <w:p>
+      <w:pPr>
+        <w:ind w:left="360"/>
         <w:rPr>
           <w:bCs/>
           <w:sz w:val="36"/>
@@ -24766,8 +29511,98 @@
         </w:rPr>
       </w:pPr>
     </w:p>
+    <w:p>
+      <w:pPr>
+        <w:ind w:left="360"/>
+        <w:rPr>
+          <w:bCs/>
+          <w:sz w:val="36"/>
+          <w:szCs w:val="36"/>
+        </w:rPr>
+      </w:pPr>
+    </w:p>
+    <w:p>
+      <w:pPr>
+        <w:ind w:left="360"/>
+        <w:rPr>
+          <w:bCs/>
+          <w:sz w:val="36"/>
+          <w:szCs w:val="36"/>
+        </w:rPr>
+      </w:pPr>
+    </w:p>
+    <w:p>
+      <w:pPr>
+        <w:ind w:left="360"/>
+        <w:rPr>
+          <w:bCs/>
+          <w:sz w:val="36"/>
+          <w:szCs w:val="36"/>
+        </w:rPr>
+      </w:pPr>
+    </w:p>
+    <w:p>
+      <w:pPr>
+        <w:ind w:left="360"/>
+        <w:rPr>
+          <w:bCs/>
+          <w:sz w:val="36"/>
+          <w:szCs w:val="36"/>
+        </w:rPr>
+      </w:pPr>
+    </w:p>
+    <w:p>
+      <w:pPr>
+        <w:ind w:left="360"/>
+        <w:rPr>
+          <w:bCs/>
+          <w:sz w:val="36"/>
+          <w:szCs w:val="36"/>
+        </w:rPr>
+      </w:pPr>
+    </w:p>
+    <w:p>
+      <w:pPr>
+        <w:ind w:left="360"/>
+        <w:rPr>
+          <w:bCs/>
+          <w:sz w:val="36"/>
+          <w:szCs w:val="36"/>
+        </w:rPr>
+      </w:pPr>
+    </w:p>
+    <w:p>
+      <w:pPr>
+        <w:ind w:left="360"/>
+        <w:rPr>
+          <w:bCs/>
+          <w:sz w:val="36"/>
+          <w:szCs w:val="36"/>
+        </w:rPr>
+      </w:pPr>
+    </w:p>
+    <w:p>
+      <w:pPr>
+        <w:ind w:left="360"/>
+        <w:rPr>
+          <w:bCs/>
+          <w:sz w:val="36"/>
+          <w:szCs w:val="36"/>
+        </w:rPr>
+      </w:pPr>
+    </w:p>
+    <w:p>
+      <w:pPr>
+        <w:ind w:left="360"/>
+        <w:rPr>
+          <w:bCs/>
+          <w:sz w:val="36"/>
+          <w:szCs w:val="36"/>
+        </w:rPr>
+      </w:pPr>
+    </w:p>
     <w:sectPr>
-      <w:footerReference w:type="default" r:id="rId23"/>
+      <w:footerReference w:type="default" r:id="rId25"/>
       <w:pgSz w:w="11906" w:h="16838"/>
       <w:pgMar w:top="1440" w:right="1440" w:bottom="1440" w:left="1440" w:header="708" w:footer="708" w:gutter="0"/>
       <w:pgBorders w:offsetFrom="page">
@@ -28646,6 +33481,16 @@
       <w:shd w:val="clear" w:color="auto" w:fill="E1DFDD"/>
     </w:rPr>
   </w:style>
+  <w:style w:type="character" w:styleId="PlaceholderText">
+    <w:name w:val="Placeholder Text"/>
+    <w:basedOn w:val="DefaultParagraphFont"/>
+    <w:uiPriority w:val="99"/>
+    <w:semiHidden/>
+    <w:rsid w:val="00892126"/>
+    <w:rPr>
+      <w:color w:val="666666"/>
+    </w:rPr>
+  </w:style>
 </w:styles>
 </file>
 
